--- a/ReceiptRewards.Documentation/Web Service Specification.docx
+++ b/ReceiptRewards.Documentation/Web Service Specification.docx
@@ -115,6 +115,7 @@
                     <w:dataBinding w:prefixMappings="xmlns:ns0='http://schemas.openxmlformats.org/package/2006/metadata/core-properties' xmlns:ns1='http://purl.org/dc/elements/1.1/'" w:xpath="/ns0:coreProperties[1]/ns1:title[1]" w:storeItemID="{6C3C8BC8-F283-45AE-878A-BAB7291924A1}"/>
                     <w:text/>
                   </w:sdtPr>
+                  <w:sdtEndPr/>
                   <w:sdtContent>
                     <w:r>
                       <w:rPr>
@@ -171,6 +172,7 @@
                       <w:calendar w:val="gregorian"/>
                     </w:date>
                   </w:sdtPr>
+                  <w:sdtEndPr/>
                   <w:sdtContent>
                     <w:r>
                       <w:rPr>
@@ -218,6 +220,7 @@
                     <w:dataBinding w:prefixMappings="xmlns:ns0='http://schemas.openxmlformats.org/package/2006/metadata/core-properties' xmlns:ns1='http://purl.org/dc/elements/1.1/'" w:xpath="/ns0:coreProperties[1]/ns1:subject[1]" w:storeItemID="{6C3C8BC8-F283-45AE-878A-BAB7291924A1}"/>
                     <w:text/>
                   </w:sdtPr>
+                  <w:sdtEndPr/>
                   <w:sdtContent>
                     <w:r>
                       <w:rPr>
@@ -1676,21 +1679,7 @@
         <w:rPr>
           <w:sz w:val="72"/>
         </w:rPr>
-        <w:t xml:space="preserve">references as an example. This will be very useful to remember what the </w:t>
-      </w:r>
-      <w:proofErr w:type="spellStart"/>
-      <w:r>
-        <w:rPr>
-          <w:sz w:val="72"/>
-        </w:rPr>
-        <w:t>urls</w:t>
-      </w:r>
-      <w:proofErr w:type="spellEnd"/>
-      <w:r>
-        <w:rPr>
-          <w:sz w:val="72"/>
-        </w:rPr>
-        <w:t xml:space="preserve"> of all the web services are.</w:t>
+        <w:t>references as an example. This will be very useful to remember what the urls of all the web services are.</w:t>
       </w:r>
     </w:p>
     <w:p>
@@ -1751,15 +1740,7 @@
         <w:pStyle w:val="Heading4"/>
       </w:pPr>
       <w:r>
-        <w:t xml:space="preserve">3.1.2.1 Get </w:t>
-      </w:r>
-      <w:proofErr w:type="gramStart"/>
-      <w:r>
-        <w:t>By</w:t>
-      </w:r>
-      <w:proofErr w:type="gramEnd"/>
-      <w:r>
-        <w:t xml:space="preserve"> Automation Id</w:t>
+        <w:t>3.1.2.1 Get By Automation Id</w:t>
       </w:r>
     </w:p>
     <w:p>
@@ -1772,66 +1753,20 @@
     </w:p>
     <w:p>
       <w:r>
-        <w:t>/</w:t>
-      </w:r>
-      <w:proofErr w:type="spellStart"/>
-      <w:r>
-        <w:t>ById</w:t>
-      </w:r>
-      <w:proofErr w:type="spellEnd"/>
-      <w:r>
-        <w:t>/Automation</w:t>
-      </w:r>
-      <w:proofErr w:type="gramStart"/>
-      <w:r>
-        <w:t>/{</w:t>
-      </w:r>
-      <w:proofErr w:type="spellStart"/>
-      <w:proofErr w:type="gramEnd"/>
-      <w:r>
-        <w:t>automationId</w:t>
-      </w:r>
-      <w:proofErr w:type="spellEnd"/>
-      <w:r>
-        <w:t>}</w:t>
-      </w:r>
-    </w:p>
-    <w:p>
-      <w:pPr>
-        <w:pStyle w:val="Heading5"/>
-      </w:pPr>
-      <w:proofErr w:type="gramStart"/>
-      <w:r>
-        <w:t xml:space="preserve">3.1.2.1.2 </w:t>
-      </w:r>
-      <w:proofErr w:type="spellStart"/>
-      <w:r>
-        <w:t>Url</w:t>
-      </w:r>
-      <w:proofErr w:type="spellEnd"/>
-      <w:proofErr w:type="gramEnd"/>
-      <w:r>
-        <w:t xml:space="preserve"> Parameters</w:t>
-      </w:r>
-    </w:p>
-    <w:p>
-      <w:proofErr w:type="spellStart"/>
-      <w:proofErr w:type="gramStart"/>
-      <w:r>
-        <w:t>automationId</w:t>
-      </w:r>
-      <w:proofErr w:type="spellEnd"/>
-      <w:proofErr w:type="gramEnd"/>
-      <w:r>
-        <w:t xml:space="preserve"> = Integer. </w:t>
-      </w:r>
-      <w:proofErr w:type="gramStart"/>
-      <w:r>
-        <w:t>Represents the Id of the desired Automation.</w:t>
-      </w:r>
-      <w:proofErr w:type="gramEnd"/>
-      <w:r>
-        <w:t xml:space="preserve"> Should Return </w:t>
+        <w:t>/ById/Automation/{automationId}</w:t>
+      </w:r>
+    </w:p>
+    <w:p>
+      <w:pPr>
+        <w:pStyle w:val="Heading5"/>
+      </w:pPr>
+      <w:r>
+        <w:t>3.1.2.1.2 Url Parameters</w:t>
+      </w:r>
+    </w:p>
+    <w:p>
+      <w:r>
+        <w:t xml:space="preserve">automationId = Integer. Represents the Id of the desired Automation. Should Return </w:t>
       </w:r>
     </w:p>
     <w:p>
@@ -1865,15 +1800,7 @@
         <w:pStyle w:val="Heading4"/>
       </w:pPr>
       <w:r>
-        <w:t xml:space="preserve">3.1.2.2 Get </w:t>
-      </w:r>
-      <w:proofErr w:type="gramStart"/>
-      <w:r>
-        <w:t>By</w:t>
-      </w:r>
-      <w:proofErr w:type="gramEnd"/>
-      <w:r>
-        <w:t xml:space="preserve"> Revision Id</w:t>
+        <w:t>3.1.2.2 Get By Revision Id</w:t>
       </w:r>
     </w:p>
     <w:p>
@@ -1886,66 +1813,20 @@
     </w:p>
     <w:p>
       <w:r>
-        <w:t>/</w:t>
-      </w:r>
-      <w:proofErr w:type="spellStart"/>
-      <w:r>
-        <w:t>ById</w:t>
-      </w:r>
-      <w:proofErr w:type="spellEnd"/>
-      <w:r>
-        <w:t>/Revision</w:t>
-      </w:r>
-      <w:proofErr w:type="gramStart"/>
-      <w:r>
-        <w:t>/{</w:t>
-      </w:r>
-      <w:proofErr w:type="spellStart"/>
-      <w:proofErr w:type="gramEnd"/>
-      <w:r>
-        <w:t>revisionId</w:t>
-      </w:r>
-      <w:proofErr w:type="spellEnd"/>
-      <w:r>
-        <w:t>}</w:t>
-      </w:r>
-    </w:p>
-    <w:p>
-      <w:pPr>
-        <w:pStyle w:val="Heading5"/>
-      </w:pPr>
-      <w:proofErr w:type="gramStart"/>
-      <w:r>
-        <w:t xml:space="preserve">3.1.2.2.2 </w:t>
-      </w:r>
-      <w:proofErr w:type="spellStart"/>
-      <w:r>
-        <w:t>Url</w:t>
-      </w:r>
-      <w:proofErr w:type="spellEnd"/>
-      <w:proofErr w:type="gramEnd"/>
-      <w:r>
-        <w:t xml:space="preserve"> Parameters</w:t>
-      </w:r>
-    </w:p>
-    <w:p>
-      <w:proofErr w:type="spellStart"/>
-      <w:proofErr w:type="gramStart"/>
-      <w:r>
-        <w:t>revisionId</w:t>
-      </w:r>
-      <w:proofErr w:type="spellEnd"/>
-      <w:proofErr w:type="gramEnd"/>
-      <w:r>
-        <w:t xml:space="preserve"> = Integer. Represents the Revision ID of which the automations are associated with</w:t>
-      </w:r>
-      <w:proofErr w:type="gramStart"/>
-      <w:r>
-        <w:t>..</w:t>
-      </w:r>
-      <w:proofErr w:type="gramEnd"/>
-      <w:r>
-        <w:t xml:space="preserve"> </w:t>
+        <w:t>/ById/Revision/{revisionId}</w:t>
+      </w:r>
+    </w:p>
+    <w:p>
+      <w:pPr>
+        <w:pStyle w:val="Heading5"/>
+      </w:pPr>
+      <w:r>
+        <w:t>3.1.2.2.2 Url Parameters</w:t>
+      </w:r>
+    </w:p>
+    <w:p>
+      <w:r>
+        <w:t xml:space="preserve">revisionId = Integer. Represents the Revision ID of which the automations are associated with.. </w:t>
       </w:r>
     </w:p>
     <w:p>
@@ -2008,18 +1889,8 @@
       <w:pPr>
         <w:pStyle w:val="Heading5"/>
       </w:pPr>
-      <w:proofErr w:type="gramStart"/>
-      <w:r>
-        <w:t xml:space="preserve">3.1.3.1.2 </w:t>
-      </w:r>
-      <w:proofErr w:type="spellStart"/>
-      <w:r>
-        <w:t>Url</w:t>
-      </w:r>
-      <w:proofErr w:type="spellEnd"/>
-      <w:proofErr w:type="gramEnd"/>
-      <w:r>
-        <w:t xml:space="preserve"> Parameters</w:t>
+      <w:r>
+        <w:t>3.1.3.1.2 Url Parameters</w:t>
       </w:r>
     </w:p>
     <w:p>
@@ -2104,18 +1975,8 @@
       <w:pPr>
         <w:pStyle w:val="Heading5"/>
       </w:pPr>
-      <w:proofErr w:type="gramStart"/>
-      <w:r>
-        <w:t xml:space="preserve">3.1.4.1.2 </w:t>
-      </w:r>
-      <w:proofErr w:type="spellStart"/>
-      <w:r>
-        <w:t>Url</w:t>
-      </w:r>
-      <w:proofErr w:type="spellEnd"/>
-      <w:proofErr w:type="gramEnd"/>
-      <w:r>
-        <w:t xml:space="preserve"> Parameters</w:t>
+      <w:r>
+        <w:t>3.1.4.1.2 Url Parameters</w:t>
       </w:r>
     </w:p>
     <w:p>
@@ -2137,15 +1998,7 @@
         <w:t>Automation Object</w:t>
       </w:r>
       <w:r>
-        <w:t xml:space="preserve"> with all </w:t>
-      </w:r>
-      <w:proofErr w:type="spellStart"/>
-      <w:r>
-        <w:t>CommandElements</w:t>
-      </w:r>
-      <w:proofErr w:type="spellEnd"/>
-      <w:r>
-        <w:t xml:space="preserve"> Present in the correct order</w:t>
+        <w:t xml:space="preserve"> with all CommandElements Present in the correct order</w:t>
       </w:r>
     </w:p>
     <w:p>
@@ -2161,15 +2014,7 @@
         <w:t>Automation Object</w:t>
       </w:r>
       <w:r>
-        <w:t xml:space="preserve"> with the </w:t>
-      </w:r>
-      <w:proofErr w:type="spellStart"/>
-      <w:r>
-        <w:t>CommandElements</w:t>
-      </w:r>
-      <w:proofErr w:type="spellEnd"/>
-      <w:r>
-        <w:t xml:space="preserve"> in the correct order.</w:t>
+        <w:t xml:space="preserve"> with the CommandElements in the correct order.</w:t>
       </w:r>
     </w:p>
     <w:p>
@@ -2185,15 +2030,7 @@
         <w:pStyle w:val="Heading4"/>
       </w:pPr>
       <w:r>
-        <w:t xml:space="preserve">3.1.5.1 Remove </w:t>
-      </w:r>
-      <w:proofErr w:type="gramStart"/>
-      <w:r>
-        <w:t>By</w:t>
-      </w:r>
-      <w:proofErr w:type="gramEnd"/>
-      <w:r>
-        <w:t xml:space="preserve"> Automation Id</w:t>
+        <w:t>3.1.5.1 Remove By Automation Id</w:t>
       </w:r>
     </w:p>
     <w:p>
@@ -2206,56 +2043,20 @@
     </w:p>
     <w:p>
       <w:r>
-        <w:t>/</w:t>
-      </w:r>
-      <w:proofErr w:type="spellStart"/>
-      <w:r>
-        <w:t>ById</w:t>
-      </w:r>
-      <w:proofErr w:type="spellEnd"/>
-      <w:r>
-        <w:t>/Automation</w:t>
-      </w:r>
-      <w:proofErr w:type="gramStart"/>
-      <w:r>
-        <w:t>/{</w:t>
-      </w:r>
-      <w:proofErr w:type="spellStart"/>
-      <w:proofErr w:type="gramEnd"/>
-      <w:r>
-        <w:t>automationId</w:t>
-      </w:r>
-      <w:proofErr w:type="spellEnd"/>
-      <w:r>
-        <w:t>}</w:t>
-      </w:r>
-    </w:p>
-    <w:p>
-      <w:pPr>
-        <w:pStyle w:val="Heading5"/>
-      </w:pPr>
-      <w:proofErr w:type="gramStart"/>
-      <w:r>
-        <w:t xml:space="preserve">3.1.5.1.2 </w:t>
-      </w:r>
-      <w:proofErr w:type="spellStart"/>
-      <w:r>
-        <w:t>Url</w:t>
-      </w:r>
-      <w:proofErr w:type="spellEnd"/>
-      <w:proofErr w:type="gramEnd"/>
-      <w:r>
-        <w:t xml:space="preserve"> Parameters</w:t>
-      </w:r>
-    </w:p>
-    <w:p>
-      <w:proofErr w:type="spellStart"/>
-      <w:r>
-        <w:t>AutomationId</w:t>
-      </w:r>
-      <w:proofErr w:type="spellEnd"/>
-      <w:r>
-        <w:t xml:space="preserve"> = Integer; The Id of the Automation to delete</w:t>
+        <w:t>/ById/Automation/{automationId}</w:t>
+      </w:r>
+    </w:p>
+    <w:p>
+      <w:pPr>
+        <w:pStyle w:val="Heading5"/>
+      </w:pPr>
+      <w:r>
+        <w:t>3.1.5.1.2 Url Parameters</w:t>
+      </w:r>
+    </w:p>
+    <w:p>
+      <w:r>
+        <w:t>AutomationId = Integer; The Id of the Automation to delete</w:t>
       </w:r>
     </w:p>
     <w:p>
@@ -2289,15 +2090,7 @@
         <w:pStyle w:val="Heading4"/>
       </w:pPr>
       <w:r>
-        <w:t xml:space="preserve">3.1.5.2 Remove </w:t>
-      </w:r>
-      <w:proofErr w:type="gramStart"/>
-      <w:r>
-        <w:t>By</w:t>
-      </w:r>
-      <w:proofErr w:type="gramEnd"/>
-      <w:r>
-        <w:t xml:space="preserve"> Automation Id</w:t>
+        <w:t>3.1.5.2 Remove By Automation Id</w:t>
       </w:r>
     </w:p>
     <w:p>
@@ -2310,56 +2103,20 @@
     </w:p>
     <w:p>
       <w:r>
-        <w:t>/</w:t>
-      </w:r>
-      <w:proofErr w:type="spellStart"/>
-      <w:r>
-        <w:t>ById</w:t>
-      </w:r>
-      <w:proofErr w:type="spellEnd"/>
-      <w:r>
-        <w:t>/Revision</w:t>
-      </w:r>
-      <w:proofErr w:type="gramStart"/>
-      <w:r>
-        <w:t>/{</w:t>
-      </w:r>
-      <w:proofErr w:type="spellStart"/>
-      <w:proofErr w:type="gramEnd"/>
-      <w:r>
-        <w:t>revisionId</w:t>
-      </w:r>
-      <w:proofErr w:type="spellEnd"/>
-      <w:r>
-        <w:t>}</w:t>
-      </w:r>
-    </w:p>
-    <w:p>
-      <w:pPr>
-        <w:pStyle w:val="Heading5"/>
-      </w:pPr>
-      <w:proofErr w:type="gramStart"/>
-      <w:r>
-        <w:t xml:space="preserve">3.1.5.2.2 </w:t>
-      </w:r>
-      <w:proofErr w:type="spellStart"/>
-      <w:r>
-        <w:t>Url</w:t>
-      </w:r>
-      <w:proofErr w:type="spellEnd"/>
-      <w:proofErr w:type="gramEnd"/>
-      <w:r>
-        <w:t xml:space="preserve"> Parameters</w:t>
-      </w:r>
-    </w:p>
-    <w:p>
-      <w:proofErr w:type="spellStart"/>
-      <w:r>
-        <w:t>RevisionId</w:t>
-      </w:r>
-      <w:proofErr w:type="spellEnd"/>
-      <w:r>
-        <w:t xml:space="preserve"> = Integer; The Id of the Revision which all Automations to delete are associated with.</w:t>
+        <w:t>/ById/Revision/{revisionId}</w:t>
+      </w:r>
+    </w:p>
+    <w:p>
+      <w:pPr>
+        <w:pStyle w:val="Heading5"/>
+      </w:pPr>
+      <w:r>
+        <w:t>3.1.5.2.2 Url Parameters</w:t>
+      </w:r>
+    </w:p>
+    <w:p>
+      <w:r>
+        <w:t>RevisionId = Integer; The Id of the Revision which all Automations to delete are associated with.</w:t>
       </w:r>
     </w:p>
     <w:p>
@@ -2415,48 +2172,20 @@
     </w:p>
     <w:p>
       <w:r>
-        <w:t>/Action/Test/Revision</w:t>
-      </w:r>
-      <w:proofErr w:type="gramStart"/>
-      <w:r>
-        <w:t>/{</w:t>
-      </w:r>
-      <w:proofErr w:type="spellStart"/>
-      <w:proofErr w:type="gramEnd"/>
-      <w:r>
-        <w:t>revisionId</w:t>
-      </w:r>
-      <w:proofErr w:type="spellEnd"/>
-      <w:r>
-        <w:t>}</w:t>
-      </w:r>
-    </w:p>
-    <w:p>
-      <w:pPr>
-        <w:pStyle w:val="Heading5"/>
-      </w:pPr>
-      <w:proofErr w:type="gramStart"/>
-      <w:r>
-        <w:t xml:space="preserve">3.1.6.1.2 </w:t>
-      </w:r>
-      <w:proofErr w:type="spellStart"/>
-      <w:r>
-        <w:t>Url</w:t>
-      </w:r>
-      <w:proofErr w:type="spellEnd"/>
-      <w:proofErr w:type="gramEnd"/>
-      <w:r>
-        <w:t xml:space="preserve"> Parameters</w:t>
-      </w:r>
-    </w:p>
-    <w:p>
-      <w:proofErr w:type="spellStart"/>
-      <w:r>
-        <w:t>RevisionId</w:t>
-      </w:r>
-      <w:proofErr w:type="spellEnd"/>
-      <w:r>
-        <w:t xml:space="preserve"> = Integer; The Id of the Revision for which the test automation should be ran.</w:t>
+        <w:t>/Action/Test/Revision/{revisionId}</w:t>
+      </w:r>
+    </w:p>
+    <w:p>
+      <w:pPr>
+        <w:pStyle w:val="Heading5"/>
+      </w:pPr>
+      <w:r>
+        <w:t>3.1.6.1.2 Url Parameters</w:t>
+      </w:r>
+    </w:p>
+    <w:p>
+      <w:r>
+        <w:t>RevisionId = Integer; The Id of the Revision for which the test automation should be ran.</w:t>
       </w:r>
     </w:p>
     <w:p>
@@ -2512,13 +2241,8 @@
     </w:p>
     <w:p>
       <w:r>
-        <w:t>/</w:t>
-      </w:r>
-      <w:proofErr w:type="spellStart"/>
-      <w:r>
-        <w:t>AutomationFlow</w:t>
-      </w:r>
-      <w:proofErr w:type="spellEnd"/>
+        <w:t>/AutomationFlow</w:t>
+      </w:r>
     </w:p>
     <w:p>
       <w:pPr>
@@ -2533,15 +2257,7 @@
         <w:pStyle w:val="Heading4"/>
       </w:pPr>
       <w:r>
-        <w:t xml:space="preserve">3.2.2.1 Get </w:t>
-      </w:r>
-      <w:proofErr w:type="gramStart"/>
-      <w:r>
-        <w:t>By</w:t>
-      </w:r>
-      <w:proofErr w:type="gramEnd"/>
-      <w:r>
-        <w:t xml:space="preserve"> Automation Flow Id</w:t>
+        <w:t>3.2.2.1 Get By Automation Flow Id</w:t>
       </w:r>
     </w:p>
     <w:p>
@@ -2554,71 +2270,20 @@
     </w:p>
     <w:p>
       <w:r>
-        <w:t>/</w:t>
-      </w:r>
-      <w:proofErr w:type="spellStart"/>
-      <w:r>
-        <w:t>ById</w:t>
-      </w:r>
-      <w:proofErr w:type="spellEnd"/>
-      <w:r>
-        <w:t>/</w:t>
-      </w:r>
-      <w:proofErr w:type="spellStart"/>
-      <w:r>
-        <w:t>AutomationFlow</w:t>
-      </w:r>
-      <w:proofErr w:type="spellEnd"/>
-      <w:proofErr w:type="gramStart"/>
-      <w:r>
-        <w:t>/{</w:t>
-      </w:r>
-      <w:proofErr w:type="spellStart"/>
-      <w:proofErr w:type="gramEnd"/>
-      <w:r>
-        <w:t>automationFlowId</w:t>
-      </w:r>
-      <w:proofErr w:type="spellEnd"/>
-      <w:r>
-        <w:t>}</w:t>
-      </w:r>
-    </w:p>
-    <w:p>
-      <w:pPr>
-        <w:pStyle w:val="Heading5"/>
-      </w:pPr>
-      <w:proofErr w:type="gramStart"/>
-      <w:r>
-        <w:t xml:space="preserve">3.2.2.1.2 </w:t>
-      </w:r>
-      <w:proofErr w:type="spellStart"/>
-      <w:r>
-        <w:t>Url</w:t>
-      </w:r>
-      <w:proofErr w:type="spellEnd"/>
-      <w:proofErr w:type="gramEnd"/>
-      <w:r>
-        <w:t xml:space="preserve"> Parameters</w:t>
-      </w:r>
-    </w:p>
-    <w:p>
-      <w:proofErr w:type="spellStart"/>
-      <w:proofErr w:type="gramStart"/>
-      <w:r>
-        <w:t>automationFlowId</w:t>
-      </w:r>
-      <w:proofErr w:type="spellEnd"/>
-      <w:proofErr w:type="gramEnd"/>
-      <w:r>
-        <w:t xml:space="preserve"> = Integer. </w:t>
-      </w:r>
-      <w:proofErr w:type="gramStart"/>
-      <w:r>
-        <w:t>Represents the Id of the desired Automation Flow.</w:t>
-      </w:r>
-      <w:proofErr w:type="gramEnd"/>
-      <w:r>
-        <w:t xml:space="preserve"> </w:t>
+        <w:t>/ById/AutomationFlow/{automationFlowId}</w:t>
+      </w:r>
+    </w:p>
+    <w:p>
+      <w:pPr>
+        <w:pStyle w:val="Heading5"/>
+      </w:pPr>
+      <w:r>
+        <w:t>3.2.2.1.2 Url Parameters</w:t>
+      </w:r>
+    </w:p>
+    <w:p>
+      <w:r>
+        <w:t xml:space="preserve">automationFlowId = Integer. Represents the Id of the desired Automation Flow. </w:t>
       </w:r>
     </w:p>
     <w:p>
@@ -2652,15 +2317,7 @@
         <w:pStyle w:val="Heading4"/>
       </w:pPr>
       <w:r>
-        <w:t xml:space="preserve">3.2.2.2 Get </w:t>
-      </w:r>
-      <w:proofErr w:type="gramStart"/>
-      <w:r>
-        <w:t>By</w:t>
-      </w:r>
-      <w:proofErr w:type="gramEnd"/>
-      <w:r>
-        <w:t xml:space="preserve"> Automation Id</w:t>
+        <w:t>3.2.2.2 Get By Automation Id</w:t>
       </w:r>
     </w:p>
     <w:p>
@@ -2673,67 +2330,24 @@
     </w:p>
     <w:p>
       <w:r>
-        <w:t>/</w:t>
-      </w:r>
-      <w:proofErr w:type="spellStart"/>
-      <w:r>
-        <w:t>ById</w:t>
-      </w:r>
-      <w:proofErr w:type="spellEnd"/>
-      <w:r>
-        <w:t>/Automation</w:t>
-      </w:r>
-      <w:proofErr w:type="gramStart"/>
-      <w:r>
-        <w:t>/{</w:t>
-      </w:r>
-      <w:proofErr w:type="spellStart"/>
-      <w:proofErr w:type="gramEnd"/>
-      <w:r>
-        <w:t>automationId</w:t>
-      </w:r>
-      <w:proofErr w:type="spellEnd"/>
-      <w:r>
-        <w:t>}</w:t>
-      </w:r>
-    </w:p>
-    <w:p>
-      <w:pPr>
-        <w:pStyle w:val="Heading5"/>
-      </w:pPr>
-      <w:proofErr w:type="gramStart"/>
-      <w:r>
-        <w:t xml:space="preserve">3.2.2.2.2 </w:t>
-      </w:r>
-      <w:proofErr w:type="spellStart"/>
-      <w:r>
-        <w:t>Url</w:t>
-      </w:r>
-      <w:proofErr w:type="spellEnd"/>
-      <w:proofErr w:type="gramEnd"/>
-      <w:r>
-        <w:t xml:space="preserve"> Parameters</w:t>
-      </w:r>
-    </w:p>
-    <w:p>
-      <w:proofErr w:type="spellStart"/>
-      <w:proofErr w:type="gramStart"/>
-      <w:r>
-        <w:t>automationId</w:t>
-      </w:r>
-      <w:proofErr w:type="spellEnd"/>
-      <w:proofErr w:type="gramEnd"/>
-      <w:r>
-        <w:t xml:space="preserve"> = Integer. Represents the Automation </w:t>
-      </w:r>
-      <w:r>
-        <w:t xml:space="preserve">ID of which the </w:t>
-      </w:r>
-      <w:proofErr w:type="spellStart"/>
-      <w:r>
-        <w:t>automationFlows</w:t>
-      </w:r>
-      <w:proofErr w:type="spellEnd"/>
+        <w:t>/ById/Automation/{automationId}</w:t>
+      </w:r>
+    </w:p>
+    <w:p>
+      <w:pPr>
+        <w:pStyle w:val="Heading5"/>
+      </w:pPr>
+      <w:r>
+        <w:t>3.2.2.2.2 Url Parameters</w:t>
+      </w:r>
+    </w:p>
+    <w:p>
+      <w:r>
+        <w:t xml:space="preserve">automationId = Integer. Represents the Automation </w:t>
+      </w:r>
+      <w:r>
+        <w:t>ID of which the automationFlows</w:t>
+      </w:r>
       <w:r>
         <w:t xml:space="preserve"> are associated with.</w:t>
       </w:r>
@@ -2804,18 +2418,8 @@
       <w:pPr>
         <w:pStyle w:val="Heading5"/>
       </w:pPr>
-      <w:proofErr w:type="gramStart"/>
-      <w:r>
-        <w:t xml:space="preserve">3.2.3.1.2 </w:t>
-      </w:r>
-      <w:proofErr w:type="spellStart"/>
-      <w:r>
-        <w:t>Url</w:t>
-      </w:r>
-      <w:proofErr w:type="spellEnd"/>
-      <w:proofErr w:type="gramEnd"/>
-      <w:r>
-        <w:t xml:space="preserve"> Parameters</w:t>
+      <w:r>
+        <w:t>3.2.3.1.2 Url Parameters</w:t>
       </w:r>
     </w:p>
     <w:p>
@@ -2893,15 +2497,7 @@
         <w:pStyle w:val="Heading4"/>
       </w:pPr>
       <w:r>
-        <w:t xml:space="preserve">3.2.5.1 Remove </w:t>
-      </w:r>
-      <w:proofErr w:type="gramStart"/>
-      <w:r>
-        <w:t>By</w:t>
-      </w:r>
-      <w:proofErr w:type="gramEnd"/>
-      <w:r>
-        <w:t xml:space="preserve"> Automation</w:t>
+        <w:t>3.2.5.1 Remove By Automation</w:t>
       </w:r>
       <w:r>
         <w:t xml:space="preserve"> Flow</w:t>
@@ -2920,76 +2516,38 @@
     </w:p>
     <w:p>
       <w:r>
-        <w:t>/</w:t>
-      </w:r>
-      <w:proofErr w:type="spellStart"/>
-      <w:r>
-        <w:t>ById</w:t>
-      </w:r>
-      <w:proofErr w:type="spellEnd"/>
-      <w:r>
-        <w:t>/</w:t>
-      </w:r>
-      <w:proofErr w:type="spellStart"/>
+        <w:t>/ById/Automation</w:t>
+      </w:r>
+      <w:r>
+        <w:t>Flow</w:t>
+      </w:r>
+      <w:r>
+        <w:t>/{automation</w:t>
+      </w:r>
+      <w:r>
+        <w:t>Flow</w:t>
+      </w:r>
+      <w:r>
+        <w:t>Id}</w:t>
+      </w:r>
+    </w:p>
+    <w:p>
+      <w:pPr>
+        <w:pStyle w:val="Heading5"/>
+      </w:pPr>
+      <w:r>
+        <w:t>3.2.5.1.2 Url Parameters</w:t>
+      </w:r>
+    </w:p>
+    <w:p>
       <w:r>
         <w:t>Automation</w:t>
       </w:r>
       <w:r>
         <w:t>Flow</w:t>
       </w:r>
-      <w:proofErr w:type="spellEnd"/>
-      <w:proofErr w:type="gramStart"/>
-      <w:r>
-        <w:t>/{</w:t>
-      </w:r>
-      <w:proofErr w:type="spellStart"/>
-      <w:proofErr w:type="gramEnd"/>
-      <w:r>
-        <w:t>automation</w:t>
-      </w:r>
-      <w:r>
-        <w:t>Flow</w:t>
-      </w:r>
-      <w:r>
-        <w:t>Id</w:t>
-      </w:r>
-      <w:proofErr w:type="spellEnd"/>
-      <w:r>
-        <w:t>}</w:t>
-      </w:r>
-    </w:p>
-    <w:p>
-      <w:pPr>
-        <w:pStyle w:val="Heading5"/>
-      </w:pPr>
-      <w:proofErr w:type="gramStart"/>
-      <w:r>
-        <w:t xml:space="preserve">3.2.5.1.2 </w:t>
-      </w:r>
-      <w:proofErr w:type="spellStart"/>
-      <w:r>
-        <w:t>Url</w:t>
-      </w:r>
-      <w:proofErr w:type="spellEnd"/>
-      <w:proofErr w:type="gramEnd"/>
-      <w:r>
-        <w:t xml:space="preserve"> Parameters</w:t>
-      </w:r>
-    </w:p>
-    <w:p>
-      <w:proofErr w:type="spellStart"/>
-      <w:r>
-        <w:t>Automation</w:t>
-      </w:r>
-      <w:r>
-        <w:t>Flow</w:t>
-      </w:r>
-      <w:r>
-        <w:t>Id</w:t>
-      </w:r>
-      <w:proofErr w:type="spellEnd"/>
-      <w:r>
-        <w:t xml:space="preserve"> = Integer; The Id of the Automation</w:t>
+      <w:r>
+        <w:t>Id = Integer; The Id of the Automation</w:t>
       </w:r>
       <w:r>
         <w:t xml:space="preserve"> Flow</w:t>
@@ -3030,15 +2588,7 @@
         <w:pStyle w:val="Heading4"/>
       </w:pPr>
       <w:r>
-        <w:t xml:space="preserve">3.2.5.2 Remove </w:t>
-      </w:r>
-      <w:proofErr w:type="gramStart"/>
-      <w:r>
-        <w:t>By</w:t>
-      </w:r>
-      <w:proofErr w:type="gramEnd"/>
-      <w:r>
-        <w:t xml:space="preserve"> Automation Id</w:t>
+        <w:t>3.2.5.2 Remove By Automation Id</w:t>
       </w:r>
     </w:p>
     <w:p>
@@ -3051,78 +2601,38 @@
     </w:p>
     <w:p>
       <w:r>
-        <w:t>/</w:t>
-      </w:r>
-      <w:proofErr w:type="spellStart"/>
-      <w:r>
-        <w:t>ById</w:t>
-      </w:r>
-      <w:proofErr w:type="spellEnd"/>
-      <w:r>
-        <w:t>/</w:t>
+        <w:t>/ById/</w:t>
       </w:r>
       <w:r>
         <w:t>Automation</w:t>
       </w:r>
-      <w:proofErr w:type="gramStart"/>
       <w:r>
         <w:t>/{</w:t>
       </w:r>
-      <w:proofErr w:type="spellStart"/>
-      <w:proofErr w:type="gramEnd"/>
       <w:r>
         <w:t>automation</w:t>
       </w:r>
       <w:r>
-        <w:t>Id</w:t>
-      </w:r>
-      <w:proofErr w:type="spellEnd"/>
-      <w:r>
-        <w:t>}</w:t>
-      </w:r>
-    </w:p>
-    <w:p>
-      <w:pPr>
-        <w:pStyle w:val="Heading5"/>
-      </w:pPr>
-      <w:proofErr w:type="gramStart"/>
-      <w:r>
-        <w:t xml:space="preserve">3.2.5.2.2 </w:t>
-      </w:r>
-      <w:proofErr w:type="spellStart"/>
-      <w:r>
-        <w:t>Url</w:t>
-      </w:r>
-      <w:proofErr w:type="spellEnd"/>
-      <w:proofErr w:type="gramEnd"/>
-      <w:r>
-        <w:t xml:space="preserve"> Parameters</w:t>
-      </w:r>
-    </w:p>
-    <w:p>
-      <w:proofErr w:type="spellStart"/>
-      <w:proofErr w:type="gramStart"/>
+        <w:t>Id}</w:t>
+      </w:r>
+    </w:p>
+    <w:p>
+      <w:pPr>
+        <w:pStyle w:val="Heading5"/>
+      </w:pPr>
+      <w:r>
+        <w:t>3.2.5.2.2 Url Parameters</w:t>
+      </w:r>
+    </w:p>
+    <w:p>
       <w:r>
         <w:t>automation</w:t>
       </w:r>
       <w:r>
-        <w:t>Id</w:t>
-      </w:r>
-      <w:proofErr w:type="spellEnd"/>
-      <w:proofErr w:type="gramEnd"/>
-      <w:r>
-        <w:t xml:space="preserve"> = Integer; The Id of the </w:t>
-      </w:r>
-      <w:r>
-        <w:t xml:space="preserve">Automation which all </w:t>
-      </w:r>
-      <w:proofErr w:type="spellStart"/>
-      <w:r>
-        <w:t>AutomationFlows</w:t>
-      </w:r>
-      <w:proofErr w:type="spellEnd"/>
-      <w:r>
-        <w:t xml:space="preserve"> </w:t>
+        <w:t xml:space="preserve">Id = Integer; The Id of the </w:t>
+      </w:r>
+      <w:r>
+        <w:t xml:space="preserve">Automation which all AutomationFlows </w:t>
       </w:r>
       <w:r>
         <w:t>are associated with.</w:t>
@@ -3159,28 +2669,12 @@
         <w:pStyle w:val="Heading4"/>
       </w:pPr>
       <w:r>
-        <w:t xml:space="preserve">3.2.5.3 Remove </w:t>
-      </w:r>
-      <w:proofErr w:type="gramStart"/>
-      <w:r>
-        <w:t>By</w:t>
-      </w:r>
-      <w:proofErr w:type="gramEnd"/>
-      <w:r>
-        <w:t xml:space="preserve"> Question Id</w:t>
-      </w:r>
-    </w:p>
-    <w:p>
-      <w:r>
-        <w:t xml:space="preserve">Deletes all the </w:t>
-      </w:r>
-      <w:proofErr w:type="spellStart"/>
-      <w:r>
-        <w:t>AutomationFlows</w:t>
-      </w:r>
-      <w:proofErr w:type="spellEnd"/>
-      <w:r>
-        <w:t xml:space="preserve"> that have the desired question </w:t>
+        <w:t>3.2.5.3 Remove By Question Id</w:t>
+      </w:r>
+    </w:p>
+    <w:p>
+      <w:r>
+        <w:t xml:space="preserve">Deletes all the AutomationFlows that have the desired question </w:t>
       </w:r>
       <w:r>
         <w:t>associated with.</w:t>
@@ -3196,58 +2690,20 @@
     </w:p>
     <w:p>
       <w:r>
-        <w:t>/</w:t>
-      </w:r>
-      <w:proofErr w:type="spellStart"/>
-      <w:r>
-        <w:t>ById</w:t>
-      </w:r>
-      <w:proofErr w:type="spellEnd"/>
-      <w:r>
-        <w:t>/Question</w:t>
-      </w:r>
-      <w:proofErr w:type="gramStart"/>
-      <w:r>
-        <w:t>/{</w:t>
-      </w:r>
-      <w:proofErr w:type="spellStart"/>
-      <w:proofErr w:type="gramEnd"/>
-      <w:r>
-        <w:t>questionId</w:t>
-      </w:r>
-      <w:proofErr w:type="spellEnd"/>
-      <w:r>
-        <w:t>}</w:t>
-      </w:r>
-    </w:p>
-    <w:p>
-      <w:pPr>
-        <w:pStyle w:val="Heading5"/>
-      </w:pPr>
-      <w:proofErr w:type="gramStart"/>
-      <w:r>
-        <w:t xml:space="preserve">3.2.5.3.2 </w:t>
-      </w:r>
-      <w:proofErr w:type="spellStart"/>
-      <w:r>
-        <w:t>Url</w:t>
-      </w:r>
-      <w:proofErr w:type="spellEnd"/>
-      <w:proofErr w:type="gramEnd"/>
-      <w:r>
-        <w:t xml:space="preserve"> Parameters</w:t>
-      </w:r>
-    </w:p>
-    <w:p>
-      <w:proofErr w:type="spellStart"/>
-      <w:proofErr w:type="gramStart"/>
-      <w:r>
-        <w:t>questionId</w:t>
-      </w:r>
-      <w:proofErr w:type="spellEnd"/>
-      <w:proofErr w:type="gramEnd"/>
-      <w:r>
-        <w:t xml:space="preserve"> = Integer; The Id of the Question.</w:t>
+        <w:t>/ById/Question/{questionId}</w:t>
+      </w:r>
+    </w:p>
+    <w:p>
+      <w:pPr>
+        <w:pStyle w:val="Heading5"/>
+      </w:pPr>
+      <w:r>
+        <w:t>3.2.5.3.2 Url Parameters</w:t>
+      </w:r>
+    </w:p>
+    <w:p>
+      <w:r>
+        <w:t>questionId = Integer; The Id of the Question.</w:t>
       </w:r>
     </w:p>
     <w:p>
@@ -3363,21 +2819,11 @@
       <w:pPr>
         <w:pStyle w:val="Heading5"/>
       </w:pPr>
-      <w:proofErr w:type="gramStart"/>
       <w:r>
         <w:t>3.3</w:t>
       </w:r>
       <w:r>
-        <w:t xml:space="preserve">.2.1.2 </w:t>
-      </w:r>
-      <w:proofErr w:type="spellStart"/>
-      <w:r>
-        <w:t>Url</w:t>
-      </w:r>
-      <w:proofErr w:type="spellEnd"/>
-      <w:proofErr w:type="gramEnd"/>
-      <w:r>
-        <w:t xml:space="preserve"> Parameters</w:t>
+        <w:t>.2.1.2 Url Parameters</w:t>
       </w:r>
     </w:p>
     <w:p>
@@ -3425,13 +2871,8 @@
         <w:t>3.3</w:t>
       </w:r>
       <w:r>
-        <w:t xml:space="preserve">.2.2 Get </w:t>
-      </w:r>
-      <w:proofErr w:type="gramStart"/>
-      <w:r>
-        <w:t>By</w:t>
-      </w:r>
-      <w:proofErr w:type="gramEnd"/>
+        <w:t>.2.2 Get By</w:t>
+      </w:r>
       <w:r>
         <w:t xml:space="preserve"> Code Type ID</w:t>
       </w:r>
@@ -3449,31 +2890,20 @@
     </w:p>
     <w:p>
       <w:r>
+        <w:t>/ById</w:t>
+      </w:r>
+      <w:r>
         <w:t>/</w:t>
       </w:r>
-      <w:proofErr w:type="spellStart"/>
-      <w:r>
-        <w:t>ById</w:t>
-      </w:r>
-      <w:proofErr w:type="spellEnd"/>
-      <w:r>
-        <w:t>/</w:t>
-      </w:r>
-      <w:proofErr w:type="spellStart"/>
       <w:r>
         <w:t>CodeType</w:t>
       </w:r>
-      <w:proofErr w:type="spellEnd"/>
-      <w:proofErr w:type="gramStart"/>
       <w:r>
         <w:t>/{</w:t>
       </w:r>
-      <w:proofErr w:type="spellStart"/>
-      <w:proofErr w:type="gramEnd"/>
       <w:r>
         <w:t>codeTypeId</w:t>
       </w:r>
-      <w:proofErr w:type="spellEnd"/>
       <w:r>
         <w:t>}</w:t>
       </w:r>
@@ -3482,50 +2912,25 @@
       <w:pPr>
         <w:pStyle w:val="Heading5"/>
       </w:pPr>
-      <w:proofErr w:type="gramStart"/>
       <w:r>
         <w:t>3.3</w:t>
       </w:r>
       <w:r>
-        <w:t xml:space="preserve">.2.2.2 </w:t>
-      </w:r>
-      <w:proofErr w:type="spellStart"/>
-      <w:r>
-        <w:t>Url</w:t>
-      </w:r>
-      <w:proofErr w:type="spellEnd"/>
-      <w:proofErr w:type="gramEnd"/>
-      <w:r>
-        <w:t xml:space="preserve"> Parameters</w:t>
-      </w:r>
-    </w:p>
-    <w:p>
-      <w:proofErr w:type="spellStart"/>
-      <w:proofErr w:type="gramStart"/>
-      <w:r>
-        <w:t>codeTypeId</w:t>
-      </w:r>
-      <w:proofErr w:type="spellEnd"/>
-      <w:proofErr w:type="gramEnd"/>
-      <w:r>
-        <w:t xml:space="preserve"> </w:t>
+        <w:t>.2.2.2 Url Parameters</w:t>
+      </w:r>
+    </w:p>
+    <w:p>
+      <w:r>
+        <w:t xml:space="preserve">codeTypeId </w:t>
       </w:r>
       <w:r>
         <w:t xml:space="preserve">= Integer. </w:t>
       </w:r>
       <w:r>
-        <w:t>Represents the Code Type ID that the code is associated with</w:t>
-      </w:r>
-      <w:proofErr w:type="gramStart"/>
-      <w:r>
-        <w:t>.</w:t>
-      </w:r>
-      <w:r>
-        <w:t>.</w:t>
-      </w:r>
-      <w:proofErr w:type="gramEnd"/>
-      <w:r>
-        <w:t xml:space="preserve"> </w:t>
+        <w:t>Represents the Code Type ID that the code is associated with.</w:t>
+      </w:r>
+      <w:r>
+        <w:t xml:space="preserve">. </w:t>
       </w:r>
     </w:p>
     <w:p>
@@ -3575,15 +2980,7 @@
         <w:t>3.3</w:t>
       </w:r>
       <w:r>
-        <w:t xml:space="preserve">.2.3 Get </w:t>
-      </w:r>
-      <w:proofErr w:type="gramStart"/>
-      <w:r>
-        <w:t>By</w:t>
-      </w:r>
-      <w:proofErr w:type="gramEnd"/>
-      <w:r>
-        <w:t xml:space="preserve"> Code Id</w:t>
+        <w:t>.2.3 Get By Code Id</w:t>
       </w:r>
     </w:p>
     <w:p>
@@ -3599,61 +2996,23 @@
     </w:p>
     <w:p>
       <w:r>
-        <w:t>/</w:t>
-      </w:r>
-      <w:proofErr w:type="spellStart"/>
-      <w:r>
-        <w:t>ById</w:t>
-      </w:r>
-      <w:proofErr w:type="spellEnd"/>
-      <w:r>
-        <w:t>/Code</w:t>
-      </w:r>
-      <w:proofErr w:type="gramStart"/>
-      <w:r>
-        <w:t>/{</w:t>
-      </w:r>
-      <w:proofErr w:type="spellStart"/>
-      <w:proofErr w:type="gramEnd"/>
-      <w:r>
-        <w:t>codeId</w:t>
-      </w:r>
-      <w:proofErr w:type="spellEnd"/>
-      <w:r>
-        <w:t>}</w:t>
-      </w:r>
-    </w:p>
-    <w:p>
-      <w:pPr>
-        <w:pStyle w:val="Heading5"/>
-      </w:pPr>
-      <w:proofErr w:type="gramStart"/>
+        <w:t>/ById/Code/{codeId}</w:t>
+      </w:r>
+    </w:p>
+    <w:p>
+      <w:pPr>
+        <w:pStyle w:val="Heading5"/>
+      </w:pPr>
       <w:r>
         <w:t>3.3</w:t>
       </w:r>
       <w:r>
-        <w:t xml:space="preserve">.2.3.2 </w:t>
-      </w:r>
-      <w:proofErr w:type="spellStart"/>
-      <w:r>
-        <w:t>Url</w:t>
-      </w:r>
-      <w:proofErr w:type="spellEnd"/>
-      <w:proofErr w:type="gramEnd"/>
-      <w:r>
-        <w:t xml:space="preserve"> Parameters</w:t>
-      </w:r>
-    </w:p>
-    <w:p>
-      <w:proofErr w:type="spellStart"/>
-      <w:proofErr w:type="gramStart"/>
-      <w:r>
-        <w:t>codeId</w:t>
-      </w:r>
-      <w:proofErr w:type="spellEnd"/>
-      <w:proofErr w:type="gramEnd"/>
-      <w:r>
-        <w:t xml:space="preserve"> = Integer. Represents the Code ID of the Code</w:t>
+        <w:t>.2.3.2 Url Parameters</w:t>
+      </w:r>
+    </w:p>
+    <w:p>
+      <w:r>
+        <w:t>codeId = Integer. Represents the Code ID of the Code</w:t>
       </w:r>
     </w:p>
     <w:p>
@@ -3696,15 +3055,7 @@
         <w:t>3.3</w:t>
       </w:r>
       <w:r>
-        <w:t xml:space="preserve">.2.4 Get </w:t>
-      </w:r>
-      <w:proofErr w:type="gramStart"/>
-      <w:r>
-        <w:t>By</w:t>
-      </w:r>
-      <w:proofErr w:type="gramEnd"/>
-      <w:r>
-        <w:t xml:space="preserve"> Code Id</w:t>
+        <w:t>.2.4 Get By Code Id</w:t>
       </w:r>
     </w:p>
     <w:p>
@@ -3720,54 +3071,23 @@
     </w:p>
     <w:p>
       <w:r>
-        <w:t>/</w:t>
-      </w:r>
-      <w:proofErr w:type="spellStart"/>
-      <w:r>
-        <w:t>ByCode</w:t>
-      </w:r>
-      <w:proofErr w:type="spellEnd"/>
-      <w:r>
-        <w:t>/Code</w:t>
-      </w:r>
-      <w:proofErr w:type="gramStart"/>
-      <w:r>
-        <w:t>/{</w:t>
-      </w:r>
-      <w:proofErr w:type="gramEnd"/>
-      <w:r>
-        <w:t>code}</w:t>
-      </w:r>
-    </w:p>
-    <w:p>
-      <w:pPr>
-        <w:pStyle w:val="Heading5"/>
-      </w:pPr>
-      <w:proofErr w:type="gramStart"/>
+        <w:t>/ByCode/Code/{code}</w:t>
+      </w:r>
+    </w:p>
+    <w:p>
+      <w:pPr>
+        <w:pStyle w:val="Heading5"/>
+      </w:pPr>
       <w:r>
         <w:t>3.3</w:t>
       </w:r>
       <w:r>
-        <w:t xml:space="preserve">.2.4.2 </w:t>
-      </w:r>
-      <w:proofErr w:type="spellStart"/>
-      <w:r>
-        <w:t>Url</w:t>
-      </w:r>
-      <w:proofErr w:type="spellEnd"/>
-      <w:proofErr w:type="gramEnd"/>
-      <w:r>
-        <w:t xml:space="preserve"> Parameters</w:t>
-      </w:r>
-    </w:p>
-    <w:p>
-      <w:proofErr w:type="gramStart"/>
-      <w:r>
-        <w:t>code</w:t>
-      </w:r>
-      <w:proofErr w:type="gramEnd"/>
-      <w:r>
-        <w:t xml:space="preserve"> = String. Represents the Code of the Code Object</w:t>
+        <w:t>.2.4.2 Url Parameters</w:t>
+      </w:r>
+    </w:p>
+    <w:p>
+      <w:r>
+        <w:t>code = String. Represents the Code of the Code Object</w:t>
       </w:r>
     </w:p>
     <w:p>
@@ -3845,21 +3165,11 @@
       <w:pPr>
         <w:pStyle w:val="Heading5"/>
       </w:pPr>
-      <w:proofErr w:type="gramStart"/>
       <w:r>
         <w:t>3.3</w:t>
       </w:r>
       <w:r>
-        <w:t xml:space="preserve">.3.1.2 </w:t>
-      </w:r>
-      <w:proofErr w:type="spellStart"/>
-      <w:r>
-        <w:t>Url</w:t>
-      </w:r>
-      <w:proofErr w:type="spellEnd"/>
-      <w:proofErr w:type="gramEnd"/>
-      <w:r>
-        <w:t xml:space="preserve"> Parameters</w:t>
+        <w:t>.3.1.2 Url Parameters</w:t>
       </w:r>
     </w:p>
     <w:p>
@@ -3956,21 +3266,11 @@
       <w:pPr>
         <w:pStyle w:val="Heading5"/>
       </w:pPr>
-      <w:proofErr w:type="gramStart"/>
       <w:r>
         <w:t>3.3</w:t>
       </w:r>
       <w:r>
-        <w:t xml:space="preserve">.4.1.2 </w:t>
-      </w:r>
-      <w:proofErr w:type="spellStart"/>
-      <w:r>
-        <w:t>Url</w:t>
-      </w:r>
-      <w:proofErr w:type="spellEnd"/>
-      <w:proofErr w:type="gramEnd"/>
-      <w:r>
-        <w:t xml:space="preserve"> Parameters</w:t>
+        <w:t>.4.1.2 Url Parameters</w:t>
       </w:r>
     </w:p>
     <w:p>
@@ -4042,15 +3342,7 @@
         <w:t>3.3</w:t>
       </w:r>
       <w:r>
-        <w:t xml:space="preserve">.5.1 Remove </w:t>
-      </w:r>
-      <w:proofErr w:type="gramStart"/>
-      <w:r>
-        <w:t>By</w:t>
-      </w:r>
-      <w:proofErr w:type="gramEnd"/>
-      <w:r>
-        <w:t xml:space="preserve"> </w:t>
+        <w:t xml:space="preserve">.5.1 Remove By </w:t>
       </w:r>
       <w:r>
         <w:t>Code</w:t>
@@ -4072,29 +3364,116 @@
     </w:p>
     <w:p>
       <w:r>
+        <w:t>/ById/</w:t>
+      </w:r>
+      <w:r>
+        <w:t>Code</w:t>
+      </w:r>
+      <w:r>
+        <w:t>/{</w:t>
+      </w:r>
+      <w:r>
+        <w:t>codeId</w:t>
+      </w:r>
+      <w:r>
+        <w:t>}</w:t>
+      </w:r>
+    </w:p>
+    <w:p>
+      <w:pPr>
+        <w:pStyle w:val="Heading5"/>
+      </w:pPr>
+      <w:r>
+        <w:t>3.3</w:t>
+      </w:r>
+      <w:r>
+        <w:t>.5.1.2 Url Parameters</w:t>
+      </w:r>
+    </w:p>
+    <w:p>
+      <w:r>
+        <w:t xml:space="preserve">CodeId </w:t>
+      </w:r>
+      <w:r>
+        <w:t xml:space="preserve">= Integer; The Id of the </w:t>
+      </w:r>
+      <w:r>
+        <w:t>Code</w:t>
+      </w:r>
+    </w:p>
+    <w:p>
+      <w:pPr>
+        <w:pStyle w:val="Heading5"/>
+      </w:pPr>
+      <w:r>
+        <w:t>3.3</w:t>
+      </w:r>
+      <w:r>
+        <w:t>.5.1.3 Request</w:t>
+      </w:r>
+    </w:p>
+    <w:p>
+      <w:r>
+        <w:t>None</w:t>
+      </w:r>
+    </w:p>
+    <w:p>
+      <w:pPr>
+        <w:pStyle w:val="Heading5"/>
+      </w:pPr>
+      <w:r>
+        <w:t>3.3</w:t>
+      </w:r>
+      <w:r>
+        <w:t>.5.1.4 Response</w:t>
+      </w:r>
+    </w:p>
+    <w:p>
+      <w:r>
+        <w:t>None</w:t>
+      </w:r>
+    </w:p>
+    <w:p>
+      <w:pPr>
+        <w:pStyle w:val="Heading4"/>
+      </w:pPr>
+      <w:r>
+        <w:t>3.3</w:t>
+      </w:r>
+      <w:r>
+        <w:t xml:space="preserve">.5.2 Remove By </w:t>
+      </w:r>
+      <w:r>
+        <w:t>Code</w:t>
+      </w:r>
+    </w:p>
+    <w:p>
+      <w:pPr>
+        <w:pStyle w:val="Heading5"/>
+      </w:pPr>
+      <w:r>
+        <w:t>3.3</w:t>
+      </w:r>
+      <w:r>
+        <w:t>.5.2.1 Mapping</w:t>
+      </w:r>
+    </w:p>
+    <w:p>
+      <w:r>
+        <w:t>/ByCode</w:t>
+      </w:r>
+      <w:r>
         <w:t>/</w:t>
       </w:r>
-      <w:proofErr w:type="spellStart"/>
-      <w:r>
-        <w:t>ById</w:t>
-      </w:r>
-      <w:proofErr w:type="spellEnd"/>
-      <w:r>
-        <w:t>/</w:t>
-      </w:r>
       <w:r>
         <w:t>Code</w:t>
       </w:r>
-      <w:proofErr w:type="gramStart"/>
       <w:r>
         <w:t>/{</w:t>
       </w:r>
-      <w:proofErr w:type="spellStart"/>
-      <w:proofErr w:type="gramEnd"/>
-      <w:r>
-        <w:t>codeId</w:t>
-      </w:r>
-      <w:proofErr w:type="spellEnd"/>
+      <w:r>
+        <w:t>code</w:t>
+      </w:r>
       <w:r>
         <w:t>}</w:t>
       </w:r>
@@ -4103,166 +3482,17 @@
       <w:pPr>
         <w:pStyle w:val="Heading5"/>
       </w:pPr>
-      <w:proofErr w:type="gramStart"/>
       <w:r>
         <w:t>3.3</w:t>
       </w:r>
       <w:r>
-        <w:t xml:space="preserve">.5.1.2 </w:t>
-      </w:r>
-      <w:proofErr w:type="spellStart"/>
-      <w:r>
-        <w:t>Url</w:t>
-      </w:r>
-      <w:proofErr w:type="spellEnd"/>
-      <w:proofErr w:type="gramEnd"/>
-      <w:r>
-        <w:t xml:space="preserve"> Parameters</w:t>
-      </w:r>
-    </w:p>
-    <w:p>
-      <w:proofErr w:type="spellStart"/>
-      <w:r>
-        <w:t>CodeId</w:t>
-      </w:r>
-      <w:proofErr w:type="spellEnd"/>
-      <w:r>
-        <w:t xml:space="preserve"> </w:t>
-      </w:r>
-      <w:r>
-        <w:t xml:space="preserve">= Integer; </w:t>
-      </w:r>
-      <w:proofErr w:type="gramStart"/>
-      <w:r>
-        <w:t>The</w:t>
-      </w:r>
-      <w:proofErr w:type="gramEnd"/>
-      <w:r>
-        <w:t xml:space="preserve"> Id of the </w:t>
-      </w:r>
-      <w:r>
-        <w:t>Code</w:t>
-      </w:r>
-    </w:p>
-    <w:p>
-      <w:pPr>
-        <w:pStyle w:val="Heading5"/>
-      </w:pPr>
-      <w:r>
-        <w:t>3.3</w:t>
-      </w:r>
-      <w:r>
-        <w:t>.5.1.3 Request</w:t>
-      </w:r>
-    </w:p>
-    <w:p>
-      <w:r>
-        <w:t>None</w:t>
-      </w:r>
-    </w:p>
-    <w:p>
-      <w:pPr>
-        <w:pStyle w:val="Heading5"/>
-      </w:pPr>
-      <w:r>
-        <w:t>3.3</w:t>
-      </w:r>
-      <w:r>
-        <w:t>.5.1.4 Response</w:t>
-      </w:r>
-    </w:p>
-    <w:p>
-      <w:r>
-        <w:t>None</w:t>
-      </w:r>
-    </w:p>
-    <w:p>
-      <w:pPr>
-        <w:pStyle w:val="Heading4"/>
-      </w:pPr>
-      <w:r>
-        <w:t>3.3</w:t>
-      </w:r>
-      <w:r>
-        <w:t xml:space="preserve">.5.2 Remove </w:t>
-      </w:r>
-      <w:proofErr w:type="gramStart"/>
-      <w:r>
-        <w:t>By</w:t>
-      </w:r>
-      <w:proofErr w:type="gramEnd"/>
-      <w:r>
-        <w:t xml:space="preserve"> </w:t>
-      </w:r>
-      <w:r>
-        <w:t>Code</w:t>
-      </w:r>
-    </w:p>
-    <w:p>
-      <w:pPr>
-        <w:pStyle w:val="Heading5"/>
-      </w:pPr>
-      <w:r>
-        <w:t>3.3</w:t>
-      </w:r>
-      <w:r>
-        <w:t>.5.2.1 Mapping</w:t>
-      </w:r>
-    </w:p>
-    <w:p>
-      <w:r>
-        <w:t>/</w:t>
-      </w:r>
-      <w:proofErr w:type="spellStart"/>
-      <w:r>
-        <w:t>ByCode</w:t>
-      </w:r>
-      <w:proofErr w:type="spellEnd"/>
-      <w:r>
-        <w:t>/</w:t>
-      </w:r>
-      <w:r>
-        <w:t>Code</w:t>
-      </w:r>
-      <w:proofErr w:type="gramStart"/>
-      <w:r>
-        <w:t>/{</w:t>
-      </w:r>
-      <w:proofErr w:type="gramEnd"/>
+        <w:t>.5.2.2 Url Parameters</w:t>
+      </w:r>
+    </w:p>
+    <w:p>
       <w:r>
         <w:t>code</w:t>
       </w:r>
-      <w:r>
-        <w:t>}</w:t>
-      </w:r>
-    </w:p>
-    <w:p>
-      <w:pPr>
-        <w:pStyle w:val="Heading5"/>
-      </w:pPr>
-      <w:proofErr w:type="gramStart"/>
-      <w:r>
-        <w:t>3.3</w:t>
-      </w:r>
-      <w:r>
-        <w:t xml:space="preserve">.5.2.2 </w:t>
-      </w:r>
-      <w:proofErr w:type="spellStart"/>
-      <w:r>
-        <w:t>Url</w:t>
-      </w:r>
-      <w:proofErr w:type="spellEnd"/>
-      <w:proofErr w:type="gramEnd"/>
-      <w:r>
-        <w:t xml:space="preserve"> Parameters</w:t>
-      </w:r>
-    </w:p>
-    <w:p>
-      <w:proofErr w:type="gramStart"/>
-      <w:r>
-        <w:t>code</w:t>
-      </w:r>
-      <w:proofErr w:type="gramEnd"/>
       <w:r>
         <w:t xml:space="preserve"> = </w:t>
       </w:r>
@@ -4341,13 +3571,8 @@
     </w:p>
     <w:p>
       <w:r>
-        <w:t>/</w:t>
-      </w:r>
-      <w:proofErr w:type="spellStart"/>
-      <w:r>
-        <w:t>CodeType</w:t>
-      </w:r>
-      <w:proofErr w:type="spellEnd"/>
+        <w:t>/CodeType</w:t>
+      </w:r>
     </w:p>
     <w:p>
       <w:pPr>
@@ -4382,18 +3607,8 @@
       <w:pPr>
         <w:pStyle w:val="Heading5"/>
       </w:pPr>
-      <w:proofErr w:type="gramStart"/>
-      <w:r>
-        <w:t xml:space="preserve">3.4.2.1.2 </w:t>
-      </w:r>
-      <w:proofErr w:type="spellStart"/>
-      <w:r>
-        <w:t>Url</w:t>
-      </w:r>
-      <w:proofErr w:type="spellEnd"/>
-      <w:proofErr w:type="gramEnd"/>
-      <w:r>
-        <w:t xml:space="preserve"> Parameters</w:t>
+      <w:r>
+        <w:t>3.4.2.1.2 Url Parameters</w:t>
       </w:r>
     </w:p>
     <w:p>
@@ -4424,28 +3639,15 @@
     </w:p>
     <w:p>
       <w:r>
-        <w:t xml:space="preserve">List of </w:t>
-      </w:r>
-      <w:proofErr w:type="spellStart"/>
-      <w:r>
-        <w:t>CodeTypes</w:t>
-      </w:r>
-      <w:proofErr w:type="spellEnd"/>
+        <w:t>List of CodeTypes</w:t>
+      </w:r>
     </w:p>
     <w:p>
       <w:pPr>
         <w:pStyle w:val="Heading4"/>
       </w:pPr>
       <w:r>
-        <w:t xml:space="preserve">3.4.2.2 Get </w:t>
-      </w:r>
-      <w:proofErr w:type="gramStart"/>
-      <w:r>
-        <w:t>By</w:t>
-      </w:r>
-      <w:proofErr w:type="gramEnd"/>
-      <w:r>
-        <w:t xml:space="preserve"> Code Type ID</w:t>
+        <w:t>3.4.2.2 Get By Code Type ID</w:t>
       </w:r>
     </w:p>
     <w:p>
@@ -4458,63 +3660,20 @@
     </w:p>
     <w:p>
       <w:r>
-        <w:t>/</w:t>
-      </w:r>
-      <w:proofErr w:type="spellStart"/>
-      <w:r>
-        <w:t>ById</w:t>
-      </w:r>
-      <w:proofErr w:type="spellEnd"/>
-      <w:r>
-        <w:t>/</w:t>
-      </w:r>
-      <w:proofErr w:type="spellStart"/>
-      <w:r>
-        <w:t>CodeType</w:t>
-      </w:r>
-      <w:proofErr w:type="spellEnd"/>
-      <w:proofErr w:type="gramStart"/>
-      <w:r>
-        <w:t>/{</w:t>
-      </w:r>
-      <w:proofErr w:type="spellStart"/>
-      <w:proofErr w:type="gramEnd"/>
-      <w:r>
-        <w:t>codeTypeId</w:t>
-      </w:r>
-      <w:proofErr w:type="spellEnd"/>
-      <w:r>
-        <w:t>}</w:t>
-      </w:r>
-    </w:p>
-    <w:p>
-      <w:pPr>
-        <w:pStyle w:val="Heading5"/>
-      </w:pPr>
-      <w:proofErr w:type="gramStart"/>
-      <w:r>
-        <w:t xml:space="preserve">3.4.2.2.2 </w:t>
-      </w:r>
-      <w:proofErr w:type="spellStart"/>
-      <w:r>
-        <w:t>Url</w:t>
-      </w:r>
-      <w:proofErr w:type="spellEnd"/>
-      <w:proofErr w:type="gramEnd"/>
-      <w:r>
-        <w:t xml:space="preserve"> Parameters</w:t>
-      </w:r>
-    </w:p>
-    <w:p>
-      <w:proofErr w:type="spellStart"/>
-      <w:proofErr w:type="gramStart"/>
-      <w:r>
-        <w:t>codeTypeId</w:t>
-      </w:r>
-      <w:proofErr w:type="spellEnd"/>
-      <w:proofErr w:type="gramEnd"/>
-      <w:r>
-        <w:t xml:space="preserve"> = Integer; Represents the Code Type ID;</w:t>
+        <w:t>/ById/CodeType/{codeTypeId}</w:t>
+      </w:r>
+    </w:p>
+    <w:p>
+      <w:pPr>
+        <w:pStyle w:val="Heading5"/>
+      </w:pPr>
+      <w:r>
+        <w:t>3.4.2.2.2 Url Parameters</w:t>
+      </w:r>
+    </w:p>
+    <w:p>
+      <w:r>
+        <w:t>codeTypeId = Integer; Represents the Code Type ID;</w:t>
       </w:r>
     </w:p>
     <w:p>
@@ -4540,26 +3699,16 @@
       </w:r>
     </w:p>
     <w:p>
-      <w:proofErr w:type="spellStart"/>
       <w:r>
         <w:t>CodeType</w:t>
       </w:r>
-      <w:proofErr w:type="spellEnd"/>
     </w:p>
     <w:p>
       <w:pPr>
         <w:pStyle w:val="Heading4"/>
       </w:pPr>
       <w:r>
-        <w:t xml:space="preserve">3.4.2.3 Get </w:t>
-      </w:r>
-      <w:proofErr w:type="gramStart"/>
-      <w:r>
-        <w:t>By</w:t>
-      </w:r>
-      <w:proofErr w:type="gramEnd"/>
-      <w:r>
-        <w:t xml:space="preserve"> Type</w:t>
+        <w:t>3.4.2.3 Get By Type</w:t>
       </w:r>
     </w:p>
     <w:p>
@@ -4572,64 +3721,20 @@
     </w:p>
     <w:p>
       <w:r>
-        <w:t>/</w:t>
-      </w:r>
-      <w:proofErr w:type="spellStart"/>
-      <w:r>
-        <w:t>ByType</w:t>
-      </w:r>
-      <w:proofErr w:type="spellEnd"/>
-      <w:r>
-        <w:t>/</w:t>
-      </w:r>
-      <w:proofErr w:type="spellStart"/>
-      <w:r>
-        <w:t>CodeType</w:t>
-      </w:r>
-      <w:proofErr w:type="spellEnd"/>
-      <w:proofErr w:type="gramStart"/>
-      <w:r>
-        <w:t>/{</w:t>
-      </w:r>
-      <w:proofErr w:type="gramEnd"/>
-      <w:r>
-        <w:t>type}</w:t>
-      </w:r>
-    </w:p>
-    <w:p>
-      <w:pPr>
-        <w:pStyle w:val="Heading5"/>
-      </w:pPr>
-      <w:proofErr w:type="gramStart"/>
-      <w:r>
-        <w:t xml:space="preserve">3.4.2.3.2 </w:t>
-      </w:r>
-      <w:proofErr w:type="spellStart"/>
-      <w:r>
-        <w:t>Url</w:t>
-      </w:r>
-      <w:proofErr w:type="spellEnd"/>
-      <w:proofErr w:type="gramEnd"/>
-      <w:r>
-        <w:t xml:space="preserve"> Parameters</w:t>
-      </w:r>
-    </w:p>
-    <w:p>
-      <w:proofErr w:type="gramStart"/>
-      <w:r>
-        <w:t>type</w:t>
-      </w:r>
-      <w:proofErr w:type="gramEnd"/>
-      <w:r>
-        <w:t xml:space="preserve"> = String; Represents the Type of the </w:t>
-      </w:r>
-      <w:proofErr w:type="spellStart"/>
-      <w:r>
-        <w:t>CodeType</w:t>
-      </w:r>
-      <w:proofErr w:type="spellEnd"/>
-      <w:r>
-        <w:t>;</w:t>
+        <w:t>/ByType/CodeType/{type}</w:t>
+      </w:r>
+    </w:p>
+    <w:p>
+      <w:pPr>
+        <w:pStyle w:val="Heading5"/>
+      </w:pPr>
+      <w:r>
+        <w:t>3.4.2.3.2 Url Parameters</w:t>
+      </w:r>
+    </w:p>
+    <w:p>
+      <w:r>
+        <w:t>type = String; Represents the Type of the CodeType;</w:t>
       </w:r>
     </w:p>
     <w:p>
@@ -4654,13 +3759,8 @@
       </w:r>
     </w:p>
     <w:p>
-      <w:proofErr w:type="spellStart"/>
-      <w:r>
-        <w:t>CodeType</w:t>
-      </w:r>
-      <w:proofErr w:type="spellEnd"/>
-      <w:r>
-        <w:t xml:space="preserve"> Object</w:t>
+      <w:r>
+        <w:t>CodeType Object</w:t>
       </w:r>
     </w:p>
     <w:p>
@@ -4696,18 +3796,8 @@
       <w:pPr>
         <w:pStyle w:val="Heading5"/>
       </w:pPr>
-      <w:proofErr w:type="gramStart"/>
-      <w:r>
-        <w:t xml:space="preserve">3.4.3.1.2 </w:t>
-      </w:r>
-      <w:proofErr w:type="spellStart"/>
-      <w:r>
-        <w:t>Url</w:t>
-      </w:r>
-      <w:proofErr w:type="spellEnd"/>
-      <w:proofErr w:type="gramEnd"/>
-      <w:r>
-        <w:t xml:space="preserve"> Parameters</w:t>
+      <w:r>
+        <w:t>3.4.3.1.2 Url Parameters</w:t>
       </w:r>
     </w:p>
     <w:p>
@@ -4724,13 +3814,8 @@
       </w:r>
     </w:p>
     <w:p>
-      <w:proofErr w:type="spellStart"/>
-      <w:r>
-        <w:t>CodeType</w:t>
-      </w:r>
-      <w:proofErr w:type="spellEnd"/>
-      <w:r>
-        <w:t xml:space="preserve"> Object</w:t>
+      <w:r>
+        <w:t>CodeType Object</w:t>
       </w:r>
     </w:p>
     <w:p>
@@ -4742,21 +3827,8 @@
       </w:r>
     </w:p>
     <w:p>
-      <w:proofErr w:type="spellStart"/>
-      <w:r>
-        <w:t>CodeType</w:t>
-      </w:r>
-      <w:proofErr w:type="spellEnd"/>
-      <w:r>
-        <w:t xml:space="preserve"> Object with new </w:t>
-      </w:r>
-      <w:proofErr w:type="spellStart"/>
-      <w:r>
-        <w:t>CodeTypeId</w:t>
-      </w:r>
-      <w:proofErr w:type="spellEnd"/>
-      <w:r>
-        <w:t>;</w:t>
+      <w:r>
+        <w:t>CodeType Object with new CodeTypeId;</w:t>
       </w:r>
     </w:p>
     <w:p>
@@ -4793,18 +3865,8 @@
       <w:pPr>
         <w:pStyle w:val="Heading5"/>
       </w:pPr>
-      <w:proofErr w:type="gramStart"/>
-      <w:r>
-        <w:t xml:space="preserve">3.4.4.1.2 </w:t>
-      </w:r>
-      <w:proofErr w:type="spellStart"/>
-      <w:r>
-        <w:t>Url</w:t>
-      </w:r>
-      <w:proofErr w:type="spellEnd"/>
-      <w:proofErr w:type="gramEnd"/>
-      <w:r>
-        <w:t xml:space="preserve"> Parameters</w:t>
+      <w:r>
+        <w:t>3.4.4.1.2 Url Parameters</w:t>
       </w:r>
     </w:p>
     <w:p>
@@ -4821,13 +3883,8 @@
       </w:r>
     </w:p>
     <w:p>
-      <w:proofErr w:type="spellStart"/>
-      <w:r>
-        <w:t>CodeType</w:t>
-      </w:r>
-      <w:proofErr w:type="spellEnd"/>
-      <w:r>
-        <w:t xml:space="preserve"> Object with the Updated Values</w:t>
+      <w:r>
+        <w:t>CodeType Object with the Updated Values</w:t>
       </w:r>
     </w:p>
     <w:p>
@@ -4839,13 +3896,8 @@
       </w:r>
     </w:p>
     <w:p>
-      <w:proofErr w:type="spellStart"/>
-      <w:r>
-        <w:t>CodeType</w:t>
-      </w:r>
-      <w:proofErr w:type="spellEnd"/>
-      <w:r>
-        <w:t xml:space="preserve"> Object with the Updated Values</w:t>
+      <w:r>
+        <w:t>CodeType Object with the Updated Values</w:t>
       </w:r>
     </w:p>
     <w:p>
@@ -4861,21 +3913,8 @@
         <w:pStyle w:val="Heading4"/>
       </w:pPr>
       <w:r>
-        <w:t xml:space="preserve">3.4.5.1 Remove </w:t>
-      </w:r>
-      <w:proofErr w:type="gramStart"/>
-      <w:r>
-        <w:t>By</w:t>
-      </w:r>
-      <w:proofErr w:type="gramEnd"/>
-      <w:r>
-        <w:t xml:space="preserve"> </w:t>
-      </w:r>
-      <w:proofErr w:type="spellStart"/>
-      <w:r>
-        <w:t>CodeTypeId</w:t>
-      </w:r>
-      <w:proofErr w:type="spellEnd"/>
+        <w:t>3.4.5.1 Remove By CodeTypeId</w:t>
+      </w:r>
     </w:p>
     <w:p>
       <w:pPr>
@@ -4887,379 +3926,212 @@
     </w:p>
     <w:p>
       <w:r>
-        <w:t>/</w:t>
-      </w:r>
-      <w:proofErr w:type="spellStart"/>
-      <w:r>
-        <w:t>ById</w:t>
-      </w:r>
-      <w:proofErr w:type="spellEnd"/>
-      <w:r>
-        <w:t>/</w:t>
-      </w:r>
-      <w:proofErr w:type="spellStart"/>
-      <w:r>
-        <w:t>CodeType</w:t>
-      </w:r>
-      <w:proofErr w:type="spellEnd"/>
-      <w:proofErr w:type="gramStart"/>
+        <w:t>/ById/CodeType/{codeTypeId}</w:t>
+      </w:r>
+    </w:p>
+    <w:p>
+      <w:pPr>
+        <w:pStyle w:val="Heading5"/>
+      </w:pPr>
+      <w:r>
+        <w:t>3.4.5.1.2 Url Parameters</w:t>
+      </w:r>
+    </w:p>
+    <w:p>
+      <w:r>
+        <w:t>CodeTypeId = Integer; The Id of the CodeType;</w:t>
+      </w:r>
+    </w:p>
+    <w:p>
+      <w:pPr>
+        <w:pStyle w:val="Heading5"/>
+      </w:pPr>
+      <w:r>
+        <w:t>3.4.5.1.3 Request</w:t>
+      </w:r>
+    </w:p>
+    <w:p>
+      <w:r>
+        <w:t>None</w:t>
+      </w:r>
+    </w:p>
+    <w:p>
+      <w:pPr>
+        <w:pStyle w:val="Heading5"/>
+      </w:pPr>
+      <w:r>
+        <w:t>3.4.5.1.4 Response</w:t>
+      </w:r>
+    </w:p>
+    <w:p>
+      <w:r>
+        <w:t>None</w:t>
+      </w:r>
+    </w:p>
+    <w:p>
+      <w:pPr>
+        <w:spacing w:after="200" w:line="276" w:lineRule="auto"/>
+      </w:pPr>
+      <w:r>
+        <w:br w:type="page"/>
+      </w:r>
+    </w:p>
+    <w:p>
+      <w:pPr>
+        <w:pStyle w:val="Heading2"/>
+      </w:pPr>
+      <w:r>
+        <w:lastRenderedPageBreak/>
+        <w:t>3.5 Command</w:t>
+      </w:r>
+      <w:r>
+        <w:t>_</w:t>
+      </w:r>
+      <w:r>
+        <w:t>Element</w:t>
+      </w:r>
+    </w:p>
+    <w:p>
+      <w:pPr>
+        <w:pStyle w:val="Heading3"/>
+      </w:pPr>
+      <w:r>
+        <w:t>3.5.1 Base Mappings</w:t>
+      </w:r>
+    </w:p>
+    <w:p>
+      <w:r>
+        <w:t>/CommandElement</w:t>
+      </w:r>
+    </w:p>
+    <w:p>
+      <w:pPr>
+        <w:pStyle w:val="Heading3"/>
+      </w:pPr>
+      <w:r>
+        <w:t>3.5.2 GET Mappings</w:t>
+      </w:r>
+    </w:p>
+    <w:p>
+      <w:pPr>
+        <w:pStyle w:val="Heading4"/>
+      </w:pPr>
+      <w:r>
+        <w:t>3.5.2.1 Get By Command</w:t>
+      </w:r>
+      <w:r>
+        <w:t>_</w:t>
+      </w:r>
+      <w:r>
+        <w:t>Element</w:t>
+      </w:r>
+      <w:r>
+        <w:t>_</w:t>
+      </w:r>
+      <w:r>
+        <w:t>Id</w:t>
+      </w:r>
+    </w:p>
+    <w:p>
+      <w:pPr>
+        <w:pStyle w:val="Heading5"/>
+      </w:pPr>
+      <w:r>
+        <w:t>3.5.2.1.1 Mapping</w:t>
+      </w:r>
+    </w:p>
+    <w:p>
+      <w:r>
+        <w:t>/ById/CommandElement/{commandElementId}</w:t>
+      </w:r>
+    </w:p>
+    <w:p>
+      <w:pPr>
+        <w:pStyle w:val="Heading5"/>
+      </w:pPr>
+      <w:r>
+        <w:t>3.5.2.1.2 Url Parameters</w:t>
+      </w:r>
+    </w:p>
+    <w:p>
+      <w:r>
+        <w:t>commandElementId = Integer; Represents the Id of the CommandElement</w:t>
+      </w:r>
+    </w:p>
+    <w:p>
+      <w:pPr>
+        <w:pStyle w:val="Heading5"/>
+      </w:pPr>
+      <w:r>
+        <w:t>3.5.2.1.3 Request</w:t>
+      </w:r>
+    </w:p>
+    <w:p>
+      <w:r>
+        <w:t>None</w:t>
+      </w:r>
+    </w:p>
+    <w:p>
+      <w:pPr>
+        <w:pStyle w:val="Heading5"/>
+      </w:pPr>
+      <w:r>
+        <w:t>3.5.2.1.4 Response</w:t>
+      </w:r>
+    </w:p>
+    <w:p>
+      <w:r>
+        <w:t>CommandElement</w:t>
+      </w:r>
+    </w:p>
+    <w:p>
+      <w:pPr>
+        <w:pStyle w:val="Heading4"/>
+      </w:pPr>
+      <w:r>
+        <w:t xml:space="preserve">3.5.2.2 Get By </w:t>
+      </w:r>
+      <w:r>
+        <w:t>Automation Id</w:t>
+      </w:r>
+    </w:p>
+    <w:p>
+      <w:pPr>
+        <w:pStyle w:val="Heading5"/>
+      </w:pPr>
+      <w:r>
+        <w:t>3.5.2.2.1 Mapping</w:t>
+      </w:r>
+    </w:p>
+    <w:p>
+      <w:r>
+        <w:t>/ById/</w:t>
+      </w:r>
+      <w:r>
+        <w:t>Automation</w:t>
+      </w:r>
       <w:r>
         <w:t>/{</w:t>
       </w:r>
-      <w:proofErr w:type="spellStart"/>
-      <w:proofErr w:type="gramEnd"/>
-      <w:r>
-        <w:t>codeTypeId</w:t>
-      </w:r>
-      <w:proofErr w:type="spellEnd"/>
-      <w:r>
-        <w:t>}</w:t>
-      </w:r>
-    </w:p>
-    <w:p>
-      <w:pPr>
-        <w:pStyle w:val="Heading5"/>
-      </w:pPr>
-      <w:proofErr w:type="gramStart"/>
-      <w:r>
-        <w:t xml:space="preserve">3.4.5.1.2 </w:t>
-      </w:r>
-      <w:proofErr w:type="spellStart"/>
-      <w:r>
-        <w:t>Url</w:t>
-      </w:r>
-      <w:proofErr w:type="spellEnd"/>
-      <w:proofErr w:type="gramEnd"/>
-      <w:r>
-        <w:t xml:space="preserve"> Parameters</w:t>
-      </w:r>
-    </w:p>
-    <w:p>
-      <w:proofErr w:type="spellStart"/>
-      <w:r>
-        <w:t>CodeTypeId</w:t>
-      </w:r>
-      <w:proofErr w:type="spellEnd"/>
-      <w:r>
-        <w:t xml:space="preserve"> = Integer; </w:t>
-      </w:r>
-      <w:proofErr w:type="gramStart"/>
-      <w:r>
-        <w:t>The</w:t>
-      </w:r>
-      <w:proofErr w:type="gramEnd"/>
-      <w:r>
-        <w:t xml:space="preserve"> Id of the </w:t>
-      </w:r>
-      <w:proofErr w:type="spellStart"/>
-      <w:r>
-        <w:t>CodeType</w:t>
-      </w:r>
-      <w:proofErr w:type="spellEnd"/>
-      <w:r>
-        <w:t>;</w:t>
-      </w:r>
-    </w:p>
-    <w:p>
-      <w:pPr>
-        <w:pStyle w:val="Heading5"/>
-      </w:pPr>
-      <w:r>
-        <w:t>3.4.5.1.3 Request</w:t>
-      </w:r>
-    </w:p>
-    <w:p>
-      <w:r>
-        <w:t>None</w:t>
-      </w:r>
-    </w:p>
-    <w:p>
-      <w:pPr>
-        <w:pStyle w:val="Heading5"/>
-      </w:pPr>
-      <w:r>
-        <w:t>3.4.5.1.4 Response</w:t>
-      </w:r>
-    </w:p>
-    <w:p>
-      <w:r>
-        <w:t>None</w:t>
-      </w:r>
-    </w:p>
-    <w:p>
-      <w:pPr>
-        <w:spacing w:after="200" w:line="276" w:lineRule="auto"/>
-      </w:pPr>
-      <w:r>
-        <w:br w:type="page"/>
-      </w:r>
-    </w:p>
-    <w:p>
-      <w:pPr>
-        <w:pStyle w:val="Heading2"/>
-      </w:pPr>
-      <w:r>
-        <w:lastRenderedPageBreak/>
-        <w:t xml:space="preserve">3.5 </w:t>
-      </w:r>
-      <w:proofErr w:type="spellStart"/>
-      <w:r>
-        <w:t>Command</w:t>
-      </w:r>
-      <w:r>
-        <w:t>_</w:t>
-      </w:r>
-      <w:r>
-        <w:t>Element</w:t>
-      </w:r>
-      <w:proofErr w:type="spellEnd"/>
-    </w:p>
-    <w:p>
-      <w:pPr>
-        <w:pStyle w:val="Heading3"/>
-      </w:pPr>
-      <w:r>
-        <w:t>3.5.1 Base Mappings</w:t>
-      </w:r>
-    </w:p>
-    <w:p>
-      <w:r>
-        <w:t>/</w:t>
-      </w:r>
-      <w:proofErr w:type="spellStart"/>
-      <w:r>
-        <w:t>CommandElement</w:t>
-      </w:r>
-      <w:proofErr w:type="spellEnd"/>
-    </w:p>
-    <w:p>
-      <w:pPr>
-        <w:pStyle w:val="Heading3"/>
-      </w:pPr>
-      <w:r>
-        <w:t>3.5.2 GET Mappings</w:t>
-      </w:r>
-    </w:p>
-    <w:p>
-      <w:pPr>
-        <w:pStyle w:val="Heading4"/>
-      </w:pPr>
-      <w:r>
-        <w:t xml:space="preserve">3.5.2.1 Get </w:t>
-      </w:r>
-      <w:proofErr w:type="gramStart"/>
-      <w:r>
-        <w:t>By</w:t>
-      </w:r>
-      <w:proofErr w:type="gramEnd"/>
-      <w:r>
-        <w:t xml:space="preserve"> </w:t>
-      </w:r>
-      <w:proofErr w:type="spellStart"/>
-      <w:r>
-        <w:t>Command</w:t>
-      </w:r>
-      <w:r>
-        <w:t>_</w:t>
-      </w:r>
-      <w:r>
-        <w:t>Element</w:t>
-      </w:r>
-      <w:r>
-        <w:t>_</w:t>
-      </w:r>
-      <w:r>
-        <w:t>Id</w:t>
-      </w:r>
-      <w:proofErr w:type="spellEnd"/>
-    </w:p>
-    <w:p>
-      <w:pPr>
-        <w:pStyle w:val="Heading5"/>
-      </w:pPr>
-      <w:r>
-        <w:t>3.5.2.1.1 Mapping</w:t>
-      </w:r>
-    </w:p>
-    <w:p>
-      <w:r>
-        <w:t>/</w:t>
-      </w:r>
-      <w:proofErr w:type="spellStart"/>
-      <w:r>
-        <w:t>ById</w:t>
-      </w:r>
-      <w:proofErr w:type="spellEnd"/>
-      <w:r>
-        <w:t>/</w:t>
-      </w:r>
-      <w:proofErr w:type="spellStart"/>
-      <w:r>
-        <w:t>CommandElement</w:t>
-      </w:r>
-      <w:proofErr w:type="spellEnd"/>
-      <w:proofErr w:type="gramStart"/>
-      <w:r>
-        <w:t>/{</w:t>
-      </w:r>
-      <w:proofErr w:type="spellStart"/>
-      <w:proofErr w:type="gramEnd"/>
-      <w:r>
-        <w:t>commandElementId</w:t>
-      </w:r>
-      <w:proofErr w:type="spellEnd"/>
-      <w:r>
-        <w:t>}</w:t>
-      </w:r>
-    </w:p>
-    <w:p>
-      <w:pPr>
-        <w:pStyle w:val="Heading5"/>
-      </w:pPr>
-      <w:proofErr w:type="gramStart"/>
-      <w:r>
-        <w:t xml:space="preserve">3.5.2.1.2 </w:t>
-      </w:r>
-      <w:proofErr w:type="spellStart"/>
-      <w:r>
-        <w:t>Url</w:t>
-      </w:r>
-      <w:proofErr w:type="spellEnd"/>
-      <w:proofErr w:type="gramEnd"/>
-      <w:r>
-        <w:t xml:space="preserve"> Parameters</w:t>
-      </w:r>
-    </w:p>
-    <w:p>
-      <w:proofErr w:type="spellStart"/>
-      <w:proofErr w:type="gramStart"/>
-      <w:r>
-        <w:t>commandElementId</w:t>
-      </w:r>
-      <w:proofErr w:type="spellEnd"/>
-      <w:proofErr w:type="gramEnd"/>
-      <w:r>
-        <w:t xml:space="preserve"> = Integer; Represents the Id of the </w:t>
-      </w:r>
-      <w:proofErr w:type="spellStart"/>
-      <w:r>
-        <w:t>CommandElement</w:t>
-      </w:r>
-      <w:proofErr w:type="spellEnd"/>
-    </w:p>
-    <w:p>
-      <w:pPr>
-        <w:pStyle w:val="Heading5"/>
-      </w:pPr>
-      <w:r>
-        <w:t>3.5.2.1.3 Request</w:t>
-      </w:r>
-    </w:p>
-    <w:p>
-      <w:r>
-        <w:t>None</w:t>
-      </w:r>
-    </w:p>
-    <w:p>
-      <w:pPr>
-        <w:pStyle w:val="Heading5"/>
-      </w:pPr>
-      <w:r>
-        <w:t>3.5.2.1.4 Response</w:t>
-      </w:r>
-    </w:p>
-    <w:p>
-      <w:proofErr w:type="spellStart"/>
-      <w:r>
-        <w:t>CommandElement</w:t>
-      </w:r>
-      <w:proofErr w:type="spellEnd"/>
-    </w:p>
-    <w:p>
-      <w:pPr>
-        <w:pStyle w:val="Heading4"/>
-      </w:pPr>
-      <w:r>
-        <w:t xml:space="preserve">3.5.2.2 Get </w:t>
-      </w:r>
-      <w:proofErr w:type="gramStart"/>
-      <w:r>
-        <w:t>By</w:t>
-      </w:r>
-      <w:proofErr w:type="gramEnd"/>
-      <w:r>
-        <w:t xml:space="preserve"> </w:t>
-      </w:r>
-      <w:r>
-        <w:t>Automation Id</w:t>
-      </w:r>
-    </w:p>
-    <w:p>
-      <w:pPr>
-        <w:pStyle w:val="Heading5"/>
-      </w:pPr>
-      <w:r>
-        <w:t>3.5.2.2.1 Mapping</w:t>
-      </w:r>
-    </w:p>
-    <w:p>
-      <w:r>
-        <w:t>/</w:t>
-      </w:r>
-      <w:proofErr w:type="spellStart"/>
-      <w:r>
-        <w:t>ById</w:t>
-      </w:r>
-      <w:proofErr w:type="spellEnd"/>
-      <w:r>
-        <w:t>/</w:t>
-      </w:r>
-      <w:r>
-        <w:t>Automation</w:t>
-      </w:r>
-      <w:proofErr w:type="gramStart"/>
-      <w:r>
-        <w:t>/{</w:t>
-      </w:r>
-      <w:proofErr w:type="spellStart"/>
-      <w:proofErr w:type="gramEnd"/>
       <w:r>
         <w:t>automationI</w:t>
       </w:r>
       <w:r>
-        <w:t>d</w:t>
-      </w:r>
-      <w:proofErr w:type="spellEnd"/>
-      <w:r>
-        <w:t>}</w:t>
-      </w:r>
-    </w:p>
-    <w:p>
-      <w:pPr>
-        <w:pStyle w:val="Heading5"/>
-      </w:pPr>
-      <w:proofErr w:type="gramStart"/>
-      <w:r>
-        <w:t xml:space="preserve">3.5.2.2.2 </w:t>
-      </w:r>
-      <w:proofErr w:type="spellStart"/>
-      <w:r>
-        <w:t>Url</w:t>
-      </w:r>
-      <w:proofErr w:type="spellEnd"/>
-      <w:proofErr w:type="gramEnd"/>
-      <w:r>
-        <w:t xml:space="preserve"> Parameters</w:t>
-      </w:r>
-    </w:p>
-    <w:p>
-      <w:proofErr w:type="spellStart"/>
-      <w:proofErr w:type="gramStart"/>
+        <w:t>d}</w:t>
+      </w:r>
+    </w:p>
+    <w:p>
+      <w:pPr>
+        <w:pStyle w:val="Heading5"/>
+      </w:pPr>
+      <w:r>
+        <w:t>3.5.2.2.2 Url Parameters</w:t>
+      </w:r>
+    </w:p>
+    <w:p>
       <w:r>
         <w:t>automationId</w:t>
       </w:r>
-      <w:proofErr w:type="spellEnd"/>
-      <w:proofErr w:type="gramEnd"/>
       <w:r>
         <w:t xml:space="preserve"> = Integer; Represents </w:t>
       </w:r>
@@ -5294,13 +4166,8 @@
     </w:p>
     <w:p>
       <w:r>
-        <w:t xml:space="preserve">List of </w:t>
-      </w:r>
-      <w:proofErr w:type="spellStart"/>
-      <w:r>
-        <w:t>CommandElements</w:t>
-      </w:r>
-      <w:proofErr w:type="spellEnd"/>
+        <w:t>List of CommandElements</w:t>
+      </w:r>
     </w:p>
     <w:p>
       <w:pPr>
@@ -5328,61 +4195,23 @@
     </w:p>
     <w:p>
       <w:r>
-        <w:t>/Create</w:t>
-      </w:r>
-      <w:proofErr w:type="gramStart"/>
-      <w:r>
-        <w:t>/</w:t>
-      </w:r>
-      <w:r>
-        <w:t>{</w:t>
-      </w:r>
-      <w:proofErr w:type="spellStart"/>
-      <w:proofErr w:type="gramEnd"/>
-      <w:r>
-        <w:t>automationId</w:t>
-      </w:r>
-      <w:proofErr w:type="spellEnd"/>
-      <w:r>
-        <w:t>}</w:t>
-      </w:r>
-    </w:p>
-    <w:p>
-      <w:pPr>
-        <w:pStyle w:val="Heading5"/>
-      </w:pPr>
-      <w:proofErr w:type="gramStart"/>
-      <w:r>
-        <w:t xml:space="preserve">3.5.3.1.2 </w:t>
-      </w:r>
-      <w:proofErr w:type="spellStart"/>
-      <w:r>
-        <w:t>Url</w:t>
-      </w:r>
-      <w:proofErr w:type="spellEnd"/>
-      <w:proofErr w:type="gramEnd"/>
-      <w:r>
-        <w:t xml:space="preserve"> Parameters</w:t>
-      </w:r>
-    </w:p>
-    <w:p>
-      <w:proofErr w:type="spellStart"/>
-      <w:proofErr w:type="gramStart"/>
-      <w:r>
-        <w:t>automationId</w:t>
-      </w:r>
-      <w:proofErr w:type="spellEnd"/>
-      <w:proofErr w:type="gramEnd"/>
-      <w:r>
-        <w:t xml:space="preserve"> = Integer; Represents the Id of the Automation that the Command </w:t>
-      </w:r>
-      <w:proofErr w:type="spellStart"/>
-      <w:r>
-        <w:t>Elemented</w:t>
-      </w:r>
-      <w:proofErr w:type="spellEnd"/>
-      <w:r>
-        <w:t xml:space="preserve"> will be associated with;</w:t>
+        <w:t>/Create/</w:t>
+      </w:r>
+      <w:r>
+        <w:t>{automationId}</w:t>
+      </w:r>
+    </w:p>
+    <w:p>
+      <w:pPr>
+        <w:pStyle w:val="Heading5"/>
+      </w:pPr>
+      <w:r>
+        <w:t>3.5.3.1.2 Url Parameters</w:t>
+      </w:r>
+    </w:p>
+    <w:p>
+      <w:r>
+        <w:t>automationId = Integer; Represents the Id of the Automation that the Command Elemented will be associated with;</w:t>
       </w:r>
     </w:p>
     <w:p>
@@ -5394,11 +4223,9 @@
       </w:r>
     </w:p>
     <w:p>
-      <w:proofErr w:type="spellStart"/>
       <w:r>
         <w:t>CommandElement</w:t>
       </w:r>
-      <w:proofErr w:type="spellEnd"/>
       <w:r>
         <w:t xml:space="preserve"> Object</w:t>
       </w:r>
@@ -5412,92 +4239,73 @@
       </w:r>
     </w:p>
     <w:p>
-      <w:proofErr w:type="spellStart"/>
+      <w:r>
+        <w:t xml:space="preserve">CommandElement </w:t>
+      </w:r>
+      <w:r>
+        <w:t xml:space="preserve">Object with new </w:t>
+      </w:r>
+      <w:r>
+        <w:t>CommandElementId</w:t>
+      </w:r>
+      <w:r>
+        <w:t>;</w:t>
+      </w:r>
+    </w:p>
+    <w:p>
+      <w:pPr>
+        <w:pStyle w:val="Heading3"/>
+      </w:pPr>
+      <w:r>
+        <w:t>3.5.4 PUT Mappings</w:t>
+      </w:r>
+    </w:p>
+    <w:p>
+      <w:pPr>
+        <w:pStyle w:val="Heading4"/>
+      </w:pPr>
+      <w:r>
+        <w:t>3.5.4.1 Update</w:t>
+      </w:r>
+    </w:p>
+    <w:p>
+      <w:pPr>
+        <w:pStyle w:val="Heading5"/>
+      </w:pPr>
+      <w:r>
+        <w:t>3.5.4.1.1 Mapping</w:t>
+      </w:r>
+    </w:p>
+    <w:p>
+      <w:r>
+        <w:t>/Update/</w:t>
+      </w:r>
+    </w:p>
+    <w:p>
+      <w:pPr>
+        <w:pStyle w:val="Heading5"/>
+      </w:pPr>
+      <w:r>
+        <w:t>3.5.4.1.2 Url Parameters</w:t>
+      </w:r>
+    </w:p>
+    <w:p>
+      <w:r>
+        <w:t>None</w:t>
+      </w:r>
+    </w:p>
+    <w:p>
+      <w:pPr>
+        <w:pStyle w:val="Heading5"/>
+      </w:pPr>
+      <w:r>
+        <w:t>3.5.4.1.3 Request</w:t>
+      </w:r>
+    </w:p>
+    <w:p>
       <w:r>
         <w:t>CommandElement</w:t>
       </w:r>
-      <w:proofErr w:type="spellEnd"/>
-      <w:r>
-        <w:t xml:space="preserve"> </w:t>
-      </w:r>
-      <w:r>
-        <w:t xml:space="preserve">Object with new </w:t>
-      </w:r>
-      <w:proofErr w:type="spellStart"/>
-      <w:r>
-        <w:t>CommandElementId</w:t>
-      </w:r>
-      <w:proofErr w:type="spellEnd"/>
-      <w:r>
-        <w:t>;</w:t>
-      </w:r>
-    </w:p>
-    <w:p>
-      <w:pPr>
-        <w:pStyle w:val="Heading3"/>
-      </w:pPr>
-      <w:r>
-        <w:t>3.5.4 PUT Mappings</w:t>
-      </w:r>
-    </w:p>
-    <w:p>
-      <w:pPr>
-        <w:pStyle w:val="Heading4"/>
-      </w:pPr>
-      <w:r>
-        <w:t>3.5.4.1 Update</w:t>
-      </w:r>
-    </w:p>
-    <w:p>
-      <w:pPr>
-        <w:pStyle w:val="Heading5"/>
-      </w:pPr>
-      <w:r>
-        <w:t>3.5.4.1.1 Mapping</w:t>
-      </w:r>
-    </w:p>
-    <w:p>
-      <w:r>
-        <w:t>/Update/</w:t>
-      </w:r>
-    </w:p>
-    <w:p>
-      <w:pPr>
-        <w:pStyle w:val="Heading5"/>
-      </w:pPr>
-      <w:proofErr w:type="gramStart"/>
-      <w:r>
-        <w:t xml:space="preserve">3.5.4.1.2 </w:t>
-      </w:r>
-      <w:proofErr w:type="spellStart"/>
-      <w:r>
-        <w:t>Url</w:t>
-      </w:r>
-      <w:proofErr w:type="spellEnd"/>
-      <w:proofErr w:type="gramEnd"/>
-      <w:r>
-        <w:t xml:space="preserve"> Parameters</w:t>
-      </w:r>
-    </w:p>
-    <w:p>
-      <w:r>
-        <w:t>None</w:t>
-      </w:r>
-    </w:p>
-    <w:p>
-      <w:pPr>
-        <w:pStyle w:val="Heading5"/>
-      </w:pPr>
-      <w:r>
-        <w:t>3.5.4.1.3 Request</w:t>
-      </w:r>
-    </w:p>
-    <w:p>
-      <w:proofErr w:type="spellStart"/>
-      <w:r>
-        <w:t>CommandElement</w:t>
-      </w:r>
-      <w:proofErr w:type="spellEnd"/>
       <w:r>
         <w:t xml:space="preserve"> Object with the Updated Values</w:t>
       </w:r>
@@ -5512,11 +4320,9 @@
       </w:r>
     </w:p>
     <w:p>
-      <w:proofErr w:type="spellStart"/>
       <w:r>
         <w:t>CommandElement</w:t>
       </w:r>
-      <w:proofErr w:type="spellEnd"/>
       <w:r>
         <w:t xml:space="preserve"> Object with the Updated Values</w:t>
       </w:r>
@@ -5534,21 +4340,11 @@
         <w:pStyle w:val="Heading4"/>
       </w:pPr>
       <w:r>
-        <w:t xml:space="preserve">3.5.5.1 Remove </w:t>
-      </w:r>
-      <w:proofErr w:type="gramStart"/>
-      <w:r>
-        <w:t>By</w:t>
-      </w:r>
-      <w:proofErr w:type="gramEnd"/>
-      <w:r>
-        <w:t xml:space="preserve"> </w:t>
-      </w:r>
-      <w:proofErr w:type="spellStart"/>
+        <w:t xml:space="preserve">3.5.5.1 Remove By </w:t>
+      </w:r>
       <w:r>
         <w:t>CommandElementId</w:t>
       </w:r>
-      <w:proofErr w:type="spellEnd"/>
     </w:p>
     <w:p>
       <w:pPr>
@@ -5560,31 +4356,17 @@
     </w:p>
     <w:p>
       <w:r>
-        <w:t>/</w:t>
-      </w:r>
-      <w:proofErr w:type="spellStart"/>
-      <w:r>
-        <w:t>ById</w:t>
-      </w:r>
-      <w:proofErr w:type="spellEnd"/>
-      <w:r>
-        <w:t>/</w:t>
-      </w:r>
-      <w:proofErr w:type="spellStart"/>
+        <w:t>/ById/</w:t>
+      </w:r>
       <w:r>
         <w:t>CommandElement</w:t>
       </w:r>
-      <w:proofErr w:type="spellEnd"/>
-      <w:proofErr w:type="gramStart"/>
       <w:r>
         <w:t>/{</w:t>
       </w:r>
-      <w:proofErr w:type="spellStart"/>
-      <w:proofErr w:type="gramEnd"/>
       <w:r>
         <w:t>commandElementId</w:t>
       </w:r>
-      <w:proofErr w:type="spellEnd"/>
       <w:r>
         <w:t>}</w:t>
       </w:r>
@@ -5593,39 +4375,20 @@
       <w:pPr>
         <w:pStyle w:val="Heading5"/>
       </w:pPr>
-      <w:proofErr w:type="gramStart"/>
-      <w:r>
-        <w:t xml:space="preserve">3.5.5.1.2 </w:t>
-      </w:r>
-      <w:proofErr w:type="spellStart"/>
-      <w:r>
-        <w:t>Url</w:t>
-      </w:r>
-      <w:proofErr w:type="spellEnd"/>
-      <w:proofErr w:type="gramEnd"/>
-      <w:r>
-        <w:t xml:space="preserve"> Parameters</w:t>
-      </w:r>
-    </w:p>
-    <w:p>
-      <w:proofErr w:type="spellStart"/>
-      <w:proofErr w:type="gramStart"/>
-      <w:r>
-        <w:t>commandElementId</w:t>
-      </w:r>
-      <w:proofErr w:type="spellEnd"/>
-      <w:proofErr w:type="gramEnd"/>
-      <w:r>
-        <w:t xml:space="preserve"> </w:t>
+      <w:r>
+        <w:t>3.5.5.1.2 Url Parameters</w:t>
+      </w:r>
+    </w:p>
+    <w:p>
+      <w:r>
+        <w:t xml:space="preserve">commandElementId </w:t>
       </w:r>
       <w:r>
         <w:t xml:space="preserve">= Integer; The Id of the </w:t>
       </w:r>
-      <w:proofErr w:type="spellStart"/>
       <w:r>
         <w:t>CommandElement</w:t>
       </w:r>
-      <w:proofErr w:type="spellEnd"/>
     </w:p>
     <w:p>
       <w:pPr>
@@ -5672,11 +4435,7 @@
       </w:pPr>
       <w:r>
         <w:lastRenderedPageBreak/>
-        <w:t xml:space="preserve">3.6 </w:t>
-      </w:r>
-      <w:proofErr w:type="spellStart"/>
-      <w:r>
-        <w:t>Command</w:t>
+        <w:t>3.6 Command</w:t>
       </w:r>
       <w:r>
         <w:t>_</w:t>
@@ -5696,7 +4455,6 @@
       <w:r>
         <w:t>Relation</w:t>
       </w:r>
-      <w:proofErr w:type="spellEnd"/>
     </w:p>
     <w:p>
       <w:pPr>
@@ -5708,13 +4466,8 @@
     </w:p>
     <w:p>
       <w:r>
-        <w:t>/</w:t>
-      </w:r>
-      <w:proofErr w:type="spellStart"/>
-      <w:r>
-        <w:t>CommandFormElementRelation</w:t>
-      </w:r>
-      <w:proofErr w:type="spellEnd"/>
+        <w:t>/CommandFormElementRelation</w:t>
+      </w:r>
     </w:p>
     <w:p>
       <w:pPr>
@@ -5729,19 +4482,7 @@
         <w:pStyle w:val="Heading4"/>
       </w:pPr>
       <w:r>
-        <w:t xml:space="preserve">3.6.2.1 Get </w:t>
-      </w:r>
-      <w:proofErr w:type="gramStart"/>
-      <w:r>
-        <w:t>By</w:t>
-      </w:r>
-      <w:proofErr w:type="gramEnd"/>
-      <w:r>
-        <w:t xml:space="preserve"> </w:t>
-      </w:r>
-      <w:proofErr w:type="spellStart"/>
-      <w:r>
-        <w:t>Command</w:t>
+        <w:t>3.6.2.1 Get By Command</w:t>
       </w:r>
       <w:r>
         <w:t>_</w:t>
@@ -5755,7 +4496,6 @@
       <w:r>
         <w:t>Id</w:t>
       </w:r>
-      <w:proofErr w:type="spellEnd"/>
     </w:p>
     <w:p>
       <w:pPr>
@@ -5767,69 +4507,21 @@
     </w:p>
     <w:p>
       <w:r>
-        <w:t>/</w:t>
-      </w:r>
-      <w:proofErr w:type="spellStart"/>
-      <w:r>
-        <w:t>ById</w:t>
-      </w:r>
-      <w:proofErr w:type="spellEnd"/>
-      <w:r>
-        <w:t>/</w:t>
-      </w:r>
-      <w:proofErr w:type="spellStart"/>
-      <w:r>
-        <w:t>CommandElement</w:t>
-      </w:r>
-      <w:proofErr w:type="spellEnd"/>
-      <w:proofErr w:type="gramStart"/>
-      <w:r>
-        <w:t>/{</w:t>
-      </w:r>
-      <w:proofErr w:type="spellStart"/>
-      <w:proofErr w:type="gramEnd"/>
-      <w:r>
-        <w:t>commandElementId</w:t>
-      </w:r>
-      <w:proofErr w:type="spellEnd"/>
-      <w:r>
-        <w:t>}</w:t>
-      </w:r>
-    </w:p>
-    <w:p>
-      <w:pPr>
-        <w:pStyle w:val="Heading5"/>
-      </w:pPr>
-      <w:proofErr w:type="gramStart"/>
-      <w:r>
-        <w:t xml:space="preserve">3.6.2.1.2 </w:t>
-      </w:r>
-      <w:proofErr w:type="spellStart"/>
-      <w:r>
-        <w:t>Url</w:t>
-      </w:r>
-      <w:proofErr w:type="spellEnd"/>
-      <w:proofErr w:type="gramEnd"/>
-      <w:r>
-        <w:t xml:space="preserve"> Parameters</w:t>
-      </w:r>
-    </w:p>
-    <w:p>
-      <w:proofErr w:type="spellStart"/>
-      <w:proofErr w:type="gramStart"/>
-      <w:r>
-        <w:t>commandElementId</w:t>
-      </w:r>
-      <w:proofErr w:type="spellEnd"/>
-      <w:proofErr w:type="gramEnd"/>
-      <w:r>
-        <w:t xml:space="preserve"> = Integer; Represents the Id of the </w:t>
-      </w:r>
-      <w:proofErr w:type="spellStart"/>
-      <w:r>
-        <w:t>CommandElement</w:t>
-      </w:r>
-      <w:proofErr w:type="spellEnd"/>
+        <w:t>/ById/CommandElement/{commandElementId}</w:t>
+      </w:r>
+    </w:p>
+    <w:p>
+      <w:pPr>
+        <w:pStyle w:val="Heading5"/>
+      </w:pPr>
+      <w:r>
+        <w:t>3.6.2.1.2 Url Parameters</w:t>
+      </w:r>
+    </w:p>
+    <w:p>
+      <w:r>
+        <w:t>commandElementId = Integer; Represents the Id of the CommandElement</w:t>
+      </w:r>
     </w:p>
     <w:p>
       <w:pPr>
@@ -5854,32 +4546,15 @@
     </w:p>
     <w:p>
       <w:r>
-        <w:t xml:space="preserve">List of </w:t>
-      </w:r>
-      <w:proofErr w:type="spellStart"/>
-      <w:r>
-        <w:t>CommandFormElementrelation</w:t>
-      </w:r>
-      <w:proofErr w:type="spellEnd"/>
+        <w:t>List of CommandFormElementrelation</w:t>
+      </w:r>
     </w:p>
     <w:p>
       <w:pPr>
         <w:pStyle w:val="Heading4"/>
       </w:pPr>
       <w:r>
-        <w:t xml:space="preserve">3.6.2.2 Get </w:t>
-      </w:r>
-      <w:proofErr w:type="gramStart"/>
-      <w:r>
-        <w:t>By</w:t>
-      </w:r>
-      <w:proofErr w:type="gramEnd"/>
-      <w:r>
-        <w:t xml:space="preserve"> </w:t>
-      </w:r>
-      <w:proofErr w:type="spellStart"/>
-      <w:r>
-        <w:t>Form</w:t>
+        <w:t>3.6.2.2 Get By Form</w:t>
       </w:r>
       <w:r>
         <w:t>_</w:t>
@@ -5893,7 +4568,6 @@
       <w:r>
         <w:t>Id</w:t>
       </w:r>
-      <w:proofErr w:type="spellEnd"/>
     </w:p>
     <w:p>
       <w:pPr>
@@ -5905,71 +4579,20 @@
     </w:p>
     <w:p>
       <w:r>
-        <w:t>/</w:t>
-      </w:r>
-      <w:proofErr w:type="spellStart"/>
-      <w:r>
-        <w:t>ById</w:t>
-      </w:r>
-      <w:proofErr w:type="spellEnd"/>
-      <w:r>
-        <w:t>/</w:t>
-      </w:r>
-      <w:proofErr w:type="spellStart"/>
-      <w:r>
-        <w:t>FormElement</w:t>
-      </w:r>
-      <w:proofErr w:type="spellEnd"/>
-      <w:proofErr w:type="gramStart"/>
-      <w:r>
-        <w:t>/{</w:t>
-      </w:r>
-      <w:proofErr w:type="spellStart"/>
-      <w:proofErr w:type="gramEnd"/>
-      <w:r>
-        <w:t>formElementId</w:t>
-      </w:r>
-      <w:proofErr w:type="spellEnd"/>
-      <w:r>
-        <w:t>}</w:t>
-      </w:r>
-    </w:p>
-    <w:p>
-      <w:pPr>
-        <w:pStyle w:val="Heading5"/>
-      </w:pPr>
-      <w:proofErr w:type="gramStart"/>
-      <w:r>
-        <w:t xml:space="preserve">3.6.2.2.2 </w:t>
-      </w:r>
-      <w:proofErr w:type="spellStart"/>
-      <w:r>
-        <w:t>Url</w:t>
-      </w:r>
-      <w:proofErr w:type="spellEnd"/>
-      <w:proofErr w:type="gramEnd"/>
-      <w:r>
-        <w:t xml:space="preserve"> Parameters</w:t>
-      </w:r>
-    </w:p>
-    <w:p>
-      <w:proofErr w:type="spellStart"/>
-      <w:proofErr w:type="gramStart"/>
-      <w:r>
-        <w:t>formElementId</w:t>
-      </w:r>
-      <w:proofErr w:type="spellEnd"/>
-      <w:proofErr w:type="gramEnd"/>
-      <w:r>
-        <w:t xml:space="preserve"> = Integer; Represents the </w:t>
-      </w:r>
-      <w:proofErr w:type="spellStart"/>
-      <w:r>
-        <w:t>FormElement</w:t>
-      </w:r>
-      <w:proofErr w:type="spellEnd"/>
-      <w:r>
-        <w:t>;</w:t>
+        <w:t>/ById/FormElement/{formElementId}</w:t>
+      </w:r>
+    </w:p>
+    <w:p>
+      <w:pPr>
+        <w:pStyle w:val="Heading5"/>
+      </w:pPr>
+      <w:r>
+        <w:t>3.6.2.2.2 Url Parameters</w:t>
+      </w:r>
+    </w:p>
+    <w:p>
+      <w:r>
+        <w:t>formElementId = Integer; Represents the FormElement;</w:t>
       </w:r>
     </w:p>
     <w:p>
@@ -5996,13 +4619,8 @@
     </w:p>
     <w:p>
       <w:r>
-        <w:t xml:space="preserve">List of </w:t>
-      </w:r>
-      <w:proofErr w:type="spellStart"/>
-      <w:r>
-        <w:t>CommandFormElementRelationController</w:t>
-      </w:r>
-      <w:proofErr w:type="spellEnd"/>
+        <w:t>List of CommandFormElementRelationController</w:t>
+      </w:r>
     </w:p>
     <w:p>
       <w:pPr>
@@ -6037,18 +4655,8 @@
       <w:pPr>
         <w:pStyle w:val="Heading5"/>
       </w:pPr>
-      <w:proofErr w:type="gramStart"/>
-      <w:r>
-        <w:t xml:space="preserve">3.6.3.1.2 </w:t>
-      </w:r>
-      <w:proofErr w:type="spellStart"/>
-      <w:r>
-        <w:t>Url</w:t>
-      </w:r>
-      <w:proofErr w:type="spellEnd"/>
-      <w:proofErr w:type="gramEnd"/>
-      <w:r>
-        <w:t xml:space="preserve"> Parameters</w:t>
+      <w:r>
+        <w:t>3.6.3.1.2 Url Parameters</w:t>
       </w:r>
     </w:p>
     <w:p>
@@ -6065,192 +4673,127 @@
       </w:r>
     </w:p>
     <w:p>
-      <w:proofErr w:type="spellStart"/>
+      <w:r>
+        <w:t>CommandFormElementRelation Object</w:t>
+      </w:r>
+    </w:p>
+    <w:p>
+      <w:pPr>
+        <w:pStyle w:val="Heading5"/>
+      </w:pPr>
+      <w:r>
+        <w:t>3.6.3.1.4 Response</w:t>
+      </w:r>
+    </w:p>
+    <w:p>
+      <w:r>
+        <w:t>CommandFormElementRelation Object with new CommandFormElementRelationId;</w:t>
+      </w:r>
+    </w:p>
+    <w:p>
+      <w:pPr>
+        <w:pStyle w:val="Heading3"/>
+      </w:pPr>
+      <w:r>
+        <w:t>3.6.4 PUT Mappings</w:t>
+      </w:r>
+    </w:p>
+    <w:p>
+      <w:r>
+        <w:t>None;</w:t>
+      </w:r>
+    </w:p>
+    <w:p>
+      <w:pPr>
+        <w:pStyle w:val="Heading3"/>
+      </w:pPr>
+      <w:r>
+        <w:t>3.6.5 DELETE Mappings</w:t>
+      </w:r>
+    </w:p>
+    <w:p>
+      <w:pPr>
+        <w:pStyle w:val="Heading4"/>
+      </w:pPr>
+      <w:r>
+        <w:t xml:space="preserve">3.6.5.1 Remove By </w:t>
+      </w:r>
+      <w:r>
+        <w:t>Command</w:t>
+      </w:r>
+      <w:r>
+        <w:t>_</w:t>
+      </w:r>
+      <w:r>
+        <w:t>Form</w:t>
+      </w:r>
+      <w:r>
+        <w:t>_</w:t>
+      </w:r>
+      <w:r>
+        <w:t>Element</w:t>
+      </w:r>
+      <w:r>
+        <w:t>_</w:t>
+      </w:r>
+      <w:r>
+        <w:t>Relation</w:t>
+      </w:r>
+      <w:r>
+        <w:t>_</w:t>
+      </w:r>
+      <w:r>
+        <w:t>Id</w:t>
+      </w:r>
+    </w:p>
+    <w:p>
+      <w:pPr>
+        <w:pStyle w:val="Heading5"/>
+      </w:pPr>
+      <w:r>
+        <w:t>3.6.5.1.1 Mapping</w:t>
+      </w:r>
+    </w:p>
+    <w:p>
+      <w:r>
+        <w:t>/ById/</w:t>
+      </w:r>
+      <w:bookmarkStart w:id="4" w:name="_GoBack"/>
+      <w:bookmarkEnd w:id="4"/>
       <w:r>
         <w:t>CommandFormElementRelation</w:t>
       </w:r>
-      <w:proofErr w:type="spellEnd"/>
-      <w:r>
-        <w:t xml:space="preserve"> Object</w:t>
-      </w:r>
-    </w:p>
-    <w:p>
-      <w:pPr>
-        <w:pStyle w:val="Heading5"/>
-      </w:pPr>
-      <w:r>
-        <w:t>3.6.3.1.4 Response</w:t>
-      </w:r>
-    </w:p>
-    <w:p>
-      <w:proofErr w:type="spellStart"/>
+      <w:r>
+        <w:t>/{</w:t>
+      </w:r>
+      <w:r>
+        <w:t xml:space="preserve"> </w:t>
+      </w:r>
+      <w:r>
+        <w:t xml:space="preserve">commandFormElementRelationId </w:t>
+      </w:r>
+      <w:r>
+        <w:t>}</w:t>
+      </w:r>
+    </w:p>
+    <w:p>
+      <w:pPr>
+        <w:pStyle w:val="Heading5"/>
+      </w:pPr>
+      <w:r>
+        <w:t>3.6.5.1.2 Url Parameters</w:t>
+      </w:r>
+    </w:p>
+    <w:p>
+      <w:r>
+        <w:t xml:space="preserve">commandFormElementRelationId </w:t>
+      </w:r>
+      <w:r>
+        <w:t xml:space="preserve">= Integer; The Id of the </w:t>
+      </w:r>
       <w:r>
         <w:t>CommandFormElementRelation</w:t>
       </w:r>
-      <w:proofErr w:type="spellEnd"/>
-      <w:r>
-        <w:t xml:space="preserve"> Object with new </w:t>
-      </w:r>
-      <w:proofErr w:type="spellStart"/>
-      <w:r>
-        <w:t>CommandFormElementRelationId</w:t>
-      </w:r>
-      <w:proofErr w:type="spellEnd"/>
-      <w:r>
-        <w:t>;</w:t>
-      </w:r>
-    </w:p>
-    <w:p>
-      <w:pPr>
-        <w:pStyle w:val="Heading3"/>
-      </w:pPr>
-      <w:r>
-        <w:t>3.6.4 PUT Mappings</w:t>
-      </w:r>
-    </w:p>
-    <w:p>
-      <w:r>
-        <w:t>None;</w:t>
-      </w:r>
-    </w:p>
-    <w:p>
-      <w:pPr>
-        <w:pStyle w:val="Heading3"/>
-      </w:pPr>
-      <w:r>
-        <w:t>3.6.5 DELETE Mappings</w:t>
-      </w:r>
-    </w:p>
-    <w:p>
-      <w:pPr>
-        <w:pStyle w:val="Heading4"/>
-      </w:pPr>
-      <w:r>
-        <w:t xml:space="preserve">3.6.5.1 Remove </w:t>
-      </w:r>
-      <w:proofErr w:type="gramStart"/>
-      <w:r>
-        <w:t>By</w:t>
-      </w:r>
-      <w:proofErr w:type="gramEnd"/>
-      <w:r>
-        <w:t xml:space="preserve"> </w:t>
-      </w:r>
-      <w:proofErr w:type="spellStart"/>
-      <w:r>
-        <w:t>Command</w:t>
-      </w:r>
-      <w:r>
-        <w:t>_</w:t>
-      </w:r>
-      <w:r>
-        <w:t>Form</w:t>
-      </w:r>
-      <w:r>
-        <w:t>_</w:t>
-      </w:r>
-      <w:r>
-        <w:t>Element</w:t>
-      </w:r>
-      <w:r>
-        <w:t>_</w:t>
-      </w:r>
-      <w:r>
-        <w:t>Relation</w:t>
-      </w:r>
-      <w:r>
-        <w:t>_</w:t>
-      </w:r>
-      <w:r>
-        <w:t>Id</w:t>
-      </w:r>
-      <w:proofErr w:type="spellEnd"/>
-    </w:p>
-    <w:p>
-      <w:pPr>
-        <w:pStyle w:val="Heading5"/>
-      </w:pPr>
-      <w:r>
-        <w:t>3.6.5.1.1 Mapping</w:t>
-      </w:r>
-    </w:p>
-    <w:p>
-      <w:r>
-        <w:t>/</w:t>
-      </w:r>
-      <w:proofErr w:type="spellStart"/>
-      <w:r>
-        <w:t>ById</w:t>
-      </w:r>
-      <w:proofErr w:type="spellEnd"/>
-      <w:r>
-        <w:t>/</w:t>
-      </w:r>
-      <w:r>
-        <w:t xml:space="preserve"> </w:t>
-      </w:r>
-      <w:proofErr w:type="spellStart"/>
-      <w:r>
-        <w:t>CommandFormElementRelation</w:t>
-      </w:r>
-      <w:proofErr w:type="spellEnd"/>
-      <w:proofErr w:type="gramStart"/>
-      <w:r>
-        <w:t>/{</w:t>
-      </w:r>
-      <w:proofErr w:type="gramEnd"/>
-      <w:r>
-        <w:t xml:space="preserve"> </w:t>
-      </w:r>
-      <w:proofErr w:type="spellStart"/>
-      <w:r>
-        <w:t>commandFormElementRelationId</w:t>
-      </w:r>
-      <w:proofErr w:type="spellEnd"/>
-      <w:r>
-        <w:t xml:space="preserve"> </w:t>
-      </w:r>
-      <w:r>
-        <w:t>}</w:t>
-      </w:r>
-    </w:p>
-    <w:p>
-      <w:pPr>
-        <w:pStyle w:val="Heading5"/>
-      </w:pPr>
-      <w:proofErr w:type="gramStart"/>
-      <w:r>
-        <w:t xml:space="preserve">3.6.5.1.2 </w:t>
-      </w:r>
-      <w:proofErr w:type="spellStart"/>
-      <w:r>
-        <w:t>Url</w:t>
-      </w:r>
-      <w:proofErr w:type="spellEnd"/>
-      <w:proofErr w:type="gramEnd"/>
-      <w:r>
-        <w:t xml:space="preserve"> Parameters</w:t>
-      </w:r>
-    </w:p>
-    <w:p>
-      <w:proofErr w:type="spellStart"/>
-      <w:proofErr w:type="gramStart"/>
-      <w:r>
-        <w:t>commandFormElementRelationId</w:t>
-      </w:r>
-      <w:proofErr w:type="spellEnd"/>
-      <w:proofErr w:type="gramEnd"/>
-      <w:r>
-        <w:t xml:space="preserve"> </w:t>
-      </w:r>
-      <w:r>
-        <w:t xml:space="preserve">= Integer; The Id of the </w:t>
-      </w:r>
-      <w:proofErr w:type="spellStart"/>
-      <w:r>
-        <w:t>CommandFormElementRelation</w:t>
-      </w:r>
-      <w:proofErr w:type="spellEnd"/>
     </w:p>
     <w:p>
       <w:pPr>
@@ -6284,19 +4827,7 @@
         <w:pStyle w:val="Heading4"/>
       </w:pPr>
       <w:r>
-        <w:t xml:space="preserve">3.6.5.2 Remove </w:t>
-      </w:r>
-      <w:proofErr w:type="gramStart"/>
-      <w:r>
-        <w:t>By</w:t>
-      </w:r>
-      <w:proofErr w:type="gramEnd"/>
-      <w:r>
-        <w:t xml:space="preserve"> </w:t>
-      </w:r>
-      <w:proofErr w:type="spellStart"/>
-      <w:r>
-        <w:t>Command</w:t>
+        <w:t>3.6.5.2 Remove By Command</w:t>
       </w:r>
       <w:r>
         <w:t>_</w:t>
@@ -6310,7 +4841,6 @@
       <w:r>
         <w:t>Id</w:t>
       </w:r>
-      <w:proofErr w:type="spellEnd"/>
     </w:p>
     <w:p>
       <w:pPr>
@@ -6322,69 +4852,21 @@
     </w:p>
     <w:p>
       <w:r>
-        <w:t>/</w:t>
-      </w:r>
-      <w:proofErr w:type="spellStart"/>
-      <w:r>
-        <w:t>ById</w:t>
-      </w:r>
-      <w:proofErr w:type="spellEnd"/>
-      <w:r>
-        <w:t>/</w:t>
-      </w:r>
-      <w:proofErr w:type="spellStart"/>
-      <w:r>
-        <w:t>CommandElement</w:t>
-      </w:r>
-      <w:proofErr w:type="spellEnd"/>
-      <w:proofErr w:type="gramStart"/>
-      <w:r>
-        <w:t>/{</w:t>
-      </w:r>
-      <w:proofErr w:type="spellStart"/>
-      <w:proofErr w:type="gramEnd"/>
-      <w:r>
-        <w:t>commandElementId</w:t>
-      </w:r>
-      <w:proofErr w:type="spellEnd"/>
-      <w:r>
-        <w:t>}</w:t>
-      </w:r>
-    </w:p>
-    <w:p>
-      <w:pPr>
-        <w:pStyle w:val="Heading5"/>
-      </w:pPr>
-      <w:proofErr w:type="gramStart"/>
-      <w:r>
-        <w:t xml:space="preserve">3.6.5.2.2 </w:t>
-      </w:r>
-      <w:proofErr w:type="spellStart"/>
-      <w:r>
-        <w:t>Url</w:t>
-      </w:r>
-      <w:proofErr w:type="spellEnd"/>
-      <w:proofErr w:type="gramEnd"/>
-      <w:r>
-        <w:t xml:space="preserve"> Parameters</w:t>
-      </w:r>
-    </w:p>
-    <w:p>
-      <w:proofErr w:type="spellStart"/>
-      <w:proofErr w:type="gramStart"/>
-      <w:r>
-        <w:t>commandElementId</w:t>
-      </w:r>
-      <w:proofErr w:type="spellEnd"/>
-      <w:proofErr w:type="gramEnd"/>
-      <w:r>
-        <w:t xml:space="preserve"> = Integer; The Id of the </w:t>
-      </w:r>
-      <w:proofErr w:type="spellStart"/>
-      <w:r>
-        <w:t>CommandElement</w:t>
-      </w:r>
-      <w:proofErr w:type="spellEnd"/>
+        <w:t>/ById/CommandElement/{commandElementId}</w:t>
+      </w:r>
+    </w:p>
+    <w:p>
+      <w:pPr>
+        <w:pStyle w:val="Heading5"/>
+      </w:pPr>
+      <w:r>
+        <w:t>3.6.5.2.2 Url Parameters</w:t>
+      </w:r>
+    </w:p>
+    <w:p>
+      <w:r>
+        <w:t>commandElementId = Integer; The Id of the CommandElement</w:t>
+      </w:r>
     </w:p>
     <w:p>
       <w:pPr>
@@ -6417,19 +4899,7 @@
         <w:pStyle w:val="Heading4"/>
       </w:pPr>
       <w:r>
-        <w:t xml:space="preserve">3.6.5.3 Remove </w:t>
-      </w:r>
-      <w:proofErr w:type="gramStart"/>
-      <w:r>
-        <w:t>By</w:t>
-      </w:r>
-      <w:proofErr w:type="gramEnd"/>
-      <w:r>
-        <w:t xml:space="preserve"> </w:t>
-      </w:r>
-      <w:proofErr w:type="spellStart"/>
-      <w:r>
-        <w:t>Form</w:t>
+        <w:t>3.6.5.3 Remove By Form</w:t>
       </w:r>
       <w:r>
         <w:t>_</w:t>
@@ -6443,7 +4913,6 @@
       <w:r>
         <w:t>Id</w:t>
       </w:r>
-      <w:proofErr w:type="spellEnd"/>
     </w:p>
     <w:p>
       <w:pPr>
@@ -6455,69 +4924,21 @@
     </w:p>
     <w:p>
       <w:r>
-        <w:t>/</w:t>
-      </w:r>
-      <w:proofErr w:type="spellStart"/>
-      <w:r>
-        <w:t>ById</w:t>
-      </w:r>
-      <w:proofErr w:type="spellEnd"/>
-      <w:r>
-        <w:t>/</w:t>
-      </w:r>
-      <w:proofErr w:type="spellStart"/>
-      <w:r>
-        <w:t>FormElement</w:t>
-      </w:r>
-      <w:proofErr w:type="spellEnd"/>
-      <w:proofErr w:type="gramStart"/>
-      <w:r>
-        <w:t>/{</w:t>
-      </w:r>
-      <w:proofErr w:type="spellStart"/>
-      <w:proofErr w:type="gramEnd"/>
-      <w:r>
-        <w:t>formElementId</w:t>
-      </w:r>
-      <w:proofErr w:type="spellEnd"/>
-      <w:r>
-        <w:t>}</w:t>
-      </w:r>
-    </w:p>
-    <w:p>
-      <w:pPr>
-        <w:pStyle w:val="Heading5"/>
-      </w:pPr>
-      <w:proofErr w:type="gramStart"/>
-      <w:r>
-        <w:t xml:space="preserve">3.6.5.3.2 </w:t>
-      </w:r>
-      <w:proofErr w:type="spellStart"/>
-      <w:r>
-        <w:t>Url</w:t>
-      </w:r>
-      <w:proofErr w:type="spellEnd"/>
-      <w:proofErr w:type="gramEnd"/>
-      <w:r>
-        <w:t xml:space="preserve"> Parameters</w:t>
-      </w:r>
-    </w:p>
-    <w:p>
-      <w:proofErr w:type="spellStart"/>
-      <w:proofErr w:type="gramStart"/>
-      <w:r>
-        <w:t>formElementId</w:t>
-      </w:r>
-      <w:proofErr w:type="spellEnd"/>
-      <w:proofErr w:type="gramEnd"/>
-      <w:r>
-        <w:t xml:space="preserve"> = Integer; The Id of the </w:t>
-      </w:r>
-      <w:proofErr w:type="spellStart"/>
-      <w:r>
-        <w:t>FormElement</w:t>
-      </w:r>
-      <w:proofErr w:type="spellEnd"/>
+        <w:t>/ById/FormElement/{formElementId}</w:t>
+      </w:r>
+    </w:p>
+    <w:p>
+      <w:pPr>
+        <w:pStyle w:val="Heading5"/>
+      </w:pPr>
+      <w:r>
+        <w:t>3.6.5.3.2 Url Parameters</w:t>
+      </w:r>
+    </w:p>
+    <w:p>
+      <w:r>
+        <w:t>formElementId = Integer; The Id of the FormElement</w:t>
+      </w:r>
     </w:p>
     <w:p>
       <w:pPr>
@@ -6560,11 +4981,7 @@
       </w:pPr>
       <w:r>
         <w:lastRenderedPageBreak/>
-        <w:t xml:space="preserve">3.7 </w:t>
-      </w:r>
-      <w:proofErr w:type="spellStart"/>
-      <w:r>
-        <w:t>Command</w:t>
+        <w:t>3.7 Command</w:t>
       </w:r>
       <w:r>
         <w:t>_</w:t>
@@ -6572,7 +4989,6 @@
       <w:r>
         <w:t>Identifier</w:t>
       </w:r>
-      <w:proofErr w:type="spellEnd"/>
     </w:p>
     <w:p>
       <w:pPr>
@@ -6584,46 +5000,101 @@
     </w:p>
     <w:p>
       <w:r>
-        <w:t>/</w:t>
-      </w:r>
-      <w:proofErr w:type="spellStart"/>
+        <w:t>/CommandIdentifier</w:t>
+      </w:r>
+    </w:p>
+    <w:p>
+      <w:pPr>
+        <w:pStyle w:val="Heading3"/>
+      </w:pPr>
+      <w:r>
+        <w:t>3.7.2 GET Mappings</w:t>
+      </w:r>
+    </w:p>
+    <w:p>
+      <w:pPr>
+        <w:pStyle w:val="Heading4"/>
+      </w:pPr>
+      <w:r>
+        <w:t>3.7.2.1 Get By Command</w:t>
+      </w:r>
+      <w:r>
+        <w:t>_</w:t>
+      </w:r>
+      <w:r>
+        <w:t>Identifier</w:t>
+      </w:r>
+      <w:r>
+        <w:t>_</w:t>
+      </w:r>
+      <w:r>
+        <w:t>Id</w:t>
+      </w:r>
+    </w:p>
+    <w:p>
+      <w:pPr>
+        <w:pStyle w:val="Heading5"/>
+      </w:pPr>
+      <w:r>
+        <w:t>3.7.2.1.1 Mapping</w:t>
+      </w:r>
+    </w:p>
+    <w:p>
+      <w:r>
+        <w:t>/ById/CommandIdentifier/{commandIdentifierId}</w:t>
+      </w:r>
+    </w:p>
+    <w:p>
+      <w:pPr>
+        <w:pStyle w:val="Heading5"/>
+      </w:pPr>
+      <w:r>
+        <w:t>3.7.2.1.2 Url Parameters</w:t>
+      </w:r>
+    </w:p>
+    <w:p>
+      <w:r>
+        <w:t>commandIdentifierId = Integer; Represents the Id of the CommandIdentifier</w:t>
+      </w:r>
+    </w:p>
+    <w:p>
+      <w:pPr>
+        <w:pStyle w:val="Heading5"/>
+      </w:pPr>
+      <w:r>
+        <w:t>3.7.2.1.3 Request</w:t>
+      </w:r>
+    </w:p>
+    <w:p>
+      <w:r>
+        <w:t>None</w:t>
+      </w:r>
+    </w:p>
+    <w:p>
+      <w:pPr>
+        <w:pStyle w:val="Heading5"/>
+      </w:pPr>
+      <w:r>
+        <w:t>3.7.2.1.4 Response</w:t>
+      </w:r>
+    </w:p>
+    <w:p>
       <w:r>
         <w:t>CommandIdentifier</w:t>
       </w:r>
-      <w:proofErr w:type="spellEnd"/>
-    </w:p>
-    <w:p>
-      <w:pPr>
-        <w:pStyle w:val="Heading3"/>
-      </w:pPr>
-      <w:r>
-        <w:t>3.7.2 GET Mappings</w:t>
-      </w:r>
     </w:p>
     <w:p>
       <w:pPr>
         <w:pStyle w:val="Heading4"/>
       </w:pPr>
       <w:r>
-        <w:t xml:space="preserve">3.7.2.1 Get </w:t>
-      </w:r>
-      <w:proofErr w:type="gramStart"/>
-      <w:r>
-        <w:t>By</w:t>
-      </w:r>
-      <w:proofErr w:type="gramEnd"/>
-      <w:r>
-        <w:t xml:space="preserve"> </w:t>
-      </w:r>
-      <w:proofErr w:type="spellStart"/>
-      <w:r>
-        <w:t>Command</w:t>
+        <w:t>3.7.2.2 Get By Command</w:t>
       </w:r>
       <w:r>
         <w:t>_</w:t>
       </w:r>
       <w:r>
-        <w:t>Identifier</w:t>
+        <w:t>Element</w:t>
       </w:r>
       <w:r>
         <w:t>_</w:t>
@@ -6631,142 +5102,6 @@
       <w:r>
         <w:t>Id</w:t>
       </w:r>
-      <w:proofErr w:type="spellEnd"/>
-    </w:p>
-    <w:p>
-      <w:pPr>
-        <w:pStyle w:val="Heading5"/>
-      </w:pPr>
-      <w:r>
-        <w:t>3.7.2.1.1 Mapping</w:t>
-      </w:r>
-    </w:p>
-    <w:p>
-      <w:r>
-        <w:t>/</w:t>
-      </w:r>
-      <w:proofErr w:type="spellStart"/>
-      <w:r>
-        <w:t>ById</w:t>
-      </w:r>
-      <w:proofErr w:type="spellEnd"/>
-      <w:r>
-        <w:t>/</w:t>
-      </w:r>
-      <w:proofErr w:type="spellStart"/>
-      <w:r>
-        <w:t>CommandIdentifier</w:t>
-      </w:r>
-      <w:proofErr w:type="spellEnd"/>
-      <w:proofErr w:type="gramStart"/>
-      <w:r>
-        <w:t>/{</w:t>
-      </w:r>
-      <w:proofErr w:type="spellStart"/>
-      <w:proofErr w:type="gramEnd"/>
-      <w:r>
-        <w:t>commandIdentifierId</w:t>
-      </w:r>
-      <w:proofErr w:type="spellEnd"/>
-      <w:r>
-        <w:t>}</w:t>
-      </w:r>
-    </w:p>
-    <w:p>
-      <w:pPr>
-        <w:pStyle w:val="Heading5"/>
-      </w:pPr>
-      <w:proofErr w:type="gramStart"/>
-      <w:r>
-        <w:t xml:space="preserve">3.7.2.1.2 </w:t>
-      </w:r>
-      <w:proofErr w:type="spellStart"/>
-      <w:r>
-        <w:t>Url</w:t>
-      </w:r>
-      <w:proofErr w:type="spellEnd"/>
-      <w:proofErr w:type="gramEnd"/>
-      <w:r>
-        <w:t xml:space="preserve"> Parameters</w:t>
-      </w:r>
-    </w:p>
-    <w:p>
-      <w:proofErr w:type="spellStart"/>
-      <w:proofErr w:type="gramStart"/>
-      <w:r>
-        <w:t>commandIdentifierId</w:t>
-      </w:r>
-      <w:proofErr w:type="spellEnd"/>
-      <w:proofErr w:type="gramEnd"/>
-      <w:r>
-        <w:t xml:space="preserve"> = Integer; Represents the Id of the </w:t>
-      </w:r>
-      <w:proofErr w:type="spellStart"/>
-      <w:r>
-        <w:t>CommandIdentifier</w:t>
-      </w:r>
-      <w:proofErr w:type="spellEnd"/>
-    </w:p>
-    <w:p>
-      <w:pPr>
-        <w:pStyle w:val="Heading5"/>
-      </w:pPr>
-      <w:r>
-        <w:t>3.7.2.1.3 Request</w:t>
-      </w:r>
-    </w:p>
-    <w:p>
-      <w:r>
-        <w:t>None</w:t>
-      </w:r>
-    </w:p>
-    <w:p>
-      <w:pPr>
-        <w:pStyle w:val="Heading5"/>
-      </w:pPr>
-      <w:r>
-        <w:t>3.7.2.1.4 Response</w:t>
-      </w:r>
-    </w:p>
-    <w:p>
-      <w:proofErr w:type="spellStart"/>
-      <w:r>
-        <w:t>CommandIdentifier</w:t>
-      </w:r>
-      <w:proofErr w:type="spellEnd"/>
-    </w:p>
-    <w:p>
-      <w:pPr>
-        <w:pStyle w:val="Heading4"/>
-      </w:pPr>
-      <w:r>
-        <w:t xml:space="preserve">3.7.2.2 Get </w:t>
-      </w:r>
-      <w:proofErr w:type="gramStart"/>
-      <w:r>
-        <w:t>By</w:t>
-      </w:r>
-      <w:proofErr w:type="gramEnd"/>
-      <w:r>
-        <w:t xml:space="preserve"> </w:t>
-      </w:r>
-      <w:proofErr w:type="spellStart"/>
-      <w:r>
-        <w:t>Command</w:t>
-      </w:r>
-      <w:r>
-        <w:t>_</w:t>
-      </w:r>
-      <w:r>
-        <w:t>Element</w:t>
-      </w:r>
-      <w:r>
-        <w:t>_</w:t>
-      </w:r>
-      <w:r>
-        <w:t>Id</w:t>
-      </w:r>
-      <w:proofErr w:type="spellEnd"/>
     </w:p>
     <w:p>
       <w:pPr>
@@ -6778,71 +5113,20 @@
     </w:p>
     <w:p>
       <w:r>
-        <w:t>/</w:t>
-      </w:r>
-      <w:proofErr w:type="spellStart"/>
-      <w:r>
-        <w:t>ById</w:t>
-      </w:r>
-      <w:proofErr w:type="spellEnd"/>
-      <w:r>
-        <w:t>/</w:t>
-      </w:r>
-      <w:proofErr w:type="spellStart"/>
-      <w:r>
-        <w:t>CommandElement</w:t>
-      </w:r>
-      <w:proofErr w:type="spellEnd"/>
-      <w:proofErr w:type="gramStart"/>
-      <w:r>
-        <w:t>/{</w:t>
-      </w:r>
-      <w:proofErr w:type="spellStart"/>
-      <w:proofErr w:type="gramEnd"/>
-      <w:r>
-        <w:t>commandElementId</w:t>
-      </w:r>
-      <w:proofErr w:type="spellEnd"/>
-      <w:r>
-        <w:t>}</w:t>
-      </w:r>
-    </w:p>
-    <w:p>
-      <w:pPr>
-        <w:pStyle w:val="Heading5"/>
-      </w:pPr>
-      <w:proofErr w:type="gramStart"/>
-      <w:r>
-        <w:t xml:space="preserve">3.7.2.2.2 </w:t>
-      </w:r>
-      <w:proofErr w:type="spellStart"/>
-      <w:r>
-        <w:t>Url</w:t>
-      </w:r>
-      <w:proofErr w:type="spellEnd"/>
-      <w:proofErr w:type="gramEnd"/>
-      <w:r>
-        <w:t xml:space="preserve"> Parameters</w:t>
-      </w:r>
-    </w:p>
-    <w:p>
-      <w:proofErr w:type="spellStart"/>
-      <w:proofErr w:type="gramStart"/>
-      <w:r>
-        <w:t>commandElementId</w:t>
-      </w:r>
-      <w:proofErr w:type="spellEnd"/>
-      <w:proofErr w:type="gramEnd"/>
-      <w:r>
-        <w:t xml:space="preserve"> = Integer; Represents the </w:t>
-      </w:r>
-      <w:proofErr w:type="spellStart"/>
-      <w:r>
-        <w:t>CommandElement</w:t>
-      </w:r>
-      <w:proofErr w:type="spellEnd"/>
-      <w:r>
-        <w:t>;</w:t>
+        <w:t>/ById/CommandElement/{commandElementId}</w:t>
+      </w:r>
+    </w:p>
+    <w:p>
+      <w:pPr>
+        <w:pStyle w:val="Heading5"/>
+      </w:pPr>
+      <w:r>
+        <w:t>3.7.2.2.2 Url Parameters</w:t>
+      </w:r>
+    </w:p>
+    <w:p>
+      <w:r>
+        <w:t>commandElementId = Integer; Represents the CommandElement;</w:t>
       </w:r>
     </w:p>
     <w:p>
@@ -6871,11 +5155,9 @@
       <w:r>
         <w:t xml:space="preserve">List of </w:t>
       </w:r>
-      <w:proofErr w:type="spellStart"/>
       <w:r>
         <w:t>CommandIdentifiers</w:t>
       </w:r>
-      <w:proofErr w:type="spellEnd"/>
     </w:p>
     <w:p>
       <w:pPr>
@@ -6903,69 +5185,23 @@
     </w:p>
     <w:p>
       <w:r>
-        <w:t>/Create</w:t>
-      </w:r>
-      <w:proofErr w:type="gramStart"/>
-      <w:r>
-        <w:t>/</w:t>
-      </w:r>
-      <w:r>
-        <w:t>{</w:t>
-      </w:r>
-      <w:proofErr w:type="spellStart"/>
-      <w:proofErr w:type="gramEnd"/>
-      <w:r>
-        <w:t>commandElementId</w:t>
-      </w:r>
-      <w:proofErr w:type="spellEnd"/>
-      <w:r>
-        <w:t>}</w:t>
-      </w:r>
-    </w:p>
-    <w:p>
-      <w:pPr>
-        <w:pStyle w:val="Heading5"/>
-      </w:pPr>
-      <w:proofErr w:type="gramStart"/>
-      <w:r>
-        <w:t xml:space="preserve">3.7.3.1.2 </w:t>
-      </w:r>
-      <w:proofErr w:type="spellStart"/>
-      <w:r>
-        <w:t>Url</w:t>
-      </w:r>
-      <w:proofErr w:type="spellEnd"/>
-      <w:proofErr w:type="gramEnd"/>
-      <w:r>
-        <w:t xml:space="preserve"> Parameters</w:t>
-      </w:r>
-    </w:p>
-    <w:p>
-      <w:proofErr w:type="spellStart"/>
-      <w:proofErr w:type="gramStart"/>
-      <w:r>
-        <w:t>commandElementId</w:t>
-      </w:r>
-      <w:proofErr w:type="spellEnd"/>
-      <w:proofErr w:type="gramEnd"/>
-      <w:r>
-        <w:t xml:space="preserve"> = Integer; Represents the Id of the </w:t>
-      </w:r>
-      <w:proofErr w:type="spellStart"/>
-      <w:r>
-        <w:t>CommandElement</w:t>
-      </w:r>
-      <w:proofErr w:type="spellEnd"/>
-      <w:r>
-        <w:t xml:space="preserve"> that the </w:t>
-      </w:r>
-      <w:proofErr w:type="spellStart"/>
-      <w:r>
-        <w:t>CommandIdentifier</w:t>
-      </w:r>
-      <w:proofErr w:type="spellEnd"/>
-      <w:r>
-        <w:t xml:space="preserve"> will be associated with;</w:t>
+        <w:t>/Create/</w:t>
+      </w:r>
+      <w:r>
+        <w:t>{commandElementId}</w:t>
+      </w:r>
+    </w:p>
+    <w:p>
+      <w:pPr>
+        <w:pStyle w:val="Heading5"/>
+      </w:pPr>
+      <w:r>
+        <w:t>3.7.3.1.2 Url Parameters</w:t>
+      </w:r>
+    </w:p>
+    <w:p>
+      <w:r>
+        <w:t>commandElementId = Integer; Represents the Id of the CommandElement that the CommandIdentifier will be associated with;</w:t>
       </w:r>
     </w:p>
     <w:p>
@@ -6977,13 +5213,8 @@
       </w:r>
     </w:p>
     <w:p>
-      <w:proofErr w:type="spellStart"/>
-      <w:r>
-        <w:t>CommandIdentifier</w:t>
-      </w:r>
-      <w:proofErr w:type="spellEnd"/>
-      <w:r>
-        <w:t xml:space="preserve"> </w:t>
+      <w:r>
+        <w:t xml:space="preserve">CommandIdentifier </w:t>
       </w:r>
       <w:r>
         <w:t>Object</w:t>
@@ -6998,22 +5229,15 @@
       </w:r>
     </w:p>
     <w:p>
-      <w:proofErr w:type="spellStart"/>
-      <w:r>
-        <w:t>CommandIdentifier</w:t>
-      </w:r>
-      <w:proofErr w:type="spellEnd"/>
-      <w:r>
-        <w:t xml:space="preserve"> </w:t>
+      <w:r>
+        <w:t xml:space="preserve">CommandIdentifier </w:t>
       </w:r>
       <w:r>
         <w:t xml:space="preserve">Object with new </w:t>
       </w:r>
-      <w:proofErr w:type="spellStart"/>
       <w:r>
         <w:t>CommandIdentifierId</w:t>
       </w:r>
-      <w:proofErr w:type="spellEnd"/>
       <w:r>
         <w:t>;</w:t>
       </w:r>
@@ -7051,18 +5275,8 @@
       <w:pPr>
         <w:pStyle w:val="Heading5"/>
       </w:pPr>
-      <w:proofErr w:type="gramStart"/>
-      <w:r>
-        <w:t xml:space="preserve">3.7.4.1.2 </w:t>
-      </w:r>
-      <w:proofErr w:type="spellStart"/>
-      <w:r>
-        <w:t>Url</w:t>
-      </w:r>
-      <w:proofErr w:type="spellEnd"/>
-      <w:proofErr w:type="gramEnd"/>
-      <w:r>
-        <w:t xml:space="preserve"> Parameters</w:t>
+      <w:r>
+        <w:t>3.7.4.1.2 Url Parameters</w:t>
       </w:r>
     </w:p>
     <w:p>
@@ -7079,13 +5293,8 @@
       </w:r>
     </w:p>
     <w:p>
-      <w:proofErr w:type="spellStart"/>
-      <w:r>
-        <w:t>CommandIdentifier</w:t>
-      </w:r>
-      <w:proofErr w:type="spellEnd"/>
-      <w:r>
-        <w:t xml:space="preserve"> Object</w:t>
+      <w:r>
+        <w:t>CommandIdentifier Object</w:t>
       </w:r>
     </w:p>
     <w:p>
@@ -7098,13 +5307,8 @@
       </w:r>
     </w:p>
     <w:p>
-      <w:proofErr w:type="spellStart"/>
-      <w:r>
-        <w:t>CommandIdentifier</w:t>
-      </w:r>
-      <w:proofErr w:type="spellEnd"/>
-      <w:r>
-        <w:t xml:space="preserve"> Object;</w:t>
+      <w:r>
+        <w:t>CommandIdentifier Object;</w:t>
       </w:r>
     </w:p>
     <w:p>
@@ -7120,17 +5324,8 @@
         <w:pStyle w:val="Heading4"/>
       </w:pPr>
       <w:r>
-        <w:t xml:space="preserve">3.7.5.1 Remove </w:t>
-      </w:r>
-      <w:proofErr w:type="gramStart"/>
-      <w:r>
-        <w:t>By</w:t>
-      </w:r>
-      <w:proofErr w:type="gramEnd"/>
-      <w:r>
-        <w:t xml:space="preserve"> </w:t>
-      </w:r>
-      <w:proofErr w:type="spellStart"/>
+        <w:t xml:space="preserve">3.7.5.1 Remove By </w:t>
+      </w:r>
       <w:r>
         <w:t>Command</w:t>
       </w:r>
@@ -7146,7 +5341,6 @@
       <w:r>
         <w:t>Id</w:t>
       </w:r>
-      <w:proofErr w:type="spellEnd"/>
     </w:p>
     <w:p>
       <w:pPr>
@@ -7158,131 +5352,85 @@
     </w:p>
     <w:p>
       <w:r>
-        <w:t>/</w:t>
-      </w:r>
-      <w:proofErr w:type="spellStart"/>
-      <w:r>
-        <w:t>By</w:t>
+        <w:t>/By</w:t>
+      </w:r>
+      <w:r>
+        <w:t>Id/CommandIdentifier</w:t>
+      </w:r>
+      <w:r>
+        <w:t>/{</w:t>
+      </w:r>
+      <w:r>
+        <w:t>commandIdentifierId</w:t>
+      </w:r>
+      <w:r>
+        <w:t>}</w:t>
+      </w:r>
+    </w:p>
+    <w:p>
+      <w:pPr>
+        <w:pStyle w:val="Heading5"/>
+      </w:pPr>
+      <w:r>
+        <w:t>3.7.5.1.2 Url Parameters</w:t>
+      </w:r>
+    </w:p>
+    <w:p>
+      <w:r>
+        <w:t xml:space="preserve">commandIdentifierId </w:t>
+      </w:r>
+      <w:r>
+        <w:t xml:space="preserve">= Integer; The Id of the </w:t>
+      </w:r>
+      <w:r>
+        <w:t>CommandIdentifier;</w:t>
+      </w:r>
+    </w:p>
+    <w:p>
+      <w:pPr>
+        <w:pStyle w:val="Heading5"/>
+      </w:pPr>
+      <w:r>
+        <w:t>3.7.5.1.3 Request</w:t>
+      </w:r>
+    </w:p>
+    <w:p>
+      <w:r>
+        <w:t>None</w:t>
+      </w:r>
+    </w:p>
+    <w:p>
+      <w:pPr>
+        <w:pStyle w:val="Heading5"/>
+      </w:pPr>
+      <w:r>
+        <w:t>3.7.5.1.4 Response</w:t>
+      </w:r>
+    </w:p>
+    <w:p>
+      <w:r>
+        <w:t>None</w:t>
+      </w:r>
+    </w:p>
+    <w:p>
+      <w:pPr>
+        <w:pStyle w:val="Heading4"/>
+      </w:pPr>
+      <w:r>
+        <w:t>3.7.5.2 Remove By Command</w:t>
+      </w:r>
+      <w:r>
+        <w:t>_</w:t>
+      </w:r>
+      <w:r>
+        <w:t>Element</w:t>
+      </w:r>
+      <w:r>
+        <w:t>_</w:t>
       </w:r>
       <w:r>
         <w:t>Id</w:t>
       </w:r>
-      <w:proofErr w:type="spellEnd"/>
-      <w:r>
-        <w:t>/</w:t>
-      </w:r>
-      <w:proofErr w:type="spellStart"/>
-      <w:r>
-        <w:t>CommandIdentifier</w:t>
-      </w:r>
-      <w:proofErr w:type="spellEnd"/>
-      <w:proofErr w:type="gramStart"/>
-      <w:r>
-        <w:t>/{</w:t>
-      </w:r>
-      <w:proofErr w:type="spellStart"/>
-      <w:proofErr w:type="gramEnd"/>
-      <w:r>
-        <w:t>commandIdentifierId</w:t>
-      </w:r>
-      <w:proofErr w:type="spellEnd"/>
-      <w:r>
-        <w:t>}</w:t>
-      </w:r>
-    </w:p>
-    <w:p>
-      <w:pPr>
-        <w:pStyle w:val="Heading5"/>
-      </w:pPr>
-      <w:proofErr w:type="gramStart"/>
-      <w:r>
-        <w:t xml:space="preserve">3.7.5.1.2 </w:t>
-      </w:r>
-      <w:proofErr w:type="spellStart"/>
-      <w:r>
-        <w:t>Url</w:t>
-      </w:r>
-      <w:proofErr w:type="spellEnd"/>
-      <w:proofErr w:type="gramEnd"/>
-      <w:r>
-        <w:t xml:space="preserve"> Parameters</w:t>
-      </w:r>
-    </w:p>
-    <w:p>
-      <w:proofErr w:type="spellStart"/>
-      <w:proofErr w:type="gramStart"/>
-      <w:r>
-        <w:t>commandIdentifierId</w:t>
-      </w:r>
-      <w:proofErr w:type="spellEnd"/>
-      <w:proofErr w:type="gramEnd"/>
-      <w:r>
-        <w:t xml:space="preserve"> </w:t>
-      </w:r>
-      <w:r>
-        <w:t xml:space="preserve">= Integer; The Id of the </w:t>
-      </w:r>
-      <w:proofErr w:type="spellStart"/>
-      <w:r>
-        <w:t>CommandIdentifier</w:t>
-      </w:r>
-      <w:proofErr w:type="spellEnd"/>
-      <w:r>
-        <w:t>;</w:t>
-      </w:r>
-    </w:p>
-    <w:p>
-      <w:pPr>
-        <w:pStyle w:val="Heading5"/>
-      </w:pPr>
-      <w:r>
-        <w:t>3.7.5.1.3 Request</w:t>
-      </w:r>
-    </w:p>
-    <w:p>
-      <w:r>
-        <w:t>None</w:t>
-      </w:r>
-    </w:p>
-    <w:p>
-      <w:pPr>
-        <w:pStyle w:val="Heading5"/>
-      </w:pPr>
-      <w:r>
-        <w:t>3.7.5.1.4 Response</w:t>
-      </w:r>
-    </w:p>
-    <w:p>
-      <w:r>
-        <w:t>None</w:t>
-      </w:r>
-    </w:p>
-    <w:p>
-      <w:pPr>
-        <w:pStyle w:val="Heading4"/>
-      </w:pPr>
-      <w:r>
-        <w:t xml:space="preserve">3.7.5.2 Remove By </w:t>
-      </w:r>
-      <w:proofErr w:type="spellStart"/>
-      <w:r>
-        <w:t>Command</w:t>
-      </w:r>
-      <w:r>
-        <w:t>_</w:t>
-      </w:r>
-      <w:r>
-        <w:t>Element</w:t>
-      </w:r>
-      <w:r>
-        <w:t>_</w:t>
-      </w:r>
-      <w:bookmarkStart w:id="4" w:name="_GoBack"/>
-      <w:bookmarkEnd w:id="4"/>
-      <w:r>
-        <w:t>Id</w:t>
-      </w:r>
-      <w:proofErr w:type="spellEnd"/>
     </w:p>
     <w:p>
       <w:pPr>
@@ -7294,69 +5442,21 @@
     </w:p>
     <w:p>
       <w:r>
-        <w:t>/</w:t>
-      </w:r>
-      <w:proofErr w:type="spellStart"/>
-      <w:r>
-        <w:t>ById</w:t>
-      </w:r>
-      <w:proofErr w:type="spellEnd"/>
-      <w:r>
-        <w:t>/</w:t>
-      </w:r>
-      <w:proofErr w:type="spellStart"/>
-      <w:r>
-        <w:t>CommandElement</w:t>
-      </w:r>
-      <w:proofErr w:type="spellEnd"/>
-      <w:proofErr w:type="gramStart"/>
-      <w:r>
-        <w:t>/{</w:t>
-      </w:r>
-      <w:proofErr w:type="spellStart"/>
-      <w:proofErr w:type="gramEnd"/>
-      <w:r>
-        <w:t>commandElementId</w:t>
-      </w:r>
-      <w:proofErr w:type="spellEnd"/>
-      <w:r>
-        <w:t>}</w:t>
-      </w:r>
-    </w:p>
-    <w:p>
-      <w:pPr>
-        <w:pStyle w:val="Heading5"/>
-      </w:pPr>
-      <w:proofErr w:type="gramStart"/>
-      <w:r>
-        <w:t xml:space="preserve">3.7.5.2.2 </w:t>
-      </w:r>
-      <w:proofErr w:type="spellStart"/>
-      <w:r>
-        <w:t>Url</w:t>
-      </w:r>
-      <w:proofErr w:type="spellEnd"/>
-      <w:proofErr w:type="gramEnd"/>
-      <w:r>
-        <w:t xml:space="preserve"> Parameters</w:t>
-      </w:r>
-    </w:p>
-    <w:p>
-      <w:proofErr w:type="spellStart"/>
-      <w:proofErr w:type="gramStart"/>
-      <w:r>
-        <w:t>commandElementId</w:t>
-      </w:r>
-      <w:proofErr w:type="spellEnd"/>
-      <w:proofErr w:type="gramEnd"/>
-      <w:r>
-        <w:t xml:space="preserve"> = Integer; The Id of the </w:t>
-      </w:r>
-      <w:proofErr w:type="spellStart"/>
-      <w:r>
-        <w:t>CommandElement</w:t>
-      </w:r>
-      <w:proofErr w:type="spellEnd"/>
+        <w:t>/ById/CommandElement/{commandElementId}</w:t>
+      </w:r>
+    </w:p>
+    <w:p>
+      <w:pPr>
+        <w:pStyle w:val="Heading5"/>
+      </w:pPr>
+      <w:r>
+        <w:t>3.7.5.2.2 Url Parameters</w:t>
+      </w:r>
+    </w:p>
+    <w:p>
+      <w:r>
+        <w:t>commandElementId = Integer; The Id of the CommandElement</w:t>
+      </w:r>
     </w:p>
     <w:p>
       <w:pPr>
@@ -7439,18 +5539,8 @@
       <w:pPr>
         <w:pStyle w:val="Heading5"/>
       </w:pPr>
-      <w:proofErr w:type="gramStart"/>
-      <w:r>
-        <w:t xml:space="preserve">3.8.2.1.2 </w:t>
-      </w:r>
-      <w:proofErr w:type="spellStart"/>
-      <w:r>
-        <w:t>Url</w:t>
-      </w:r>
-      <w:proofErr w:type="spellEnd"/>
-      <w:proofErr w:type="gramEnd"/>
-      <w:r>
-        <w:t xml:space="preserve"> Parameters</w:t>
+      <w:r>
+        <w:t>3.8.2.1.2 Url Parameters</w:t>
       </w:r>
     </w:p>
     <w:p>
@@ -7489,21 +5579,8 @@
         <w:pStyle w:val="Heading4"/>
       </w:pPr>
       <w:r>
-        <w:t xml:space="preserve">3.8.2.2 Get </w:t>
-      </w:r>
-      <w:proofErr w:type="gramStart"/>
-      <w:r>
-        <w:t>By</w:t>
-      </w:r>
-      <w:proofErr w:type="gramEnd"/>
-      <w:r>
-        <w:t xml:space="preserve"> </w:t>
-      </w:r>
-      <w:proofErr w:type="spellStart"/>
-      <w:r>
-        <w:t>Company_ID</w:t>
-      </w:r>
-      <w:proofErr w:type="spellEnd"/>
+        <w:t>3.8.2.2 Get By Company_ID</w:t>
+      </w:r>
     </w:p>
     <w:p>
       <w:pPr>
@@ -7515,58 +5592,20 @@
     </w:p>
     <w:p>
       <w:r>
-        <w:t>/</w:t>
-      </w:r>
-      <w:proofErr w:type="spellStart"/>
-      <w:r>
-        <w:t>ById</w:t>
-      </w:r>
-      <w:proofErr w:type="spellEnd"/>
-      <w:r>
-        <w:t>/Company</w:t>
-      </w:r>
-      <w:proofErr w:type="gramStart"/>
-      <w:r>
-        <w:t>/{</w:t>
-      </w:r>
-      <w:proofErr w:type="spellStart"/>
-      <w:proofErr w:type="gramEnd"/>
-      <w:r>
-        <w:t>companyId</w:t>
-      </w:r>
-      <w:proofErr w:type="spellEnd"/>
-      <w:r>
-        <w:t>}</w:t>
-      </w:r>
-    </w:p>
-    <w:p>
-      <w:pPr>
-        <w:pStyle w:val="Heading5"/>
-      </w:pPr>
-      <w:proofErr w:type="gramStart"/>
-      <w:r>
-        <w:t xml:space="preserve">3.8.2.2.2 </w:t>
-      </w:r>
-      <w:proofErr w:type="spellStart"/>
-      <w:r>
-        <w:t>Url</w:t>
-      </w:r>
-      <w:proofErr w:type="spellEnd"/>
-      <w:proofErr w:type="gramEnd"/>
-      <w:r>
-        <w:t xml:space="preserve"> Parameters</w:t>
-      </w:r>
-    </w:p>
-    <w:p>
-      <w:proofErr w:type="spellStart"/>
-      <w:proofErr w:type="gramStart"/>
-      <w:r>
-        <w:t>companyId</w:t>
-      </w:r>
-      <w:proofErr w:type="spellEnd"/>
-      <w:proofErr w:type="gramEnd"/>
-      <w:r>
-        <w:t xml:space="preserve"> = Integer; Represents the Company;</w:t>
+        <w:t>/ById/Company/{companyId}</w:t>
+      </w:r>
+    </w:p>
+    <w:p>
+      <w:pPr>
+        <w:pStyle w:val="Heading5"/>
+      </w:pPr>
+      <w:r>
+        <w:t>3.8.2.2.2 Url Parameters</w:t>
+      </w:r>
+    </w:p>
+    <w:p>
+      <w:r>
+        <w:t>companyId = Integer; Represents the Company;</w:t>
       </w:r>
     </w:p>
     <w:p>
@@ -7629,18 +5668,8 @@
       <w:pPr>
         <w:pStyle w:val="Heading5"/>
       </w:pPr>
-      <w:proofErr w:type="gramStart"/>
-      <w:r>
-        <w:t xml:space="preserve">3.8.3.1.2 </w:t>
-      </w:r>
-      <w:proofErr w:type="spellStart"/>
-      <w:r>
-        <w:t>Url</w:t>
-      </w:r>
-      <w:proofErr w:type="spellEnd"/>
-      <w:proofErr w:type="gramEnd"/>
-      <w:r>
-        <w:t xml:space="preserve"> Parameters</w:t>
+      <w:r>
+        <w:t>3.8.3.1.2 Url Parameters</w:t>
       </w:r>
     </w:p>
     <w:p>
@@ -7671,13 +5700,8 @@
     </w:p>
     <w:p>
       <w:r>
-        <w:t xml:space="preserve">Company Object with new </w:t>
-      </w:r>
-      <w:proofErr w:type="spellStart"/>
-      <w:r>
-        <w:t>Company_Id</w:t>
-      </w:r>
-      <w:proofErr w:type="spellEnd"/>
+        <w:t>Company Object with new Company_Id</w:t>
+      </w:r>
     </w:p>
     <w:p>
       <w:pPr>
@@ -7712,18 +5736,8 @@
       <w:pPr>
         <w:pStyle w:val="Heading5"/>
       </w:pPr>
-      <w:proofErr w:type="gramStart"/>
-      <w:r>
-        <w:t xml:space="preserve">3.8.4.1.2 </w:t>
-      </w:r>
-      <w:proofErr w:type="spellStart"/>
-      <w:r>
-        <w:t>Url</w:t>
-      </w:r>
-      <w:proofErr w:type="spellEnd"/>
-      <w:proofErr w:type="gramEnd"/>
-      <w:r>
-        <w:t xml:space="preserve"> Parameters</w:t>
+      <w:r>
+        <w:t>3.8.4.1.2 Url Parameters</w:t>
       </w:r>
     </w:p>
     <w:p>
@@ -7771,21 +5785,11 @@
         <w:pStyle w:val="Heading4"/>
       </w:pPr>
       <w:r>
-        <w:t xml:space="preserve">3.8.5.1 Remove </w:t>
-      </w:r>
-      <w:proofErr w:type="gramStart"/>
-      <w:r>
-        <w:t>By</w:t>
-      </w:r>
-      <w:proofErr w:type="gramEnd"/>
-      <w:r>
-        <w:t xml:space="preserve"> </w:t>
-      </w:r>
-      <w:proofErr w:type="spellStart"/>
+        <w:t xml:space="preserve">3.8.5.1 Remove By </w:t>
+      </w:r>
       <w:r>
         <w:t>Company_ID</w:t>
       </w:r>
-      <w:proofErr w:type="spellEnd"/>
     </w:p>
     <w:p>
       <w:pPr>
@@ -7797,29 +5801,17 @@
     </w:p>
     <w:p>
       <w:r>
-        <w:t>/</w:t>
-      </w:r>
-      <w:proofErr w:type="spellStart"/>
-      <w:r>
-        <w:t>ById</w:t>
-      </w:r>
-      <w:proofErr w:type="spellEnd"/>
-      <w:r>
-        <w:t>/</w:t>
+        <w:t>/ById/</w:t>
       </w:r>
       <w:r>
         <w:t>Company</w:t>
       </w:r>
-      <w:proofErr w:type="gramStart"/>
       <w:r>
         <w:t>/{</w:t>
       </w:r>
-      <w:proofErr w:type="spellStart"/>
-      <w:proofErr w:type="gramEnd"/>
       <w:r>
         <w:t>companyId</w:t>
       </w:r>
-      <w:proofErr w:type="spellEnd"/>
       <w:r>
         <w:t>}</w:t>
       </w:r>
@@ -7828,30 +5820,13 @@
       <w:pPr>
         <w:pStyle w:val="Heading5"/>
       </w:pPr>
-      <w:proofErr w:type="gramStart"/>
-      <w:r>
-        <w:t xml:space="preserve">3.8.5.1.2 </w:t>
-      </w:r>
-      <w:proofErr w:type="spellStart"/>
-      <w:r>
-        <w:t>Url</w:t>
-      </w:r>
-      <w:proofErr w:type="spellEnd"/>
-      <w:proofErr w:type="gramEnd"/>
-      <w:r>
-        <w:t xml:space="preserve"> Parameters</w:t>
-      </w:r>
-    </w:p>
-    <w:p>
-      <w:proofErr w:type="spellStart"/>
-      <w:proofErr w:type="gramStart"/>
-      <w:r>
-        <w:t>companyId</w:t>
-      </w:r>
-      <w:proofErr w:type="spellEnd"/>
-      <w:proofErr w:type="gramEnd"/>
-      <w:r>
-        <w:t xml:space="preserve"> =</w:t>
+      <w:r>
+        <w:t>3.8.5.1.2 Url Parameters</w:t>
+      </w:r>
+    </w:p>
+    <w:p>
+      <w:r>
+        <w:t>companyId =</w:t>
       </w:r>
       <w:r>
         <w:t xml:space="preserve"> Integer; The Id of the </w:t>
@@ -7934,21 +5909,8 @@
         <w:pStyle w:val="Heading4"/>
       </w:pPr>
       <w:r>
-        <w:t xml:space="preserve">3.9.2.1 Get </w:t>
-      </w:r>
-      <w:proofErr w:type="gramStart"/>
-      <w:r>
-        <w:t>By</w:t>
-      </w:r>
-      <w:proofErr w:type="gramEnd"/>
-      <w:r>
-        <w:t xml:space="preserve"> </w:t>
-      </w:r>
-      <w:proofErr w:type="spellStart"/>
-      <w:r>
-        <w:t>Form_Id</w:t>
-      </w:r>
-      <w:proofErr w:type="spellEnd"/>
+        <w:t>3.9.2.1 Get By Form_Id</w:t>
+      </w:r>
     </w:p>
     <w:p>
       <w:pPr>
@@ -7960,58 +5922,20 @@
     </w:p>
     <w:p>
       <w:r>
-        <w:t>/</w:t>
-      </w:r>
-      <w:proofErr w:type="spellStart"/>
-      <w:r>
-        <w:t>ById</w:t>
-      </w:r>
-      <w:proofErr w:type="spellEnd"/>
-      <w:r>
-        <w:t>/Form</w:t>
-      </w:r>
-      <w:proofErr w:type="gramStart"/>
-      <w:r>
-        <w:t>/{</w:t>
-      </w:r>
-      <w:proofErr w:type="spellStart"/>
-      <w:proofErr w:type="gramEnd"/>
-      <w:r>
-        <w:t>formId</w:t>
-      </w:r>
-      <w:proofErr w:type="spellEnd"/>
-      <w:r>
-        <w:t>}</w:t>
-      </w:r>
-    </w:p>
-    <w:p>
-      <w:pPr>
-        <w:pStyle w:val="Heading5"/>
-      </w:pPr>
-      <w:proofErr w:type="gramStart"/>
-      <w:r>
-        <w:t xml:space="preserve">3.9.2.1.2 </w:t>
-      </w:r>
-      <w:proofErr w:type="spellStart"/>
-      <w:r>
-        <w:t>Url</w:t>
-      </w:r>
-      <w:proofErr w:type="spellEnd"/>
-      <w:proofErr w:type="gramEnd"/>
-      <w:r>
-        <w:t xml:space="preserve"> Parameters</w:t>
-      </w:r>
-    </w:p>
-    <w:p>
-      <w:proofErr w:type="spellStart"/>
-      <w:proofErr w:type="gramStart"/>
-      <w:r>
-        <w:t>formId</w:t>
-      </w:r>
-      <w:proofErr w:type="spellEnd"/>
-      <w:proofErr w:type="gramEnd"/>
-      <w:r>
-        <w:t xml:space="preserve"> = Integer; Represents the Id of the Form;</w:t>
+        <w:t>/ById/Form/{formId}</w:t>
+      </w:r>
+    </w:p>
+    <w:p>
+      <w:pPr>
+        <w:pStyle w:val="Heading5"/>
+      </w:pPr>
+      <w:r>
+        <w:t>3.9.2.1.2 Url Parameters</w:t>
+      </w:r>
+    </w:p>
+    <w:p>
+      <w:r>
+        <w:t>formId = Integer; Represents the Id of the Form;</w:t>
       </w:r>
     </w:p>
     <w:p>
@@ -8045,21 +5969,8 @@
         <w:pStyle w:val="Heading4"/>
       </w:pPr>
       <w:r>
-        <w:t xml:space="preserve">3.9.2.2 Get </w:t>
-      </w:r>
-      <w:proofErr w:type="gramStart"/>
-      <w:r>
-        <w:t>By</w:t>
-      </w:r>
-      <w:proofErr w:type="gramEnd"/>
-      <w:r>
-        <w:t xml:space="preserve"> </w:t>
-      </w:r>
-      <w:proofErr w:type="spellStart"/>
-      <w:r>
-        <w:t>Revision_ID</w:t>
-      </w:r>
-      <w:proofErr w:type="spellEnd"/>
+        <w:t>3.9.2.2 Get By Revision_ID</w:t>
+      </w:r>
     </w:p>
     <w:p>
       <w:pPr>
@@ -8071,58 +5982,20 @@
     </w:p>
     <w:p>
       <w:r>
-        <w:t>/</w:t>
-      </w:r>
-      <w:proofErr w:type="spellStart"/>
-      <w:r>
-        <w:t>ById</w:t>
-      </w:r>
-      <w:proofErr w:type="spellEnd"/>
-      <w:r>
-        <w:t>/Revision</w:t>
-      </w:r>
-      <w:proofErr w:type="gramStart"/>
-      <w:r>
-        <w:t>/{</w:t>
-      </w:r>
-      <w:proofErr w:type="spellStart"/>
-      <w:proofErr w:type="gramEnd"/>
-      <w:r>
-        <w:t>revisionId</w:t>
-      </w:r>
-      <w:proofErr w:type="spellEnd"/>
-      <w:r>
-        <w:t>}</w:t>
-      </w:r>
-    </w:p>
-    <w:p>
-      <w:pPr>
-        <w:pStyle w:val="Heading5"/>
-      </w:pPr>
-      <w:proofErr w:type="gramStart"/>
-      <w:r>
-        <w:t xml:space="preserve">3.9.2.2.2 </w:t>
-      </w:r>
-      <w:proofErr w:type="spellStart"/>
-      <w:r>
-        <w:t>Url</w:t>
-      </w:r>
-      <w:proofErr w:type="spellEnd"/>
-      <w:proofErr w:type="gramEnd"/>
-      <w:r>
-        <w:t xml:space="preserve"> Parameters</w:t>
-      </w:r>
-    </w:p>
-    <w:p>
-      <w:proofErr w:type="spellStart"/>
-      <w:proofErr w:type="gramStart"/>
-      <w:r>
-        <w:t>revisionId</w:t>
-      </w:r>
-      <w:proofErr w:type="spellEnd"/>
-      <w:proofErr w:type="gramEnd"/>
-      <w:r>
-        <w:t xml:space="preserve"> = Integer; Represents the Id of the Revision;</w:t>
+        <w:t>/ById/Revision/{revisionId}</w:t>
+      </w:r>
+    </w:p>
+    <w:p>
+      <w:pPr>
+        <w:pStyle w:val="Heading5"/>
+      </w:pPr>
+      <w:r>
+        <w:t>3.9.2.2.2 Url Parameters</w:t>
+      </w:r>
+    </w:p>
+    <w:p>
+      <w:r>
+        <w:t>revisionId = Integer; Represents the Id of the Revision;</w:t>
       </w:r>
     </w:p>
     <w:p>
@@ -8206,18 +6079,8 @@
       <w:pPr>
         <w:pStyle w:val="Heading5"/>
       </w:pPr>
-      <w:proofErr w:type="gramStart"/>
-      <w:r>
-        <w:t xml:space="preserve">3.9.4.1.2 </w:t>
-      </w:r>
-      <w:proofErr w:type="spellStart"/>
-      <w:r>
-        <w:t>Url</w:t>
-      </w:r>
-      <w:proofErr w:type="spellEnd"/>
-      <w:proofErr w:type="gramEnd"/>
-      <w:r>
-        <w:t xml:space="preserve"> Parameters</w:t>
+      <w:r>
+        <w:t>3.9.4.1.2 Url Parameters</w:t>
       </w:r>
     </w:p>
     <w:p>
@@ -8235,15 +6098,7 @@
     </w:p>
     <w:p>
       <w:r>
-        <w:t xml:space="preserve">Form Object with List of </w:t>
-      </w:r>
-      <w:proofErr w:type="spellStart"/>
-      <w:r>
-        <w:t>FormElements</w:t>
-      </w:r>
-      <w:proofErr w:type="spellEnd"/>
-      <w:r>
-        <w:t xml:space="preserve"> in a correct order/weight</w:t>
+        <w:t>Form Object with List of FormElements in a correct order/weight</w:t>
       </w:r>
     </w:p>
     <w:p>
@@ -8256,15 +6111,7 @@
     </w:p>
     <w:p>
       <w:r>
-        <w:t xml:space="preserve">Form Object with List of </w:t>
-      </w:r>
-      <w:proofErr w:type="spellStart"/>
-      <w:r>
-        <w:t>FormElements</w:t>
-      </w:r>
-      <w:proofErr w:type="spellEnd"/>
-      <w:r>
-        <w:t xml:space="preserve"> in the new order/weight</w:t>
+        <w:t>Form Object with List of FormElements in the new order/weight</w:t>
       </w:r>
     </w:p>
     <w:p>
@@ -8295,13 +6142,8 @@
       </w:pPr>
       <w:r>
         <w:lastRenderedPageBreak/>
-        <w:t xml:space="preserve">3.10 </w:t>
-      </w:r>
-      <w:proofErr w:type="spellStart"/>
-      <w:r>
-        <w:t>Form_Element_Attribute</w:t>
-      </w:r>
-      <w:proofErr w:type="spellEnd"/>
+        <w:t>3.10 Form_Element_Attribute</w:t>
+      </w:r>
     </w:p>
     <w:p>
       <w:pPr>
@@ -8313,13 +6155,8 @@
     </w:p>
     <w:p>
       <w:r>
-        <w:t>/</w:t>
-      </w:r>
-      <w:proofErr w:type="spellStart"/>
-      <w:r>
-        <w:t>FormElementAttribute</w:t>
-      </w:r>
-      <w:proofErr w:type="spellEnd"/>
+        <w:t>/FormElementAttribute</w:t>
+      </w:r>
     </w:p>
     <w:p>
       <w:pPr>
@@ -8334,21 +6171,8 @@
         <w:pStyle w:val="Heading4"/>
       </w:pPr>
       <w:r>
-        <w:t xml:space="preserve">3.10.2.1 Get </w:t>
-      </w:r>
-      <w:proofErr w:type="gramStart"/>
-      <w:r>
-        <w:t>By</w:t>
-      </w:r>
-      <w:proofErr w:type="gramEnd"/>
-      <w:r>
-        <w:t xml:space="preserve"> </w:t>
-      </w:r>
-      <w:proofErr w:type="spellStart"/>
-      <w:r>
-        <w:t>Form_Element_Attribute_Id</w:t>
-      </w:r>
-      <w:proofErr w:type="spellEnd"/>
+        <w:t>3.10.2.1 Get By Form_Element_Attribute_Id</w:t>
+      </w:r>
     </w:p>
     <w:p>
       <w:pPr>
@@ -8360,71 +6184,20 @@
     </w:p>
     <w:p>
       <w:r>
-        <w:t>/</w:t>
-      </w:r>
-      <w:proofErr w:type="spellStart"/>
-      <w:r>
-        <w:t>ById</w:t>
-      </w:r>
-      <w:proofErr w:type="spellEnd"/>
-      <w:r>
-        <w:t>/</w:t>
-      </w:r>
-      <w:proofErr w:type="spellStart"/>
-      <w:r>
-        <w:t>FormElementAttribute</w:t>
-      </w:r>
-      <w:proofErr w:type="spellEnd"/>
-      <w:proofErr w:type="gramStart"/>
-      <w:r>
-        <w:t>/{</w:t>
-      </w:r>
-      <w:proofErr w:type="spellStart"/>
-      <w:proofErr w:type="gramEnd"/>
-      <w:r>
-        <w:t>formElementAttributeId</w:t>
-      </w:r>
-      <w:proofErr w:type="spellEnd"/>
-      <w:r>
-        <w:t>}</w:t>
-      </w:r>
-    </w:p>
-    <w:p>
-      <w:pPr>
-        <w:pStyle w:val="Heading5"/>
-      </w:pPr>
-      <w:proofErr w:type="gramStart"/>
-      <w:r>
-        <w:t xml:space="preserve">3.10.2.1.2 </w:t>
-      </w:r>
-      <w:proofErr w:type="spellStart"/>
-      <w:r>
-        <w:t>Url</w:t>
-      </w:r>
-      <w:proofErr w:type="spellEnd"/>
-      <w:proofErr w:type="gramEnd"/>
-      <w:r>
-        <w:t xml:space="preserve"> Parameters</w:t>
-      </w:r>
-    </w:p>
-    <w:p>
-      <w:proofErr w:type="spellStart"/>
-      <w:proofErr w:type="gramStart"/>
-      <w:r>
-        <w:t>formElementAttributeId</w:t>
-      </w:r>
-      <w:proofErr w:type="spellEnd"/>
-      <w:proofErr w:type="gramEnd"/>
-      <w:r>
-        <w:t xml:space="preserve"> = Integer; Represents the Id of the </w:t>
-      </w:r>
-      <w:proofErr w:type="spellStart"/>
-      <w:r>
-        <w:t>FormElementAttribute</w:t>
-      </w:r>
-      <w:proofErr w:type="spellEnd"/>
-      <w:r>
-        <w:t xml:space="preserve"> Object;</w:t>
+        <w:t>/ById/FormElementAttribute/{formElementAttributeId}</w:t>
+      </w:r>
+    </w:p>
+    <w:p>
+      <w:pPr>
+        <w:pStyle w:val="Heading5"/>
+      </w:pPr>
+      <w:r>
+        <w:t>3.10.2.1.2 Url Parameters</w:t>
+      </w:r>
+    </w:p>
+    <w:p>
+      <w:r>
+        <w:t>formElementAttributeId = Integer; Represents the Id of the FormElementAttribute Object;</w:t>
       </w:r>
     </w:p>
     <w:p>
@@ -8449,13 +6222,8 @@
       </w:r>
     </w:p>
     <w:p>
-      <w:proofErr w:type="spellStart"/>
-      <w:r>
-        <w:t>FormElementAttribute</w:t>
-      </w:r>
-      <w:proofErr w:type="spellEnd"/>
-      <w:r>
-        <w:t xml:space="preserve"> Object;</w:t>
+      <w:r>
+        <w:t>FormElementAttribute Object;</w:t>
       </w:r>
     </w:p>
     <w:p>
@@ -8463,21 +6231,8 @@
         <w:pStyle w:val="Heading4"/>
       </w:pPr>
       <w:r>
-        <w:t xml:space="preserve">3.10.2.2 Get </w:t>
-      </w:r>
-      <w:proofErr w:type="gramStart"/>
-      <w:r>
-        <w:t>By</w:t>
-      </w:r>
-      <w:proofErr w:type="gramEnd"/>
-      <w:r>
-        <w:t xml:space="preserve"> </w:t>
-      </w:r>
-      <w:proofErr w:type="spellStart"/>
-      <w:r>
-        <w:t>Form_Element_Id</w:t>
-      </w:r>
-      <w:proofErr w:type="spellEnd"/>
+        <w:t>3.10.2.2 Get By Form_Element_Id</w:t>
+      </w:r>
     </w:p>
     <w:p>
       <w:pPr>
@@ -8489,71 +6244,20 @@
     </w:p>
     <w:p>
       <w:r>
-        <w:t>/</w:t>
-      </w:r>
-      <w:proofErr w:type="spellStart"/>
-      <w:r>
-        <w:t>ById</w:t>
-      </w:r>
-      <w:proofErr w:type="spellEnd"/>
-      <w:r>
-        <w:t>/</w:t>
-      </w:r>
-      <w:proofErr w:type="spellStart"/>
-      <w:r>
-        <w:t>FormElement</w:t>
-      </w:r>
-      <w:proofErr w:type="spellEnd"/>
-      <w:proofErr w:type="gramStart"/>
-      <w:r>
-        <w:t>/{</w:t>
-      </w:r>
-      <w:proofErr w:type="spellStart"/>
-      <w:proofErr w:type="gramEnd"/>
-      <w:r>
-        <w:t>formElementId</w:t>
-      </w:r>
-      <w:proofErr w:type="spellEnd"/>
-      <w:r>
-        <w:t>}</w:t>
-      </w:r>
-    </w:p>
-    <w:p>
-      <w:pPr>
-        <w:pStyle w:val="Heading5"/>
-      </w:pPr>
-      <w:proofErr w:type="gramStart"/>
-      <w:r>
-        <w:t xml:space="preserve">3.10.2.2.2 </w:t>
-      </w:r>
-      <w:proofErr w:type="spellStart"/>
-      <w:r>
-        <w:t>Url</w:t>
-      </w:r>
-      <w:proofErr w:type="spellEnd"/>
-      <w:proofErr w:type="gramEnd"/>
-      <w:r>
-        <w:t xml:space="preserve"> Parameters</w:t>
-      </w:r>
-    </w:p>
-    <w:p>
-      <w:proofErr w:type="spellStart"/>
-      <w:proofErr w:type="gramStart"/>
-      <w:r>
-        <w:t>formElementId</w:t>
-      </w:r>
-      <w:proofErr w:type="spellEnd"/>
-      <w:proofErr w:type="gramEnd"/>
-      <w:r>
-        <w:t xml:space="preserve"> = Integer; Represents the Id of the </w:t>
-      </w:r>
-      <w:proofErr w:type="spellStart"/>
-      <w:r>
-        <w:t>FormElement</w:t>
-      </w:r>
-      <w:proofErr w:type="spellEnd"/>
-      <w:r>
-        <w:t>;</w:t>
+        <w:t>/ById/FormElement/{formElementId}</w:t>
+      </w:r>
+    </w:p>
+    <w:p>
+      <w:pPr>
+        <w:pStyle w:val="Heading5"/>
+      </w:pPr>
+      <w:r>
+        <w:t>3.10.2.2.2 Url Parameters</w:t>
+      </w:r>
+    </w:p>
+    <w:p>
+      <w:r>
+        <w:t>formElementId = Integer; Represents the Id of the FormElement;</w:t>
       </w:r>
     </w:p>
     <w:p>
@@ -8580,221 +6284,140 @@
     </w:p>
     <w:p>
       <w:r>
-        <w:t xml:space="preserve">List of </w:t>
-      </w:r>
-      <w:proofErr w:type="spellStart"/>
+        <w:t>List of FormElementAttribute Objects</w:t>
+      </w:r>
+    </w:p>
+    <w:p>
+      <w:pPr>
+        <w:pStyle w:val="Heading3"/>
+      </w:pPr>
+      <w:r>
+        <w:t>3.10.3 POST Mappings</w:t>
+      </w:r>
+    </w:p>
+    <w:p>
+      <w:pPr>
+        <w:pStyle w:val="Heading4"/>
+      </w:pPr>
+      <w:r>
+        <w:t>3.10.3.1 Create</w:t>
+      </w:r>
+    </w:p>
+    <w:p>
+      <w:pPr>
+        <w:pStyle w:val="Heading5"/>
+      </w:pPr>
+      <w:r>
+        <w:t>3.10.3.1.1 Mapping</w:t>
+      </w:r>
+    </w:p>
+    <w:p>
+      <w:r>
+        <w:t>/Create/</w:t>
+      </w:r>
+      <w:r>
+        <w:t>{formElementId}</w:t>
+      </w:r>
+    </w:p>
+    <w:p>
+      <w:pPr>
+        <w:pStyle w:val="Heading5"/>
+      </w:pPr>
+      <w:r>
+        <w:t>3.10.3.1.2 Url Parameters</w:t>
+      </w:r>
+    </w:p>
+    <w:p>
+      <w:r>
+        <w:t>formElementId = Integer; Represents the Id of the FormElement Object that the FormElementAttribute will be associated with;</w:t>
+      </w:r>
+    </w:p>
+    <w:p>
+      <w:pPr>
+        <w:pStyle w:val="Heading5"/>
+      </w:pPr>
+      <w:r>
+        <w:t>3.10.3.1.3 Request</w:t>
+      </w:r>
+    </w:p>
+    <w:p>
+      <w:r>
+        <w:t>FormElementAttribute Object;</w:t>
+      </w:r>
+    </w:p>
+    <w:p>
+      <w:pPr>
+        <w:pStyle w:val="Heading5"/>
+      </w:pPr>
+      <w:r>
+        <w:t>3.10.3.1.4 Response</w:t>
+      </w:r>
+    </w:p>
+    <w:p>
+      <w:r>
+        <w:t xml:space="preserve">FormElementAttribute Object </w:t>
+      </w:r>
+      <w:r>
+        <w:t xml:space="preserve">with new </w:t>
+      </w:r>
+      <w:r>
+        <w:t>FormElementAttributeId;</w:t>
+      </w:r>
+    </w:p>
+    <w:p>
+      <w:pPr>
+        <w:pStyle w:val="Heading3"/>
+      </w:pPr>
+      <w:r>
+        <w:t>3.10.4 PUT Mappings</w:t>
+      </w:r>
+    </w:p>
+    <w:p>
+      <w:pPr>
+        <w:pStyle w:val="Heading4"/>
+      </w:pPr>
+      <w:r>
+        <w:t>3.10.4.1 Update</w:t>
+      </w:r>
+    </w:p>
+    <w:p>
+      <w:pPr>
+        <w:pStyle w:val="Heading5"/>
+      </w:pPr>
+      <w:r>
+        <w:t>3.10.4.1.1 Mapping</w:t>
+      </w:r>
+    </w:p>
+    <w:p>
+      <w:r>
+        <w:t>/Update/</w:t>
+      </w:r>
+    </w:p>
+    <w:p>
+      <w:pPr>
+        <w:pStyle w:val="Heading5"/>
+      </w:pPr>
+      <w:r>
+        <w:t>3.10.4.1.2 Url Parameters</w:t>
+      </w:r>
+    </w:p>
+    <w:p>
+      <w:r>
+        <w:t>None;</w:t>
+      </w:r>
+    </w:p>
+    <w:p>
+      <w:pPr>
+        <w:pStyle w:val="Heading5"/>
+      </w:pPr>
+      <w:r>
+        <w:t>3.10.4.1.3 Request</w:t>
+      </w:r>
+    </w:p>
+    <w:p>
       <w:r>
         <w:t>FormElementAttribute</w:t>
       </w:r>
-      <w:proofErr w:type="spellEnd"/>
-      <w:r>
-        <w:t xml:space="preserve"> Objects</w:t>
-      </w:r>
-    </w:p>
-    <w:p>
-      <w:pPr>
-        <w:pStyle w:val="Heading3"/>
-      </w:pPr>
-      <w:r>
-        <w:t>3.10.3 POST Mappings</w:t>
-      </w:r>
-    </w:p>
-    <w:p>
-      <w:pPr>
-        <w:pStyle w:val="Heading4"/>
-      </w:pPr>
-      <w:r>
-        <w:t>3.10.3.1 Create</w:t>
-      </w:r>
-    </w:p>
-    <w:p>
-      <w:pPr>
-        <w:pStyle w:val="Heading5"/>
-      </w:pPr>
-      <w:r>
-        <w:t>3.10.3.1.1 Mapping</w:t>
-      </w:r>
-    </w:p>
-    <w:p>
-      <w:r>
-        <w:t>/Create</w:t>
-      </w:r>
-      <w:proofErr w:type="gramStart"/>
-      <w:r>
-        <w:t>/</w:t>
-      </w:r>
-      <w:r>
-        <w:t>{</w:t>
-      </w:r>
-      <w:proofErr w:type="spellStart"/>
-      <w:proofErr w:type="gramEnd"/>
-      <w:r>
-        <w:t>formElementId</w:t>
-      </w:r>
-      <w:proofErr w:type="spellEnd"/>
-      <w:r>
-        <w:t>}</w:t>
-      </w:r>
-    </w:p>
-    <w:p>
-      <w:pPr>
-        <w:pStyle w:val="Heading5"/>
-      </w:pPr>
-      <w:proofErr w:type="gramStart"/>
-      <w:r>
-        <w:t xml:space="preserve">3.10.3.1.2 </w:t>
-      </w:r>
-      <w:proofErr w:type="spellStart"/>
-      <w:r>
-        <w:t>Url</w:t>
-      </w:r>
-      <w:proofErr w:type="spellEnd"/>
-      <w:proofErr w:type="gramEnd"/>
-      <w:r>
-        <w:t xml:space="preserve"> Parameters</w:t>
-      </w:r>
-    </w:p>
-    <w:p>
-      <w:proofErr w:type="spellStart"/>
-      <w:proofErr w:type="gramStart"/>
-      <w:r>
-        <w:t>formElementId</w:t>
-      </w:r>
-      <w:proofErr w:type="spellEnd"/>
-      <w:proofErr w:type="gramEnd"/>
-      <w:r>
-        <w:t xml:space="preserve"> = Integer; Represents the Id of the </w:t>
-      </w:r>
-      <w:proofErr w:type="spellStart"/>
-      <w:r>
-        <w:t>FormElement</w:t>
-      </w:r>
-      <w:proofErr w:type="spellEnd"/>
-      <w:r>
-        <w:t xml:space="preserve"> Object that the </w:t>
-      </w:r>
-      <w:proofErr w:type="spellStart"/>
-      <w:r>
-        <w:t>FormElementAttribute</w:t>
-      </w:r>
-      <w:proofErr w:type="spellEnd"/>
-      <w:r>
-        <w:t xml:space="preserve"> will be associated with;</w:t>
-      </w:r>
-    </w:p>
-    <w:p>
-      <w:pPr>
-        <w:pStyle w:val="Heading5"/>
-      </w:pPr>
-      <w:r>
-        <w:t>3.10.3.1.3 Request</w:t>
-      </w:r>
-    </w:p>
-    <w:p>
-      <w:proofErr w:type="spellStart"/>
-      <w:r>
-        <w:t>FormElementAttribute</w:t>
-      </w:r>
-      <w:proofErr w:type="spellEnd"/>
-      <w:r>
-        <w:t xml:space="preserve"> Object;</w:t>
-      </w:r>
-    </w:p>
-    <w:p>
-      <w:pPr>
-        <w:pStyle w:val="Heading5"/>
-      </w:pPr>
-      <w:r>
-        <w:t>3.10.3.1.4 Response</w:t>
-      </w:r>
-    </w:p>
-    <w:p>
-      <w:proofErr w:type="spellStart"/>
-      <w:r>
-        <w:t>FormElementAttribute</w:t>
-      </w:r>
-      <w:proofErr w:type="spellEnd"/>
-      <w:r>
-        <w:t xml:space="preserve"> Object </w:t>
-      </w:r>
-      <w:r>
-        <w:t xml:space="preserve">with new </w:t>
-      </w:r>
-      <w:proofErr w:type="spellStart"/>
-      <w:r>
-        <w:t>FormElementAttributeId</w:t>
-      </w:r>
-      <w:proofErr w:type="spellEnd"/>
-      <w:r>
-        <w:t>;</w:t>
-      </w:r>
-    </w:p>
-    <w:p>
-      <w:pPr>
-        <w:pStyle w:val="Heading3"/>
-      </w:pPr>
-      <w:r>
-        <w:t>3.10.4 PUT Mappings</w:t>
-      </w:r>
-    </w:p>
-    <w:p>
-      <w:pPr>
-        <w:pStyle w:val="Heading4"/>
-      </w:pPr>
-      <w:r>
-        <w:t>3.10.4.1 Update</w:t>
-      </w:r>
-    </w:p>
-    <w:p>
-      <w:pPr>
-        <w:pStyle w:val="Heading5"/>
-      </w:pPr>
-      <w:r>
-        <w:t>3.10.4.1.1 Mapping</w:t>
-      </w:r>
-    </w:p>
-    <w:p>
-      <w:r>
-        <w:t>/Update/</w:t>
-      </w:r>
-    </w:p>
-    <w:p>
-      <w:pPr>
-        <w:pStyle w:val="Heading5"/>
-      </w:pPr>
-      <w:proofErr w:type="gramStart"/>
-      <w:r>
-        <w:t xml:space="preserve">3.10.4.1.2 </w:t>
-      </w:r>
-      <w:proofErr w:type="spellStart"/>
-      <w:r>
-        <w:t>Url</w:t>
-      </w:r>
-      <w:proofErr w:type="spellEnd"/>
-      <w:proofErr w:type="gramEnd"/>
-      <w:r>
-        <w:t xml:space="preserve"> Parameters</w:t>
-      </w:r>
-    </w:p>
-    <w:p>
-      <w:r>
-        <w:t>None;</w:t>
-      </w:r>
-    </w:p>
-    <w:p>
-      <w:pPr>
-        <w:pStyle w:val="Heading5"/>
-      </w:pPr>
-      <w:r>
-        <w:t>3.10.4.1.3 Request</w:t>
-      </w:r>
-    </w:p>
-    <w:p>
-      <w:proofErr w:type="spellStart"/>
-      <w:r>
-        <w:t>FormElementAttribute</w:t>
-      </w:r>
-      <w:proofErr w:type="spellEnd"/>
       <w:r>
         <w:t xml:space="preserve"> Object</w:t>
       </w:r>
@@ -8812,11 +6435,9 @@
       </w:r>
     </w:p>
     <w:p>
-      <w:proofErr w:type="spellStart"/>
       <w:r>
         <w:t>FormElementAttribute</w:t>
       </w:r>
-      <w:proofErr w:type="spellEnd"/>
       <w:r>
         <w:t xml:space="preserve"> Object;</w:t>
       </w:r>
@@ -8834,24 +6455,14 @@
         <w:pStyle w:val="Heading4"/>
       </w:pPr>
       <w:r>
-        <w:t xml:space="preserve">3.10.5.1 Remove </w:t>
-      </w:r>
-      <w:proofErr w:type="gramStart"/>
-      <w:r>
-        <w:t>By</w:t>
-      </w:r>
-      <w:proofErr w:type="gramEnd"/>
-      <w:r>
-        <w:t xml:space="preserve"> </w:t>
-      </w:r>
-      <w:proofErr w:type="spellStart"/>
+        <w:t xml:space="preserve">3.10.5.1 Remove By </w:t>
+      </w:r>
       <w:r>
         <w:t>Form_Element_Attribute</w:t>
       </w:r>
       <w:r>
         <w:t>_ID</w:t>
       </w:r>
-      <w:proofErr w:type="spellEnd"/>
     </w:p>
     <w:p>
       <w:pPr>
@@ -8863,31 +6474,17 @@
     </w:p>
     <w:p>
       <w:r>
-        <w:t>/</w:t>
-      </w:r>
-      <w:proofErr w:type="spellStart"/>
-      <w:r>
-        <w:t>ById</w:t>
-      </w:r>
-      <w:proofErr w:type="spellEnd"/>
-      <w:r>
-        <w:t>/</w:t>
-      </w:r>
-      <w:proofErr w:type="spellStart"/>
+        <w:t>/ById/</w:t>
+      </w:r>
       <w:r>
         <w:t>FormElementAttribute</w:t>
       </w:r>
-      <w:proofErr w:type="spellEnd"/>
-      <w:proofErr w:type="gramStart"/>
       <w:r>
         <w:t>/{</w:t>
       </w:r>
-      <w:proofErr w:type="spellStart"/>
-      <w:proofErr w:type="gramEnd"/>
       <w:r>
         <w:t>formElementAttributeId</w:t>
       </w:r>
-      <w:proofErr w:type="spellEnd"/>
       <w:r>
         <w:t>}</w:t>
       </w:r>
@@ -8896,41 +6493,19 @@
       <w:pPr>
         <w:pStyle w:val="Heading5"/>
       </w:pPr>
-      <w:proofErr w:type="gramStart"/>
-      <w:r>
-        <w:t xml:space="preserve">3.10.5.1.2 </w:t>
-      </w:r>
-      <w:proofErr w:type="spellStart"/>
-      <w:r>
-        <w:t>Url</w:t>
-      </w:r>
-      <w:proofErr w:type="spellEnd"/>
-      <w:proofErr w:type="gramEnd"/>
-      <w:r>
-        <w:t xml:space="preserve"> Parameters</w:t>
-      </w:r>
-    </w:p>
-    <w:p>
-      <w:proofErr w:type="spellStart"/>
-      <w:proofErr w:type="gramStart"/>
-      <w:r>
-        <w:t>formElementAttributeId</w:t>
-      </w:r>
-      <w:proofErr w:type="spellEnd"/>
-      <w:proofErr w:type="gramEnd"/>
-      <w:r>
-        <w:t xml:space="preserve"> </w:t>
+      <w:r>
+        <w:t>3.10.5.1.2 Url Parameters</w:t>
+      </w:r>
+    </w:p>
+    <w:p>
+      <w:r>
+        <w:t xml:space="preserve">formElementAttributeId </w:t>
       </w:r>
       <w:r>
         <w:t xml:space="preserve">= Integer; The Id of the </w:t>
       </w:r>
-      <w:proofErr w:type="spellStart"/>
-      <w:r>
-        <w:t>FormElementAttribute</w:t>
-      </w:r>
-      <w:proofErr w:type="spellEnd"/>
-      <w:r>
-        <w:t xml:space="preserve"> Object</w:t>
+      <w:r>
+        <w:t>FormElementAttribute Object</w:t>
       </w:r>
       <w:r>
         <w:t>;</w:t>
@@ -8978,13 +6553,8 @@
       </w:pPr>
       <w:r>
         <w:lastRenderedPageBreak/>
-        <w:t xml:space="preserve">3.11 </w:t>
-      </w:r>
-      <w:proofErr w:type="spellStart"/>
-      <w:r>
-        <w:t>Form_Element</w:t>
-      </w:r>
-      <w:proofErr w:type="spellEnd"/>
+        <w:t>3.11 Form_Element</w:t>
+      </w:r>
     </w:p>
     <w:p>
       <w:pPr>
@@ -8996,13 +6566,8 @@
     </w:p>
     <w:p>
       <w:r>
-        <w:t>/</w:t>
-      </w:r>
-      <w:proofErr w:type="spellStart"/>
-      <w:r>
-        <w:t>FormElement</w:t>
-      </w:r>
-      <w:proofErr w:type="spellEnd"/>
+        <w:t>/FormElement</w:t>
+      </w:r>
     </w:p>
     <w:p>
       <w:pPr>
@@ -9017,21 +6582,8 @@
         <w:pStyle w:val="Heading4"/>
       </w:pPr>
       <w:r>
-        <w:t xml:space="preserve">3.11.2.1 Get </w:t>
-      </w:r>
-      <w:proofErr w:type="gramStart"/>
-      <w:r>
-        <w:t>By</w:t>
-      </w:r>
-      <w:proofErr w:type="gramEnd"/>
-      <w:r>
-        <w:t xml:space="preserve"> </w:t>
-      </w:r>
-      <w:proofErr w:type="spellStart"/>
-      <w:r>
-        <w:t>Form_Element_Id</w:t>
-      </w:r>
-      <w:proofErr w:type="spellEnd"/>
+        <w:t>3.11.2.1 Get By Form_Element_Id</w:t>
+      </w:r>
     </w:p>
     <w:p>
       <w:pPr>
@@ -9043,71 +6595,20 @@
     </w:p>
     <w:p>
       <w:r>
-        <w:t>/</w:t>
-      </w:r>
-      <w:proofErr w:type="spellStart"/>
-      <w:r>
-        <w:t>ById</w:t>
-      </w:r>
-      <w:proofErr w:type="spellEnd"/>
-      <w:r>
-        <w:t>/</w:t>
-      </w:r>
-      <w:proofErr w:type="spellStart"/>
-      <w:r>
-        <w:t>FormElement</w:t>
-      </w:r>
-      <w:proofErr w:type="spellEnd"/>
-      <w:proofErr w:type="gramStart"/>
-      <w:r>
-        <w:t>/{</w:t>
-      </w:r>
-      <w:proofErr w:type="spellStart"/>
-      <w:proofErr w:type="gramEnd"/>
-      <w:r>
-        <w:t>formElementId</w:t>
-      </w:r>
-      <w:proofErr w:type="spellEnd"/>
-      <w:r>
-        <w:t>}</w:t>
-      </w:r>
-    </w:p>
-    <w:p>
-      <w:pPr>
-        <w:pStyle w:val="Heading5"/>
-      </w:pPr>
-      <w:proofErr w:type="gramStart"/>
-      <w:r>
-        <w:t xml:space="preserve">3.11.2.1.2 </w:t>
-      </w:r>
-      <w:proofErr w:type="spellStart"/>
-      <w:r>
-        <w:t>Url</w:t>
-      </w:r>
-      <w:proofErr w:type="spellEnd"/>
-      <w:proofErr w:type="gramEnd"/>
-      <w:r>
-        <w:t xml:space="preserve"> Parameters</w:t>
-      </w:r>
-    </w:p>
-    <w:p>
-      <w:proofErr w:type="spellStart"/>
-      <w:proofErr w:type="gramStart"/>
-      <w:r>
-        <w:t>formElementId</w:t>
-      </w:r>
-      <w:proofErr w:type="spellEnd"/>
-      <w:proofErr w:type="gramEnd"/>
-      <w:r>
-        <w:t xml:space="preserve"> = Integer; Represents the Id of the </w:t>
-      </w:r>
-      <w:proofErr w:type="spellStart"/>
-      <w:r>
-        <w:t>FormElement</w:t>
-      </w:r>
-      <w:proofErr w:type="spellEnd"/>
-      <w:r>
-        <w:t xml:space="preserve"> Object;</w:t>
+        <w:t>/ById/FormElement/{formElementId}</w:t>
+      </w:r>
+    </w:p>
+    <w:p>
+      <w:pPr>
+        <w:pStyle w:val="Heading5"/>
+      </w:pPr>
+      <w:r>
+        <w:t>3.11.2.1.2 Url Parameters</w:t>
+      </w:r>
+    </w:p>
+    <w:p>
+      <w:r>
+        <w:t>formElementId = Integer; Represents the Id of the FormElement Object;</w:t>
       </w:r>
     </w:p>
     <w:p>
@@ -9132,13 +6633,8 @@
       </w:r>
     </w:p>
     <w:p>
-      <w:proofErr w:type="spellStart"/>
-      <w:r>
-        <w:t>FormElement</w:t>
-      </w:r>
-      <w:proofErr w:type="spellEnd"/>
-      <w:r>
-        <w:t xml:space="preserve"> Object;</w:t>
+      <w:r>
+        <w:t>FormElement Object;</w:t>
       </w:r>
     </w:p>
     <w:p>
@@ -9146,21 +6642,8 @@
         <w:pStyle w:val="Heading4"/>
       </w:pPr>
       <w:r>
-        <w:t xml:space="preserve">3.11.2.2 Get </w:t>
-      </w:r>
-      <w:proofErr w:type="gramStart"/>
-      <w:r>
-        <w:t>By</w:t>
-      </w:r>
-      <w:proofErr w:type="gramEnd"/>
-      <w:r>
-        <w:t xml:space="preserve"> </w:t>
-      </w:r>
-      <w:proofErr w:type="spellStart"/>
-      <w:r>
-        <w:t>Form_Id</w:t>
-      </w:r>
-      <w:proofErr w:type="spellEnd"/>
+        <w:t>3.11.2.2 Get By Form_Id</w:t>
+      </w:r>
     </w:p>
     <w:p>
       <w:pPr>
@@ -9172,58 +6655,20 @@
     </w:p>
     <w:p>
       <w:r>
-        <w:t>/</w:t>
-      </w:r>
-      <w:proofErr w:type="spellStart"/>
-      <w:r>
-        <w:t>ById</w:t>
-      </w:r>
-      <w:proofErr w:type="spellEnd"/>
-      <w:r>
-        <w:t>/Form</w:t>
-      </w:r>
-      <w:proofErr w:type="gramStart"/>
-      <w:r>
-        <w:t>/{</w:t>
-      </w:r>
-      <w:proofErr w:type="spellStart"/>
-      <w:proofErr w:type="gramEnd"/>
-      <w:r>
-        <w:t>formId</w:t>
-      </w:r>
-      <w:proofErr w:type="spellEnd"/>
-      <w:r>
-        <w:t>}</w:t>
-      </w:r>
-    </w:p>
-    <w:p>
-      <w:pPr>
-        <w:pStyle w:val="Heading5"/>
-      </w:pPr>
-      <w:proofErr w:type="gramStart"/>
-      <w:r>
-        <w:t xml:space="preserve">3.11.2.2.2 </w:t>
-      </w:r>
-      <w:proofErr w:type="spellStart"/>
-      <w:r>
-        <w:t>Url</w:t>
-      </w:r>
-      <w:proofErr w:type="spellEnd"/>
-      <w:proofErr w:type="gramEnd"/>
-      <w:r>
-        <w:t xml:space="preserve"> Parameters</w:t>
-      </w:r>
-    </w:p>
-    <w:p>
-      <w:proofErr w:type="spellStart"/>
-      <w:proofErr w:type="gramStart"/>
-      <w:r>
-        <w:t>formId</w:t>
-      </w:r>
-      <w:proofErr w:type="spellEnd"/>
-      <w:proofErr w:type="gramEnd"/>
-      <w:r>
-        <w:t xml:space="preserve"> = Integer; Represents the Id of the Form;</w:t>
+        <w:t>/ById/Form/{formId}</w:t>
+      </w:r>
+    </w:p>
+    <w:p>
+      <w:pPr>
+        <w:pStyle w:val="Heading5"/>
+      </w:pPr>
+      <w:r>
+        <w:t>3.11.2.2.2 Url Parameters</w:t>
+      </w:r>
+    </w:p>
+    <w:p>
+      <w:r>
+        <w:t>formId = Integer; Represents the Id of the Form;</w:t>
       </w:r>
     </w:p>
     <w:p>
@@ -9250,15 +6695,7 @@
     </w:p>
     <w:p>
       <w:r>
-        <w:t xml:space="preserve">List of </w:t>
-      </w:r>
-      <w:proofErr w:type="spellStart"/>
-      <w:r>
-        <w:t>FormElement</w:t>
-      </w:r>
-      <w:proofErr w:type="spellEnd"/>
-      <w:r>
-        <w:t xml:space="preserve"> Objects</w:t>
+        <w:t>List of FormElement Objects</w:t>
       </w:r>
     </w:p>
     <w:p>
@@ -9287,58 +6724,20 @@
     </w:p>
     <w:p>
       <w:r>
-        <w:t>/Create</w:t>
-      </w:r>
-      <w:proofErr w:type="gramStart"/>
-      <w:r>
-        <w:t>/{</w:t>
-      </w:r>
-      <w:proofErr w:type="spellStart"/>
-      <w:proofErr w:type="gramEnd"/>
-      <w:r>
-        <w:t>formId</w:t>
-      </w:r>
-      <w:proofErr w:type="spellEnd"/>
-      <w:r>
-        <w:t>}</w:t>
-      </w:r>
-    </w:p>
-    <w:p>
-      <w:pPr>
-        <w:pStyle w:val="Heading5"/>
-      </w:pPr>
-      <w:proofErr w:type="gramStart"/>
-      <w:r>
-        <w:t xml:space="preserve">3.11.3.1.2 </w:t>
-      </w:r>
-      <w:proofErr w:type="spellStart"/>
-      <w:r>
-        <w:t>Url</w:t>
-      </w:r>
-      <w:proofErr w:type="spellEnd"/>
-      <w:proofErr w:type="gramEnd"/>
-      <w:r>
-        <w:t xml:space="preserve"> Parameters</w:t>
-      </w:r>
-    </w:p>
-    <w:p>
-      <w:proofErr w:type="spellStart"/>
-      <w:proofErr w:type="gramStart"/>
-      <w:r>
-        <w:t>formId</w:t>
-      </w:r>
-      <w:proofErr w:type="spellEnd"/>
-      <w:proofErr w:type="gramEnd"/>
-      <w:r>
-        <w:t xml:space="preserve"> = Integer; Represents the Id of the Form Object that the </w:t>
-      </w:r>
-      <w:proofErr w:type="spellStart"/>
-      <w:r>
-        <w:t>FormElement</w:t>
-      </w:r>
-      <w:proofErr w:type="spellEnd"/>
-      <w:r>
-        <w:t xml:space="preserve"> will be associated with;</w:t>
+        <w:t>/Create/{formId}</w:t>
+      </w:r>
+    </w:p>
+    <w:p>
+      <w:pPr>
+        <w:pStyle w:val="Heading5"/>
+      </w:pPr>
+      <w:r>
+        <w:t>3.11.3.1.2 Url Parameters</w:t>
+      </w:r>
+    </w:p>
+    <w:p>
+      <w:r>
+        <w:t>formId = Integer; Represents the Id of the Form Object that the FormElement will be associated with;</w:t>
       </w:r>
     </w:p>
     <w:p>
@@ -9350,13 +6749,8 @@
       </w:r>
     </w:p>
     <w:p>
-      <w:proofErr w:type="spellStart"/>
-      <w:r>
-        <w:t>FormElement</w:t>
-      </w:r>
-      <w:proofErr w:type="spellEnd"/>
-      <w:r>
-        <w:t xml:space="preserve"> Object;</w:t>
+      <w:r>
+        <w:t>FormElement Object;</w:t>
       </w:r>
     </w:p>
     <w:p>
@@ -9368,21 +6762,8 @@
       </w:r>
     </w:p>
     <w:p>
-      <w:proofErr w:type="spellStart"/>
-      <w:r>
-        <w:t>FormElement</w:t>
-      </w:r>
-      <w:proofErr w:type="spellEnd"/>
-      <w:r>
-        <w:t xml:space="preserve"> Object with new </w:t>
-      </w:r>
-      <w:proofErr w:type="spellStart"/>
-      <w:r>
-        <w:t>FormElementId</w:t>
-      </w:r>
-      <w:proofErr w:type="spellEnd"/>
-      <w:r>
-        <w:t>;</w:t>
+      <w:r>
+        <w:t>FormElement Object with new FormElementId;</w:t>
       </w:r>
     </w:p>
     <w:p>
@@ -9418,18 +6799,8 @@
       <w:pPr>
         <w:pStyle w:val="Heading5"/>
       </w:pPr>
-      <w:proofErr w:type="gramStart"/>
-      <w:r>
-        <w:t xml:space="preserve">3.11.4.1.2 </w:t>
-      </w:r>
-      <w:proofErr w:type="spellStart"/>
-      <w:r>
-        <w:t>Url</w:t>
-      </w:r>
-      <w:proofErr w:type="spellEnd"/>
-      <w:proofErr w:type="gramEnd"/>
-      <w:r>
-        <w:t xml:space="preserve"> Parameters</w:t>
+      <w:r>
+        <w:t>3.11.4.1.2 Url Parameters</w:t>
       </w:r>
     </w:p>
     <w:p>
@@ -9446,13 +6817,8 @@
       </w:r>
     </w:p>
     <w:p>
-      <w:proofErr w:type="spellStart"/>
-      <w:r>
-        <w:t>FormElement</w:t>
-      </w:r>
-      <w:proofErr w:type="spellEnd"/>
-      <w:r>
-        <w:t xml:space="preserve"> Object;</w:t>
+      <w:r>
+        <w:t>FormElement Object;</w:t>
       </w:r>
     </w:p>
     <w:p>
@@ -9465,481 +6831,284 @@
       </w:r>
     </w:p>
     <w:p>
-      <w:proofErr w:type="spellStart"/>
+      <w:r>
+        <w:t>FormElement Object;</w:t>
+      </w:r>
+    </w:p>
+    <w:p>
+      <w:pPr>
+        <w:pStyle w:val="Heading3"/>
+      </w:pPr>
+      <w:r>
+        <w:t>3.11.5 DELETE Mappings</w:t>
+      </w:r>
+    </w:p>
+    <w:p>
+      <w:pPr>
+        <w:pStyle w:val="Heading4"/>
+      </w:pPr>
+      <w:r>
+        <w:t>3.11.5.1 Remove By Form_Element_ID</w:t>
+      </w:r>
+    </w:p>
+    <w:p>
+      <w:pPr>
+        <w:pStyle w:val="Heading5"/>
+      </w:pPr>
+      <w:r>
+        <w:t>3.11.5.1.1 Mapping</w:t>
+      </w:r>
+    </w:p>
+    <w:p>
+      <w:r>
+        <w:t>/ById/FormElement/{formElementId}</w:t>
+      </w:r>
+    </w:p>
+    <w:p>
+      <w:pPr>
+        <w:pStyle w:val="Heading5"/>
+      </w:pPr>
+      <w:r>
+        <w:t>3.11.5.1.2 Url Parameters</w:t>
+      </w:r>
+    </w:p>
+    <w:p>
+      <w:r>
+        <w:t>formElementId = Integer; The Id of the Form</w:t>
+      </w:r>
+      <w:r>
+        <w:t>Element</w:t>
+      </w:r>
+      <w:r>
+        <w:t xml:space="preserve"> Object;</w:t>
+      </w:r>
+    </w:p>
+    <w:p>
+      <w:pPr>
+        <w:pStyle w:val="Heading5"/>
+      </w:pPr>
+      <w:r>
+        <w:t>3.11.5.1.3 Request</w:t>
+      </w:r>
+    </w:p>
+    <w:p>
+      <w:r>
+        <w:t>None</w:t>
+      </w:r>
+    </w:p>
+    <w:p>
+      <w:pPr>
+        <w:pStyle w:val="Heading5"/>
+      </w:pPr>
+      <w:r>
+        <w:t>3.11.5.1.4 Response</w:t>
+      </w:r>
+    </w:p>
+    <w:p>
+      <w:r>
+        <w:t>None</w:t>
+      </w:r>
+    </w:p>
+    <w:p>
+      <w:pPr>
+        <w:spacing w:after="200" w:line="276" w:lineRule="auto"/>
+      </w:pPr>
+      <w:r>
+        <w:br w:type="page"/>
+      </w:r>
+    </w:p>
+    <w:p>
+      <w:pPr>
+        <w:pStyle w:val="Heading2"/>
+      </w:pPr>
+      <w:r>
+        <w:lastRenderedPageBreak/>
+        <w:t>3.12 Form_Element</w:t>
+      </w:r>
+      <w:r>
+        <w:t>_Option</w:t>
+      </w:r>
+    </w:p>
+    <w:p>
+      <w:pPr>
+        <w:pStyle w:val="Heading3"/>
+      </w:pPr>
+      <w:r>
+        <w:t>3.12.1 Base Mappings</w:t>
+      </w:r>
+    </w:p>
+    <w:p>
+      <w:r>
+        <w:t>/FormElement</w:t>
+      </w:r>
+      <w:r>
+        <w:t>Option</w:t>
+      </w:r>
+    </w:p>
+    <w:p>
+      <w:pPr>
+        <w:pStyle w:val="Heading3"/>
+      </w:pPr>
+      <w:r>
+        <w:t>3.12.2 GET Mappings</w:t>
+      </w:r>
+    </w:p>
+    <w:p>
+      <w:pPr>
+        <w:pStyle w:val="Heading4"/>
+      </w:pPr>
+      <w:r>
+        <w:t>3.12.2.1 Get By Form_Element</w:t>
+      </w:r>
+      <w:r>
+        <w:t>_Option</w:t>
+      </w:r>
+      <w:r>
+        <w:t>_Id</w:t>
+      </w:r>
+    </w:p>
+    <w:p>
+      <w:pPr>
+        <w:pStyle w:val="Heading5"/>
+      </w:pPr>
+      <w:r>
+        <w:t>3.12.2.1.1 Mapping</w:t>
+      </w:r>
+    </w:p>
+    <w:p>
+      <w:r>
+        <w:t>/ById/FormElement</w:t>
+      </w:r>
+      <w:r>
+        <w:t>Option</w:t>
+      </w:r>
+      <w:r>
+        <w:t>/{formElement</w:t>
+      </w:r>
+      <w:r>
+        <w:t>Option</w:t>
+      </w:r>
+      <w:r>
+        <w:t>Id}</w:t>
+      </w:r>
+    </w:p>
+    <w:p>
+      <w:pPr>
+        <w:pStyle w:val="Heading5"/>
+      </w:pPr>
+      <w:r>
+        <w:t>3.12.2.1.2 Url Parameters</w:t>
+      </w:r>
+    </w:p>
+    <w:p>
+      <w:r>
+        <w:t>formElement</w:t>
+      </w:r>
+      <w:r>
+        <w:t>Option</w:t>
+      </w:r>
+      <w:r>
+        <w:t>Id = Integer; Represents the Id of the FormElement</w:t>
+      </w:r>
+      <w:r>
+        <w:t>Option</w:t>
+      </w:r>
+      <w:r>
+        <w:t xml:space="preserve"> Object;</w:t>
+      </w:r>
+    </w:p>
+    <w:p>
+      <w:pPr>
+        <w:pStyle w:val="Heading5"/>
+      </w:pPr>
+      <w:r>
+        <w:t>3.12.2.1.3 Request</w:t>
+      </w:r>
+    </w:p>
+    <w:p>
+      <w:r>
+        <w:t>None;</w:t>
+      </w:r>
+    </w:p>
+    <w:p>
+      <w:pPr>
+        <w:pStyle w:val="Heading5"/>
+      </w:pPr>
+      <w:r>
+        <w:t>3.12.2.1.4 Response</w:t>
+      </w:r>
+    </w:p>
+    <w:p>
       <w:r>
         <w:t>FormElement</w:t>
       </w:r>
-      <w:proofErr w:type="spellEnd"/>
+      <w:r>
+        <w:t>Option</w:t>
+      </w:r>
       <w:r>
         <w:t xml:space="preserve"> Object;</w:t>
       </w:r>
     </w:p>
     <w:p>
       <w:pPr>
-        <w:pStyle w:val="Heading3"/>
-      </w:pPr>
-      <w:r>
-        <w:t>3.11.5 DELETE Mappings</w:t>
-      </w:r>
-    </w:p>
-    <w:p>
-      <w:pPr>
         <w:pStyle w:val="Heading4"/>
       </w:pPr>
       <w:r>
-        <w:t xml:space="preserve">3.11.5.1 Remove </w:t>
-      </w:r>
-      <w:proofErr w:type="gramStart"/>
-      <w:r>
-        <w:t>By</w:t>
-      </w:r>
-      <w:proofErr w:type="gramEnd"/>
-      <w:r>
-        <w:t xml:space="preserve"> </w:t>
-      </w:r>
-      <w:proofErr w:type="spellStart"/>
-      <w:r>
-        <w:t>Form_Element_ID</w:t>
-      </w:r>
-      <w:proofErr w:type="spellEnd"/>
-    </w:p>
-    <w:p>
-      <w:pPr>
-        <w:pStyle w:val="Heading5"/>
-      </w:pPr>
-      <w:r>
-        <w:t>3.11.5.1.1 Mapping</w:t>
-      </w:r>
-    </w:p>
-    <w:p>
-      <w:r>
-        <w:t>/</w:t>
-      </w:r>
-      <w:proofErr w:type="spellStart"/>
-      <w:r>
-        <w:t>ById</w:t>
-      </w:r>
-      <w:proofErr w:type="spellEnd"/>
-      <w:r>
-        <w:t>/</w:t>
-      </w:r>
-      <w:proofErr w:type="spellStart"/>
-      <w:r>
-        <w:t>FormElement</w:t>
-      </w:r>
-      <w:proofErr w:type="spellEnd"/>
-      <w:proofErr w:type="gramStart"/>
-      <w:r>
-        <w:t>/{</w:t>
-      </w:r>
-      <w:proofErr w:type="spellStart"/>
-      <w:proofErr w:type="gramEnd"/>
-      <w:r>
-        <w:t>formElementId</w:t>
-      </w:r>
-      <w:proofErr w:type="spellEnd"/>
-      <w:r>
-        <w:t>}</w:t>
-      </w:r>
-    </w:p>
-    <w:p>
-      <w:pPr>
-        <w:pStyle w:val="Heading5"/>
-      </w:pPr>
-      <w:proofErr w:type="gramStart"/>
-      <w:r>
-        <w:t xml:space="preserve">3.11.5.1.2 </w:t>
-      </w:r>
-      <w:proofErr w:type="spellStart"/>
-      <w:r>
-        <w:t>Url</w:t>
-      </w:r>
-      <w:proofErr w:type="spellEnd"/>
-      <w:proofErr w:type="gramEnd"/>
-      <w:r>
-        <w:t xml:space="preserve"> Parameters</w:t>
-      </w:r>
-    </w:p>
-    <w:p>
-      <w:proofErr w:type="spellStart"/>
-      <w:proofErr w:type="gramStart"/>
-      <w:r>
-        <w:t>formElementId</w:t>
-      </w:r>
-      <w:proofErr w:type="spellEnd"/>
-      <w:proofErr w:type="gramEnd"/>
-      <w:r>
-        <w:t xml:space="preserve"> = Integer; The Id of the </w:t>
-      </w:r>
-      <w:proofErr w:type="spellStart"/>
-      <w:r>
-        <w:t>Form</w:t>
+        <w:t>3.12.2.2 Get By Form_</w:t>
+      </w:r>
+      <w:r>
+        <w:t>Element_</w:t>
+      </w:r>
+      <w:r>
+        <w:t>Id</w:t>
+      </w:r>
+    </w:p>
+    <w:p>
+      <w:pPr>
+        <w:pStyle w:val="Heading5"/>
+      </w:pPr>
+      <w:r>
+        <w:t>3.12.2.2.1 Mapping</w:t>
+      </w:r>
+    </w:p>
+    <w:p>
+      <w:r>
+        <w:t>/ById/Form</w:t>
+      </w:r>
+      <w:r>
+        <w:t>Element/</w:t>
+      </w:r>
+      <w:r>
+        <w:t>{form</w:t>
       </w:r>
       <w:r>
         <w:t>Element</w:t>
       </w:r>
-      <w:proofErr w:type="spellEnd"/>
-      <w:r>
-        <w:t xml:space="preserve"> Object;</w:t>
-      </w:r>
-    </w:p>
-    <w:p>
-      <w:pPr>
-        <w:pStyle w:val="Heading5"/>
-      </w:pPr>
-      <w:r>
-        <w:t>3.11.5.1.3 Request</w:t>
-      </w:r>
-    </w:p>
-    <w:p>
-      <w:r>
-        <w:t>None</w:t>
-      </w:r>
-    </w:p>
-    <w:p>
-      <w:pPr>
-        <w:pStyle w:val="Heading5"/>
-      </w:pPr>
-      <w:r>
-        <w:t>3.11.5.1.4 Response</w:t>
-      </w:r>
-    </w:p>
-    <w:p>
-      <w:r>
-        <w:t>None</w:t>
-      </w:r>
-    </w:p>
-    <w:p>
-      <w:pPr>
-        <w:spacing w:after="200" w:line="276" w:lineRule="auto"/>
-      </w:pPr>
-      <w:r>
-        <w:br w:type="page"/>
-      </w:r>
-    </w:p>
-    <w:p>
-      <w:pPr>
-        <w:pStyle w:val="Heading2"/>
-      </w:pPr>
-      <w:r>
-        <w:lastRenderedPageBreak/>
-        <w:t xml:space="preserve">3.12 </w:t>
-      </w:r>
-      <w:proofErr w:type="spellStart"/>
-      <w:r>
-        <w:t>Form_Element</w:t>
-      </w:r>
-      <w:r>
-        <w:t>_Option</w:t>
-      </w:r>
-      <w:proofErr w:type="spellEnd"/>
-    </w:p>
-    <w:p>
-      <w:pPr>
-        <w:pStyle w:val="Heading3"/>
-      </w:pPr>
-      <w:r>
-        <w:t>3.12.1 Base Mappings</w:t>
-      </w:r>
-    </w:p>
-    <w:p>
-      <w:r>
-        <w:t>/</w:t>
-      </w:r>
-      <w:proofErr w:type="spellStart"/>
-      <w:r>
-        <w:t>FormElement</w:t>
-      </w:r>
-      <w:r>
-        <w:t>Option</w:t>
-      </w:r>
-      <w:proofErr w:type="spellEnd"/>
-    </w:p>
-    <w:p>
-      <w:pPr>
-        <w:pStyle w:val="Heading3"/>
-      </w:pPr>
-      <w:r>
-        <w:t>3.12.2 GET Mappings</w:t>
-      </w:r>
-    </w:p>
-    <w:p>
-      <w:pPr>
-        <w:pStyle w:val="Heading4"/>
-      </w:pPr>
-      <w:r>
-        <w:t xml:space="preserve">3.12.2.1 Get </w:t>
-      </w:r>
-      <w:proofErr w:type="gramStart"/>
-      <w:r>
-        <w:t>By</w:t>
-      </w:r>
-      <w:proofErr w:type="gramEnd"/>
-      <w:r>
-        <w:t xml:space="preserve"> </w:t>
-      </w:r>
-      <w:proofErr w:type="spellStart"/>
-      <w:r>
-        <w:t>Form_Element</w:t>
-      </w:r>
-      <w:r>
-        <w:t>_Option</w:t>
-      </w:r>
-      <w:r>
-        <w:t>_Id</w:t>
-      </w:r>
-      <w:proofErr w:type="spellEnd"/>
-    </w:p>
-    <w:p>
-      <w:pPr>
-        <w:pStyle w:val="Heading5"/>
-      </w:pPr>
-      <w:r>
-        <w:t>3.12.2.1.1 Mapping</w:t>
-      </w:r>
-    </w:p>
-    <w:p>
-      <w:r>
-        <w:t>/</w:t>
-      </w:r>
-      <w:proofErr w:type="spellStart"/>
-      <w:r>
-        <w:t>ById</w:t>
-      </w:r>
-      <w:proofErr w:type="spellEnd"/>
-      <w:r>
-        <w:t>/</w:t>
-      </w:r>
-      <w:proofErr w:type="spellStart"/>
-      <w:r>
-        <w:t>FormElement</w:t>
-      </w:r>
-      <w:r>
-        <w:t>Option</w:t>
-      </w:r>
-      <w:proofErr w:type="spellEnd"/>
-      <w:proofErr w:type="gramStart"/>
-      <w:r>
-        <w:t>/{</w:t>
-      </w:r>
-      <w:proofErr w:type="spellStart"/>
-      <w:proofErr w:type="gramEnd"/>
-      <w:r>
-        <w:t>formElement</w:t>
-      </w:r>
-      <w:r>
-        <w:t>Option</w:t>
-      </w:r>
-      <w:r>
-        <w:t>Id</w:t>
-      </w:r>
-      <w:proofErr w:type="spellEnd"/>
-      <w:r>
-        <w:t>}</w:t>
-      </w:r>
-    </w:p>
-    <w:p>
-      <w:pPr>
-        <w:pStyle w:val="Heading5"/>
-      </w:pPr>
-      <w:proofErr w:type="gramStart"/>
-      <w:r>
-        <w:t xml:space="preserve">3.12.2.1.2 </w:t>
-      </w:r>
-      <w:proofErr w:type="spellStart"/>
-      <w:r>
-        <w:t>Url</w:t>
-      </w:r>
-      <w:proofErr w:type="spellEnd"/>
-      <w:proofErr w:type="gramEnd"/>
-      <w:r>
-        <w:t xml:space="preserve"> Parameters</w:t>
-      </w:r>
-    </w:p>
-    <w:p>
-      <w:proofErr w:type="spellStart"/>
-      <w:proofErr w:type="gramStart"/>
-      <w:r>
-        <w:t>formElement</w:t>
-      </w:r>
-      <w:r>
-        <w:t>Option</w:t>
-      </w:r>
-      <w:r>
-        <w:t>Id</w:t>
-      </w:r>
-      <w:proofErr w:type="spellEnd"/>
-      <w:proofErr w:type="gramEnd"/>
-      <w:r>
-        <w:t xml:space="preserve"> = Integer; Represents the Id of the </w:t>
-      </w:r>
-      <w:proofErr w:type="spellStart"/>
-      <w:r>
-        <w:t>FormElement</w:t>
-      </w:r>
-      <w:r>
-        <w:t>Option</w:t>
-      </w:r>
-      <w:proofErr w:type="spellEnd"/>
-      <w:r>
-        <w:t xml:space="preserve"> Object;</w:t>
-      </w:r>
-    </w:p>
-    <w:p>
-      <w:pPr>
-        <w:pStyle w:val="Heading5"/>
-      </w:pPr>
-      <w:r>
-        <w:t>3.12.2.1.3 Request</w:t>
-      </w:r>
-    </w:p>
-    <w:p>
-      <w:r>
-        <w:t>None;</w:t>
-      </w:r>
-    </w:p>
-    <w:p>
-      <w:pPr>
-        <w:pStyle w:val="Heading5"/>
-      </w:pPr>
-      <w:r>
-        <w:t>3.12.2.1.4 Response</w:t>
-      </w:r>
-    </w:p>
-    <w:p>
-      <w:proofErr w:type="spellStart"/>
-      <w:r>
-        <w:t>FormElement</w:t>
-      </w:r>
-      <w:r>
-        <w:t>Option</w:t>
-      </w:r>
-      <w:proofErr w:type="spellEnd"/>
-      <w:r>
-        <w:t xml:space="preserve"> Object;</w:t>
-      </w:r>
-    </w:p>
-    <w:p>
-      <w:pPr>
-        <w:pStyle w:val="Heading4"/>
-      </w:pPr>
-      <w:r>
-        <w:t xml:space="preserve">3.12.2.2 Get </w:t>
-      </w:r>
-      <w:proofErr w:type="gramStart"/>
-      <w:r>
-        <w:t>By</w:t>
-      </w:r>
-      <w:proofErr w:type="gramEnd"/>
-      <w:r>
-        <w:t xml:space="preserve"> </w:t>
-      </w:r>
-      <w:proofErr w:type="spellStart"/>
-      <w:r>
-        <w:t>Form_</w:t>
-      </w:r>
-      <w:r>
-        <w:t>Element_</w:t>
-      </w:r>
-      <w:r>
-        <w:t>Id</w:t>
-      </w:r>
-      <w:proofErr w:type="spellEnd"/>
-    </w:p>
-    <w:p>
-      <w:pPr>
-        <w:pStyle w:val="Heading5"/>
-      </w:pPr>
-      <w:r>
-        <w:t>3.12.2.2.1 Mapping</w:t>
-      </w:r>
-    </w:p>
-    <w:p>
-      <w:r>
-        <w:t>/</w:t>
-      </w:r>
-      <w:proofErr w:type="spellStart"/>
-      <w:r>
-        <w:t>ById</w:t>
-      </w:r>
-      <w:proofErr w:type="spellEnd"/>
-      <w:r>
-        <w:t>/</w:t>
-      </w:r>
-      <w:proofErr w:type="spellStart"/>
-      <w:r>
-        <w:t>Form</w:t>
+      <w:r>
+        <w:t>Id}</w:t>
+      </w:r>
+    </w:p>
+    <w:p>
+      <w:pPr>
+        <w:pStyle w:val="Heading5"/>
+      </w:pPr>
+      <w:r>
+        <w:t>3.12.2.2.2 Url Parameters</w:t>
+      </w:r>
+    </w:p>
+    <w:p>
+      <w:r>
+        <w:t>form</w:t>
       </w:r>
       <w:r>
         <w:t>Element</w:t>
       </w:r>
-      <w:proofErr w:type="spellEnd"/>
-      <w:proofErr w:type="gramStart"/>
-      <w:r>
-        <w:t>/</w:t>
-      </w:r>
-      <w:r>
-        <w:t>{</w:t>
-      </w:r>
-      <w:proofErr w:type="spellStart"/>
-      <w:proofErr w:type="gramEnd"/>
-      <w:r>
-        <w:t>form</w:t>
+      <w:r>
+        <w:t>Id = Integer; Represents the Id of the Form</w:t>
       </w:r>
       <w:r>
         <w:t>Element</w:t>
       </w:r>
-      <w:r>
-        <w:t>Id</w:t>
-      </w:r>
-      <w:proofErr w:type="spellEnd"/>
-      <w:r>
-        <w:t>}</w:t>
-      </w:r>
-    </w:p>
-    <w:p>
-      <w:pPr>
-        <w:pStyle w:val="Heading5"/>
-      </w:pPr>
-      <w:proofErr w:type="gramStart"/>
-      <w:r>
-        <w:t xml:space="preserve">3.12.2.2.2 </w:t>
-      </w:r>
-      <w:proofErr w:type="spellStart"/>
-      <w:r>
-        <w:t>Url</w:t>
-      </w:r>
-      <w:proofErr w:type="spellEnd"/>
-      <w:proofErr w:type="gramEnd"/>
-      <w:r>
-        <w:t xml:space="preserve"> Parameters</w:t>
-      </w:r>
-    </w:p>
-    <w:p>
-      <w:proofErr w:type="spellStart"/>
-      <w:proofErr w:type="gramStart"/>
-      <w:r>
-        <w:t>form</w:t>
-      </w:r>
-      <w:r>
-        <w:t>Element</w:t>
-      </w:r>
-      <w:r>
-        <w:t>Id</w:t>
-      </w:r>
-      <w:proofErr w:type="spellEnd"/>
-      <w:proofErr w:type="gramEnd"/>
-      <w:r>
-        <w:t xml:space="preserve"> = Integer; Represents the Id of the </w:t>
-      </w:r>
-      <w:proofErr w:type="spellStart"/>
-      <w:r>
-        <w:t>Form</w:t>
-      </w:r>
-      <w:r>
-        <w:t>Element</w:t>
-      </w:r>
-      <w:proofErr w:type="spellEnd"/>
       <w:r>
         <w:t>;</w:t>
       </w:r>
@@ -9968,18 +7137,123 @@
     </w:p>
     <w:p>
       <w:r>
-        <w:t xml:space="preserve">List of </w:t>
-      </w:r>
-      <w:proofErr w:type="spellStart"/>
+        <w:t>List of FormElement</w:t>
+      </w:r>
+      <w:r>
+        <w:t>Option</w:t>
+      </w:r>
+      <w:r>
+        <w:t xml:space="preserve"> Objects</w:t>
+      </w:r>
+    </w:p>
+    <w:p>
+      <w:pPr>
+        <w:pStyle w:val="Heading3"/>
+      </w:pPr>
+      <w:r>
+        <w:t>3.12.3 POST Mappings</w:t>
+      </w:r>
+    </w:p>
+    <w:p>
+      <w:pPr>
+        <w:pStyle w:val="Heading4"/>
+      </w:pPr>
+      <w:r>
+        <w:t>3.12.3.1 Create</w:t>
+      </w:r>
+    </w:p>
+    <w:p>
+      <w:pPr>
+        <w:pStyle w:val="Heading5"/>
+      </w:pPr>
+      <w:r>
+        <w:t>3.12.3.1.1 Mapping</w:t>
+      </w:r>
+    </w:p>
+    <w:p>
+      <w:r>
+        <w:t>/Create/{form</w:t>
+      </w:r>
+      <w:r>
+        <w:t>Element</w:t>
+      </w:r>
+      <w:r>
+        <w:t>Id}</w:t>
+      </w:r>
+    </w:p>
+    <w:p>
+      <w:pPr>
+        <w:pStyle w:val="Heading5"/>
+      </w:pPr>
+      <w:r>
+        <w:t>3.12.3.1.2 Url Parameters</w:t>
+      </w:r>
+    </w:p>
+    <w:p>
+      <w:r>
+        <w:t>form</w:t>
+      </w:r>
+      <w:r>
+        <w:t>Element</w:t>
+      </w:r>
+      <w:r>
+        <w:t>Id = Integer; Represents the Id of the Form</w:t>
+      </w:r>
+      <w:r>
+        <w:t>Element</w:t>
+      </w:r>
+      <w:r>
+        <w:t xml:space="preserve"> Object that the FormElement</w:t>
+      </w:r>
+      <w:r>
+        <w:t>Option</w:t>
+      </w:r>
+      <w:r>
+        <w:t xml:space="preserve"> will be associated with;</w:t>
+      </w:r>
+    </w:p>
+    <w:p>
+      <w:pPr>
+        <w:pStyle w:val="Heading5"/>
+      </w:pPr>
+      <w:r>
+        <w:t>3.12.3.1.3 Request</w:t>
+      </w:r>
+    </w:p>
+    <w:p>
       <w:r>
         <w:t>FormElement</w:t>
       </w:r>
       <w:r>
         <w:t>Option</w:t>
       </w:r>
-      <w:proofErr w:type="spellEnd"/>
-      <w:r>
-        <w:t xml:space="preserve"> Objects</w:t>
+      <w:r>
+        <w:t xml:space="preserve"> Object;</w:t>
+      </w:r>
+    </w:p>
+    <w:p>
+      <w:pPr>
+        <w:pStyle w:val="Heading5"/>
+      </w:pPr>
+      <w:r>
+        <w:t>3.12.3.1.4 Response</w:t>
+      </w:r>
+    </w:p>
+    <w:p>
+      <w:r>
+        <w:t>FormElement</w:t>
+      </w:r>
+      <w:r>
+        <w:t>Option</w:t>
+      </w:r>
+      <w:r>
+        <w:t xml:space="preserve"> Object with new FormElement</w:t>
+      </w:r>
+      <w:r>
+        <w:t>Option</w:t>
+      </w:r>
+      <w:r>
+        <w:t>Id;</w:t>
       </w:r>
     </w:p>
     <w:p>
@@ -9987,7 +7261,7 @@
         <w:pStyle w:val="Heading3"/>
       </w:pPr>
       <w:r>
-        <w:t>3.12.3 POST Mappings</w:t>
+        <w:t>3.12.4 PUT Mappings</w:t>
       </w:r>
     </w:p>
     <w:p>
@@ -9995,224 +7269,50 @@
         <w:pStyle w:val="Heading4"/>
       </w:pPr>
       <w:r>
-        <w:t>3.12.3.1 Create</w:t>
-      </w:r>
-    </w:p>
-    <w:p>
-      <w:pPr>
-        <w:pStyle w:val="Heading5"/>
-      </w:pPr>
-      <w:r>
-        <w:t>3.12.3.1.1 Mapping</w:t>
-      </w:r>
-    </w:p>
-    <w:p>
-      <w:r>
-        <w:t>/Create</w:t>
-      </w:r>
-      <w:proofErr w:type="gramStart"/>
-      <w:r>
-        <w:t>/{</w:t>
-      </w:r>
-      <w:proofErr w:type="spellStart"/>
-      <w:proofErr w:type="gramEnd"/>
-      <w:r>
-        <w:t>form</w:t>
-      </w:r>
-      <w:r>
-        <w:t>Element</w:t>
-      </w:r>
-      <w:r>
-        <w:t>Id</w:t>
-      </w:r>
-      <w:proofErr w:type="spellEnd"/>
-      <w:r>
-        <w:t>}</w:t>
-      </w:r>
-    </w:p>
-    <w:p>
-      <w:pPr>
-        <w:pStyle w:val="Heading5"/>
-      </w:pPr>
-      <w:proofErr w:type="gramStart"/>
-      <w:r>
-        <w:t xml:space="preserve">3.12.3.1.2 </w:t>
-      </w:r>
-      <w:proofErr w:type="spellStart"/>
-      <w:r>
-        <w:t>Url</w:t>
-      </w:r>
-      <w:proofErr w:type="spellEnd"/>
-      <w:proofErr w:type="gramEnd"/>
-      <w:r>
-        <w:t xml:space="preserve"> Parameters</w:t>
-      </w:r>
-    </w:p>
-    <w:p>
-      <w:proofErr w:type="spellStart"/>
-      <w:proofErr w:type="gramStart"/>
-      <w:r>
-        <w:t>form</w:t>
-      </w:r>
-      <w:r>
-        <w:t>Element</w:t>
-      </w:r>
-      <w:r>
-        <w:t>Id</w:t>
-      </w:r>
-      <w:proofErr w:type="spellEnd"/>
-      <w:proofErr w:type="gramEnd"/>
-      <w:r>
-        <w:t xml:space="preserve"> = Integer; Represents the Id of the </w:t>
-      </w:r>
-      <w:proofErr w:type="spellStart"/>
-      <w:r>
-        <w:t>Form</w:t>
-      </w:r>
-      <w:r>
-        <w:t>Element</w:t>
-      </w:r>
-      <w:proofErr w:type="spellEnd"/>
-      <w:r>
-        <w:t xml:space="preserve"> Object that the </w:t>
-      </w:r>
-      <w:proofErr w:type="spellStart"/>
+        <w:t>3.12.4.1 Update</w:t>
+      </w:r>
+    </w:p>
+    <w:p>
+      <w:pPr>
+        <w:pStyle w:val="Heading5"/>
+      </w:pPr>
+      <w:r>
+        <w:t>3.12.4.1.1 Mapping</w:t>
+      </w:r>
+    </w:p>
+    <w:p>
+      <w:r>
+        <w:t>/Update/</w:t>
+      </w:r>
+    </w:p>
+    <w:p>
+      <w:pPr>
+        <w:pStyle w:val="Heading5"/>
+      </w:pPr>
+      <w:r>
+        <w:t>3.12.4.1.2 Url Parameters</w:t>
+      </w:r>
+    </w:p>
+    <w:p>
+      <w:r>
+        <w:t>None;</w:t>
+      </w:r>
+    </w:p>
+    <w:p>
+      <w:pPr>
+        <w:pStyle w:val="Heading5"/>
+      </w:pPr>
+      <w:r>
+        <w:t>3.12.4.1.3 Request</w:t>
+      </w:r>
+    </w:p>
+    <w:p>
       <w:r>
         <w:t>FormElement</w:t>
       </w:r>
       <w:r>
         <w:t>Option</w:t>
       </w:r>
-      <w:proofErr w:type="spellEnd"/>
-      <w:r>
-        <w:t xml:space="preserve"> will be associated with;</w:t>
-      </w:r>
-    </w:p>
-    <w:p>
-      <w:pPr>
-        <w:pStyle w:val="Heading5"/>
-      </w:pPr>
-      <w:r>
-        <w:t>3.12.3.1.3 Request</w:t>
-      </w:r>
-    </w:p>
-    <w:p>
-      <w:proofErr w:type="spellStart"/>
-      <w:r>
-        <w:t>FormElement</w:t>
-      </w:r>
-      <w:r>
-        <w:t>Option</w:t>
-      </w:r>
-      <w:proofErr w:type="spellEnd"/>
-      <w:r>
-        <w:t xml:space="preserve"> Object;</w:t>
-      </w:r>
-    </w:p>
-    <w:p>
-      <w:pPr>
-        <w:pStyle w:val="Heading5"/>
-      </w:pPr>
-      <w:r>
-        <w:t>3.12.3.1.4 Response</w:t>
-      </w:r>
-    </w:p>
-    <w:p>
-      <w:proofErr w:type="spellStart"/>
-      <w:r>
-        <w:t>FormElement</w:t>
-      </w:r>
-      <w:r>
-        <w:t>Option</w:t>
-      </w:r>
-      <w:proofErr w:type="spellEnd"/>
-      <w:r>
-        <w:t xml:space="preserve"> Object with new </w:t>
-      </w:r>
-      <w:proofErr w:type="spellStart"/>
-      <w:r>
-        <w:t>FormElement</w:t>
-      </w:r>
-      <w:r>
-        <w:t>Option</w:t>
-      </w:r>
-      <w:r>
-        <w:t>Id</w:t>
-      </w:r>
-      <w:proofErr w:type="spellEnd"/>
-      <w:r>
-        <w:t>;</w:t>
-      </w:r>
-    </w:p>
-    <w:p>
-      <w:pPr>
-        <w:pStyle w:val="Heading3"/>
-      </w:pPr>
-      <w:r>
-        <w:t>3.12.4 PUT Mappings</w:t>
-      </w:r>
-    </w:p>
-    <w:p>
-      <w:pPr>
-        <w:pStyle w:val="Heading4"/>
-      </w:pPr>
-      <w:r>
-        <w:t>3.12.4.1 Update</w:t>
-      </w:r>
-    </w:p>
-    <w:p>
-      <w:pPr>
-        <w:pStyle w:val="Heading5"/>
-      </w:pPr>
-      <w:r>
-        <w:t>3.12.4.1.1 Mapping</w:t>
-      </w:r>
-    </w:p>
-    <w:p>
-      <w:r>
-        <w:t>/Update/</w:t>
-      </w:r>
-    </w:p>
-    <w:p>
-      <w:pPr>
-        <w:pStyle w:val="Heading5"/>
-      </w:pPr>
-      <w:proofErr w:type="gramStart"/>
-      <w:r>
-        <w:t xml:space="preserve">3.12.4.1.2 </w:t>
-      </w:r>
-      <w:proofErr w:type="spellStart"/>
-      <w:r>
-        <w:t>Url</w:t>
-      </w:r>
-      <w:proofErr w:type="spellEnd"/>
-      <w:proofErr w:type="gramEnd"/>
-      <w:r>
-        <w:t xml:space="preserve"> Parameters</w:t>
-      </w:r>
-    </w:p>
-    <w:p>
-      <w:r>
-        <w:t>None;</w:t>
-      </w:r>
-    </w:p>
-    <w:p>
-      <w:pPr>
-        <w:pStyle w:val="Heading5"/>
-      </w:pPr>
-      <w:r>
-        <w:t>3.12.4.1.3 Request</w:t>
-      </w:r>
-    </w:p>
-    <w:p>
-      <w:proofErr w:type="spellStart"/>
-      <w:r>
-        <w:t>FormElement</w:t>
-      </w:r>
-      <w:r>
-        <w:t>Option</w:t>
-      </w:r>
-      <w:proofErr w:type="spellEnd"/>
       <w:r>
         <w:t xml:space="preserve"> Object;</w:t>
       </w:r>
@@ -10227,14 +7327,12 @@
       </w:r>
     </w:p>
     <w:p>
-      <w:proofErr w:type="spellStart"/>
       <w:r>
         <w:t>FormElement</w:t>
       </w:r>
       <w:r>
         <w:t>Option</w:t>
       </w:r>
-      <w:proofErr w:type="spellEnd"/>
       <w:r>
         <w:t xml:space="preserve"> Object;</w:t>
       </w:r>
@@ -10252,19 +7350,7 @@
         <w:pStyle w:val="Heading4"/>
       </w:pPr>
       <w:r>
-        <w:t xml:space="preserve">3.12.5.1 Remove </w:t>
-      </w:r>
-      <w:proofErr w:type="gramStart"/>
-      <w:r>
-        <w:t>By</w:t>
-      </w:r>
-      <w:proofErr w:type="gramEnd"/>
-      <w:r>
-        <w:t xml:space="preserve"> </w:t>
-      </w:r>
-      <w:proofErr w:type="spellStart"/>
-      <w:r>
-        <w:t>Form_Element</w:t>
+        <w:t>3.12.5.1 Remove By Form_Element</w:t>
       </w:r>
       <w:r>
         <w:t>_Option</w:t>
@@ -10272,7 +7358,6 @@
       <w:r>
         <w:t>_ID</w:t>
       </w:r>
-      <w:proofErr w:type="spellEnd"/>
     </w:p>
     <w:p>
       <w:pPr>
@@ -10284,30 +7369,30 @@
     </w:p>
     <w:p>
       <w:r>
-        <w:t>/</w:t>
-      </w:r>
-      <w:proofErr w:type="spellStart"/>
-      <w:r>
-        <w:t>ById</w:t>
-      </w:r>
-      <w:proofErr w:type="spellEnd"/>
-      <w:r>
-        <w:t>/</w:t>
-      </w:r>
-      <w:proofErr w:type="spellStart"/>
-      <w:r>
-        <w:t>FormElement</w:t>
+        <w:t>/ById/FormElement</w:t>
       </w:r>
       <w:r>
         <w:t>Option</w:t>
       </w:r>
-      <w:proofErr w:type="spellEnd"/>
-      <w:proofErr w:type="gramStart"/>
-      <w:r>
-        <w:t>/{</w:t>
-      </w:r>
-      <w:proofErr w:type="spellStart"/>
-      <w:proofErr w:type="gramEnd"/>
+      <w:r>
+        <w:t>/{formElement</w:t>
+      </w:r>
+      <w:r>
+        <w:t>Option</w:t>
+      </w:r>
+      <w:r>
+        <w:t>Id}</w:t>
+      </w:r>
+    </w:p>
+    <w:p>
+      <w:pPr>
+        <w:pStyle w:val="Heading5"/>
+      </w:pPr>
+      <w:r>
+        <w:t>3.12.5.1.2 Url Parameters</w:t>
+      </w:r>
+    </w:p>
+    <w:p>
       <w:r>
         <w:t>formElement</w:t>
       </w:r>
@@ -10315,58 +7400,10 @@
         <w:t>Option</w:t>
       </w:r>
       <w:r>
-        <w:t>Id</w:t>
-      </w:r>
-      <w:proofErr w:type="spellEnd"/>
-      <w:r>
-        <w:t>}</w:t>
-      </w:r>
-    </w:p>
-    <w:p>
-      <w:pPr>
-        <w:pStyle w:val="Heading5"/>
-      </w:pPr>
-      <w:proofErr w:type="gramStart"/>
-      <w:r>
-        <w:t xml:space="preserve">3.12.5.1.2 </w:t>
-      </w:r>
-      <w:proofErr w:type="spellStart"/>
-      <w:r>
-        <w:t>Url</w:t>
-      </w:r>
-      <w:proofErr w:type="spellEnd"/>
-      <w:proofErr w:type="gramEnd"/>
-      <w:r>
-        <w:t xml:space="preserve"> Parameters</w:t>
-      </w:r>
-    </w:p>
-    <w:p>
-      <w:proofErr w:type="spellStart"/>
-      <w:proofErr w:type="gramStart"/>
-      <w:r>
-        <w:t>formElement</w:t>
-      </w:r>
-      <w:r>
-        <w:t>Option</w:t>
-      </w:r>
-      <w:r>
-        <w:t>Id</w:t>
-      </w:r>
-      <w:proofErr w:type="spellEnd"/>
-      <w:proofErr w:type="gramEnd"/>
-      <w:r>
-        <w:t xml:space="preserve"> = Integer; The Id of the </w:t>
-      </w:r>
-      <w:proofErr w:type="spellStart"/>
-      <w:r>
-        <w:t>Form</w:t>
-      </w:r>
-      <w:r>
-        <w:t>ElementOption</w:t>
-      </w:r>
-      <w:proofErr w:type="spellEnd"/>
-      <w:r>
-        <w:t xml:space="preserve"> </w:t>
+        <w:t>Id = Integer; The Id of the Form</w:t>
+      </w:r>
+      <w:r>
+        <w:t xml:space="preserve">ElementOption </w:t>
       </w:r>
       <w:r>
         <w:t>Object;</w:t>
@@ -10413,13 +7450,8 @@
       </w:pPr>
       <w:r>
         <w:lastRenderedPageBreak/>
-        <w:t xml:space="preserve">3.13 </w:t>
-      </w:r>
-      <w:proofErr w:type="spellStart"/>
-      <w:r>
-        <w:t>Form_Flow</w:t>
-      </w:r>
-      <w:proofErr w:type="spellEnd"/>
+        <w:t>3.13 Form_Flow</w:t>
+      </w:r>
     </w:p>
     <w:p>
       <w:pPr>
@@ -10431,13 +7463,8 @@
     </w:p>
     <w:p>
       <w:r>
-        <w:t>/</w:t>
-      </w:r>
-      <w:proofErr w:type="spellStart"/>
-      <w:r>
-        <w:t>FormFlow</w:t>
-      </w:r>
-      <w:proofErr w:type="spellEnd"/>
+        <w:t>/FormFlow</w:t>
+      </w:r>
     </w:p>
     <w:p>
       <w:pPr>
@@ -10452,21 +7479,8 @@
         <w:pStyle w:val="Heading4"/>
       </w:pPr>
       <w:r>
-        <w:t xml:space="preserve">3.13.2.1 Get </w:t>
-      </w:r>
-      <w:proofErr w:type="gramStart"/>
-      <w:r>
-        <w:t>By</w:t>
-      </w:r>
-      <w:proofErr w:type="gramEnd"/>
-      <w:r>
-        <w:t xml:space="preserve"> </w:t>
-      </w:r>
-      <w:proofErr w:type="spellStart"/>
-      <w:r>
-        <w:t>Form_Flow_Id</w:t>
-      </w:r>
-      <w:proofErr w:type="spellEnd"/>
+        <w:t>3.13.2.1 Get By Form_Flow_Id</w:t>
+      </w:r>
     </w:p>
     <w:p>
       <w:pPr>
@@ -10478,71 +7492,20 @@
     </w:p>
     <w:p>
       <w:r>
-        <w:t>/</w:t>
-      </w:r>
-      <w:proofErr w:type="spellStart"/>
-      <w:r>
-        <w:t>ById</w:t>
-      </w:r>
-      <w:proofErr w:type="spellEnd"/>
-      <w:r>
-        <w:t>/</w:t>
-      </w:r>
-      <w:proofErr w:type="spellStart"/>
-      <w:r>
-        <w:t>FormFlow</w:t>
-      </w:r>
-      <w:proofErr w:type="spellEnd"/>
-      <w:proofErr w:type="gramStart"/>
-      <w:r>
-        <w:t>/{</w:t>
-      </w:r>
-      <w:proofErr w:type="spellStart"/>
-      <w:proofErr w:type="gramEnd"/>
-      <w:r>
-        <w:t>formFlowId</w:t>
-      </w:r>
-      <w:proofErr w:type="spellEnd"/>
-      <w:r>
-        <w:t>}</w:t>
-      </w:r>
-    </w:p>
-    <w:p>
-      <w:pPr>
-        <w:pStyle w:val="Heading5"/>
-      </w:pPr>
-      <w:proofErr w:type="gramStart"/>
-      <w:r>
-        <w:t xml:space="preserve">3.13.2.1.2 </w:t>
-      </w:r>
-      <w:proofErr w:type="spellStart"/>
-      <w:r>
-        <w:t>Url</w:t>
-      </w:r>
-      <w:proofErr w:type="spellEnd"/>
-      <w:proofErr w:type="gramEnd"/>
-      <w:r>
-        <w:t xml:space="preserve"> Parameters</w:t>
-      </w:r>
-    </w:p>
-    <w:p>
-      <w:proofErr w:type="spellStart"/>
-      <w:proofErr w:type="gramStart"/>
-      <w:r>
-        <w:t>formFlow</w:t>
-      </w:r>
-      <w:proofErr w:type="spellEnd"/>
-      <w:proofErr w:type="gramEnd"/>
-      <w:r>
-        <w:t xml:space="preserve"> = Integer; Represents the Id of the </w:t>
-      </w:r>
-      <w:proofErr w:type="spellStart"/>
-      <w:r>
-        <w:t>FormFlow</w:t>
-      </w:r>
-      <w:proofErr w:type="spellEnd"/>
-      <w:r>
-        <w:t xml:space="preserve"> Object;</w:t>
+        <w:t>/ById/FormFlow/{formFlowId}</w:t>
+      </w:r>
+    </w:p>
+    <w:p>
+      <w:pPr>
+        <w:pStyle w:val="Heading5"/>
+      </w:pPr>
+      <w:r>
+        <w:t>3.13.2.1.2 Url Parameters</w:t>
+      </w:r>
+    </w:p>
+    <w:p>
+      <w:r>
+        <w:t>formFlow = Integer; Represents the Id of the FormFlow Object;</w:t>
       </w:r>
     </w:p>
     <w:p>
@@ -10567,13 +7530,8 @@
       </w:r>
     </w:p>
     <w:p>
-      <w:proofErr w:type="spellStart"/>
-      <w:r>
-        <w:t>FormFlow</w:t>
-      </w:r>
-      <w:proofErr w:type="spellEnd"/>
-      <w:r>
-        <w:t xml:space="preserve"> Object;</w:t>
+      <w:r>
+        <w:t>FormFlow Object;</w:t>
       </w:r>
     </w:p>
     <w:p>
@@ -10581,21 +7539,8 @@
         <w:pStyle w:val="Heading4"/>
       </w:pPr>
       <w:r>
-        <w:t xml:space="preserve">3.13.2.2 Get </w:t>
-      </w:r>
-      <w:proofErr w:type="gramStart"/>
-      <w:r>
-        <w:t>By</w:t>
-      </w:r>
-      <w:proofErr w:type="gramEnd"/>
-      <w:r>
-        <w:t xml:space="preserve"> </w:t>
-      </w:r>
-      <w:proofErr w:type="spellStart"/>
-      <w:r>
-        <w:t>Form_Id</w:t>
-      </w:r>
-      <w:proofErr w:type="spellEnd"/>
+        <w:t>3.13.2.2 Get By Form_Id</w:t>
+      </w:r>
     </w:p>
     <w:p>
       <w:pPr>
@@ -10607,58 +7552,20 @@
     </w:p>
     <w:p>
       <w:r>
-        <w:t>/</w:t>
-      </w:r>
-      <w:proofErr w:type="spellStart"/>
-      <w:r>
-        <w:t>ById</w:t>
-      </w:r>
-      <w:proofErr w:type="spellEnd"/>
-      <w:r>
-        <w:t>/Form</w:t>
-      </w:r>
-      <w:proofErr w:type="gramStart"/>
-      <w:r>
-        <w:t>/{</w:t>
-      </w:r>
-      <w:proofErr w:type="spellStart"/>
-      <w:proofErr w:type="gramEnd"/>
-      <w:r>
-        <w:t>formId</w:t>
-      </w:r>
-      <w:proofErr w:type="spellEnd"/>
-      <w:r>
-        <w:t>}</w:t>
-      </w:r>
-    </w:p>
-    <w:p>
-      <w:pPr>
-        <w:pStyle w:val="Heading5"/>
-      </w:pPr>
-      <w:proofErr w:type="gramStart"/>
-      <w:r>
-        <w:t xml:space="preserve">3.13.2.2.2 </w:t>
-      </w:r>
-      <w:proofErr w:type="spellStart"/>
-      <w:r>
-        <w:t>Url</w:t>
-      </w:r>
-      <w:proofErr w:type="spellEnd"/>
-      <w:proofErr w:type="gramEnd"/>
-      <w:r>
-        <w:t xml:space="preserve"> Parameters</w:t>
-      </w:r>
-    </w:p>
-    <w:p>
-      <w:proofErr w:type="spellStart"/>
-      <w:proofErr w:type="gramStart"/>
-      <w:r>
-        <w:t>formId</w:t>
-      </w:r>
-      <w:proofErr w:type="spellEnd"/>
-      <w:proofErr w:type="gramEnd"/>
-      <w:r>
-        <w:t xml:space="preserve"> = Integer; Represents the Id of the Form;</w:t>
+        <w:t>/ById/Form/{formId}</w:t>
+      </w:r>
+    </w:p>
+    <w:p>
+      <w:pPr>
+        <w:pStyle w:val="Heading5"/>
+      </w:pPr>
+      <w:r>
+        <w:t>3.13.2.2.2 Url Parameters</w:t>
+      </w:r>
+    </w:p>
+    <w:p>
+      <w:r>
+        <w:t>formId = Integer; Represents the Id of the Form;</w:t>
       </w:r>
     </w:p>
     <w:p>
@@ -10685,21 +7592,99 @@
     </w:p>
     <w:p>
       <w:r>
-        <w:t xml:space="preserve">List of </w:t>
-      </w:r>
-      <w:proofErr w:type="spellStart"/>
+        <w:t>List of Form</w:t>
+      </w:r>
+      <w:r>
+        <w:t xml:space="preserve">Flow </w:t>
+      </w:r>
+      <w:r>
+        <w:t>Objects</w:t>
+      </w:r>
+    </w:p>
+    <w:p>
+      <w:pPr>
+        <w:pStyle w:val="Heading3"/>
+      </w:pPr>
+      <w:r>
+        <w:t>3.13.3 POST Mappings</w:t>
+      </w:r>
+    </w:p>
+    <w:p>
+      <w:pPr>
+        <w:pStyle w:val="Heading4"/>
+      </w:pPr>
+      <w:r>
+        <w:t>3.13.3.1 Create</w:t>
+      </w:r>
+    </w:p>
+    <w:p>
+      <w:pPr>
+        <w:pStyle w:val="Heading5"/>
+      </w:pPr>
+      <w:r>
+        <w:t>3.13.3.1.1 Mapping</w:t>
+      </w:r>
+    </w:p>
+    <w:p>
+      <w:r>
+        <w:t>/Create/</w:t>
+      </w:r>
+    </w:p>
+    <w:p>
+      <w:pPr>
+        <w:pStyle w:val="Heading5"/>
+      </w:pPr>
+      <w:r>
+        <w:t>3.13.3.1.2 Url Parameters</w:t>
+      </w:r>
+    </w:p>
+    <w:p>
+      <w:r>
+        <w:t>None;</w:t>
+      </w:r>
+    </w:p>
+    <w:p>
+      <w:pPr>
+        <w:pStyle w:val="Heading5"/>
+      </w:pPr>
+      <w:r>
+        <w:t>3.13.3.1.3 Request</w:t>
+      </w:r>
+    </w:p>
+    <w:p>
       <w:r>
         <w:t>Form</w:t>
       </w:r>
       <w:r>
         <w:t>Flow</w:t>
       </w:r>
-      <w:proofErr w:type="spellEnd"/>
-      <w:r>
-        <w:t xml:space="preserve"> </w:t>
-      </w:r>
-      <w:r>
-        <w:t>Objects</w:t>
+      <w:r>
+        <w:t xml:space="preserve"> Object;</w:t>
+      </w:r>
+    </w:p>
+    <w:p>
+      <w:pPr>
+        <w:pStyle w:val="Heading5"/>
+      </w:pPr>
+      <w:r>
+        <w:t>3.13.3.1.4 Response</w:t>
+      </w:r>
+    </w:p>
+    <w:p>
+      <w:r>
+        <w:t>Form</w:t>
+      </w:r>
+      <w:r>
+        <w:t>Flow</w:t>
+      </w:r>
+      <w:r>
+        <w:t xml:space="preserve"> Object with new Form</w:t>
+      </w:r>
+      <w:r>
+        <w:t>Flow</w:t>
+      </w:r>
+      <w:r>
+        <w:t>Id;</w:t>
       </w:r>
     </w:p>
     <w:p>
@@ -10707,7 +7692,20 @@
         <w:pStyle w:val="Heading3"/>
       </w:pPr>
       <w:r>
-        <w:t>3.13.3 POST Mappings</w:t>
+        <w:t>3.13.4 PUT Mappings</w:t>
+      </w:r>
+    </w:p>
+    <w:p>
+      <w:r>
+        <w:t>None;</w:t>
+      </w:r>
+    </w:p>
+    <w:p>
+      <w:pPr>
+        <w:pStyle w:val="Heading3"/>
+      </w:pPr>
+      <w:r>
+        <w:t>3.13.5 DELETE Mappings</w:t>
       </w:r>
     </w:p>
     <w:p>
@@ -10715,239 +7713,60 @@
         <w:pStyle w:val="Heading4"/>
       </w:pPr>
       <w:r>
-        <w:t>3.13.3.1 Create</w:t>
-      </w:r>
-    </w:p>
-    <w:p>
-      <w:pPr>
-        <w:pStyle w:val="Heading5"/>
-      </w:pPr>
-      <w:r>
-        <w:t>3.13.3.1.1 Mapping</w:t>
-      </w:r>
-    </w:p>
-    <w:p>
-      <w:r>
-        <w:t>/Create/</w:t>
-      </w:r>
-    </w:p>
-    <w:p>
-      <w:pPr>
-        <w:pStyle w:val="Heading5"/>
-      </w:pPr>
-      <w:proofErr w:type="gramStart"/>
-      <w:r>
-        <w:t xml:space="preserve">3.13.3.1.2 </w:t>
-      </w:r>
-      <w:proofErr w:type="spellStart"/>
-      <w:r>
-        <w:t>Url</w:t>
-      </w:r>
-      <w:proofErr w:type="spellEnd"/>
-      <w:proofErr w:type="gramEnd"/>
-      <w:r>
-        <w:t xml:space="preserve"> Parameters</w:t>
-      </w:r>
-    </w:p>
-    <w:p>
-      <w:r>
-        <w:t>None;</w:t>
-      </w:r>
-    </w:p>
-    <w:p>
-      <w:pPr>
-        <w:pStyle w:val="Heading5"/>
-      </w:pPr>
-      <w:r>
-        <w:t>3.13.3.1.3 Request</w:t>
-      </w:r>
-    </w:p>
-    <w:p>
-      <w:proofErr w:type="spellStart"/>
-      <w:r>
-        <w:t>Form</w:t>
+        <w:t>3.13.5.1 Remove By Form_</w:t>
       </w:r>
       <w:r>
         <w:t>Flow</w:t>
       </w:r>
-      <w:proofErr w:type="spellEnd"/>
-      <w:r>
-        <w:t xml:space="preserve"> Object;</w:t>
-      </w:r>
-    </w:p>
-    <w:p>
-      <w:pPr>
-        <w:pStyle w:val="Heading5"/>
-      </w:pPr>
-      <w:r>
-        <w:t>3.13.3.1.4 Response</w:t>
-      </w:r>
-    </w:p>
-    <w:p>
-      <w:proofErr w:type="spellStart"/>
-      <w:r>
-        <w:t>Form</w:t>
+      <w:r>
+        <w:t>_ID</w:t>
+      </w:r>
+    </w:p>
+    <w:p>
+      <w:pPr>
+        <w:pStyle w:val="Heading5"/>
+      </w:pPr>
+      <w:r>
+        <w:t>3.13.5.1.1 Mapping</w:t>
+      </w:r>
+    </w:p>
+    <w:p>
+      <w:r>
+        <w:t>/ById/</w:t>
+      </w:r>
+      <w:r>
+        <w:t>FormFlow</w:t>
+      </w:r>
+      <w:r>
+        <w:t>/{form</w:t>
       </w:r>
       <w:r>
         <w:t>Flow</w:t>
       </w:r>
-      <w:proofErr w:type="spellEnd"/>
-      <w:r>
-        <w:t xml:space="preserve"> Object with new </w:t>
-      </w:r>
-      <w:proofErr w:type="spellStart"/>
-      <w:r>
-        <w:t>Form</w:t>
-      </w:r>
-      <w:r>
-        <w:t>Flow</w:t>
-      </w:r>
-      <w:r>
-        <w:t>Id</w:t>
-      </w:r>
-      <w:proofErr w:type="spellEnd"/>
-      <w:r>
-        <w:t>;</w:t>
-      </w:r>
-    </w:p>
-    <w:p>
-      <w:pPr>
-        <w:pStyle w:val="Heading3"/>
-      </w:pPr>
-      <w:r>
-        <w:t>3.13.4 PUT Mappings</w:t>
-      </w:r>
-    </w:p>
-    <w:p>
-      <w:r>
-        <w:t>None;</w:t>
-      </w:r>
-    </w:p>
-    <w:p>
-      <w:pPr>
-        <w:pStyle w:val="Heading3"/>
-      </w:pPr>
-      <w:r>
-        <w:t>3.13.5 DELETE Mappings</w:t>
-      </w:r>
-    </w:p>
-    <w:p>
-      <w:pPr>
-        <w:pStyle w:val="Heading4"/>
-      </w:pPr>
-      <w:r>
-        <w:t xml:space="preserve">3.13.5.1 Remove </w:t>
-      </w:r>
-      <w:proofErr w:type="gramStart"/>
-      <w:r>
-        <w:t>By</w:t>
-      </w:r>
-      <w:proofErr w:type="gramEnd"/>
-      <w:r>
-        <w:t xml:space="preserve"> </w:t>
-      </w:r>
-      <w:proofErr w:type="spellStart"/>
-      <w:r>
-        <w:t>Form_</w:t>
-      </w:r>
-      <w:r>
-        <w:t>Flow</w:t>
-      </w:r>
-      <w:r>
-        <w:t>_ID</w:t>
-      </w:r>
-      <w:proofErr w:type="spellEnd"/>
-    </w:p>
-    <w:p>
-      <w:pPr>
-        <w:pStyle w:val="Heading5"/>
-      </w:pPr>
-      <w:r>
-        <w:t>3.13.5.1.1 Mapping</w:t>
-      </w:r>
-    </w:p>
-    <w:p>
-      <w:r>
-        <w:t>/</w:t>
-      </w:r>
-      <w:proofErr w:type="spellStart"/>
-      <w:r>
-        <w:t>ById</w:t>
-      </w:r>
-      <w:proofErr w:type="spellEnd"/>
-      <w:r>
-        <w:t>/</w:t>
-      </w:r>
-      <w:proofErr w:type="spellStart"/>
-      <w:r>
-        <w:t>FormFlow</w:t>
-      </w:r>
-      <w:proofErr w:type="spellEnd"/>
-      <w:proofErr w:type="gramStart"/>
-      <w:r>
-        <w:t>/{</w:t>
-      </w:r>
-      <w:proofErr w:type="spellStart"/>
-      <w:proofErr w:type="gramEnd"/>
+      <w:r>
+        <w:t>Id}</w:t>
+      </w:r>
+    </w:p>
+    <w:p>
+      <w:pPr>
+        <w:pStyle w:val="Heading5"/>
+      </w:pPr>
+      <w:r>
+        <w:t>3.13.5.1.2 Url Parameters</w:t>
+      </w:r>
+    </w:p>
+    <w:p>
       <w:r>
         <w:t>form</w:t>
       </w:r>
       <w:r>
-        <w:t>Flow</w:t>
-      </w:r>
-      <w:r>
-        <w:t>Id</w:t>
-      </w:r>
-      <w:proofErr w:type="spellEnd"/>
-      <w:r>
-        <w:t>}</w:t>
-      </w:r>
-    </w:p>
-    <w:p>
-      <w:pPr>
-        <w:pStyle w:val="Heading5"/>
-      </w:pPr>
-      <w:proofErr w:type="gramStart"/>
-      <w:r>
-        <w:t xml:space="preserve">3.13.5.1.2 </w:t>
-      </w:r>
-      <w:proofErr w:type="spellStart"/>
-      <w:r>
-        <w:t>Url</w:t>
-      </w:r>
-      <w:proofErr w:type="spellEnd"/>
-      <w:proofErr w:type="gramEnd"/>
-      <w:r>
-        <w:t xml:space="preserve"> Parameters</w:t>
-      </w:r>
-    </w:p>
-    <w:p>
-      <w:proofErr w:type="spellStart"/>
-      <w:proofErr w:type="gramStart"/>
-      <w:r>
-        <w:t>form</w:t>
-      </w:r>
-      <w:r>
-        <w:t>FlowId</w:t>
-      </w:r>
-      <w:proofErr w:type="spellEnd"/>
-      <w:proofErr w:type="gramEnd"/>
-      <w:r>
-        <w:t xml:space="preserve"> </w:t>
-      </w:r>
-      <w:r>
-        <w:t xml:space="preserve">= Integer; The Id of the </w:t>
-      </w:r>
-      <w:proofErr w:type="spellStart"/>
-      <w:r>
-        <w:t>Form</w:t>
-      </w:r>
-      <w:r>
-        <w:t>Flow</w:t>
-      </w:r>
-      <w:proofErr w:type="spellEnd"/>
-      <w:r>
-        <w:t xml:space="preserve"> </w:t>
+        <w:t xml:space="preserve">FlowId </w:t>
+      </w:r>
+      <w:r>
+        <w:t>= Integer; The Id of the Form</w:t>
+      </w:r>
+      <w:r>
+        <w:t xml:space="preserve">Flow </w:t>
       </w:r>
       <w:r>
         <w:t>Object;</w:t>
@@ -10985,21 +7804,8 @@
         <w:pStyle w:val="Heading4"/>
       </w:pPr>
       <w:r>
-        <w:t xml:space="preserve">3.13.5.2 Remove </w:t>
-      </w:r>
-      <w:proofErr w:type="gramStart"/>
-      <w:r>
-        <w:t>By</w:t>
-      </w:r>
-      <w:proofErr w:type="gramEnd"/>
-      <w:r>
-        <w:t xml:space="preserve"> </w:t>
-      </w:r>
-      <w:proofErr w:type="spellStart"/>
-      <w:r>
-        <w:t>Form_ID</w:t>
-      </w:r>
-      <w:proofErr w:type="spellEnd"/>
+        <w:t>3.13.5.2 Remove By Form_ID</w:t>
+      </w:r>
     </w:p>
     <w:p>
       <w:pPr>
@@ -11011,58 +7817,20 @@
     </w:p>
     <w:p>
       <w:r>
-        <w:t>/</w:t>
-      </w:r>
-      <w:proofErr w:type="spellStart"/>
-      <w:r>
-        <w:t>ById</w:t>
-      </w:r>
-      <w:proofErr w:type="spellEnd"/>
-      <w:r>
-        <w:t>/Form</w:t>
-      </w:r>
-      <w:proofErr w:type="gramStart"/>
-      <w:r>
-        <w:t>/{</w:t>
-      </w:r>
-      <w:proofErr w:type="spellStart"/>
-      <w:proofErr w:type="gramEnd"/>
-      <w:r>
-        <w:t>formId</w:t>
-      </w:r>
-      <w:proofErr w:type="spellEnd"/>
-      <w:r>
-        <w:t>}</w:t>
-      </w:r>
-    </w:p>
-    <w:p>
-      <w:pPr>
-        <w:pStyle w:val="Heading5"/>
-      </w:pPr>
-      <w:proofErr w:type="gramStart"/>
-      <w:r>
-        <w:t xml:space="preserve">3.13.5.2.2 </w:t>
-      </w:r>
-      <w:proofErr w:type="spellStart"/>
-      <w:r>
-        <w:t>Url</w:t>
-      </w:r>
-      <w:proofErr w:type="spellEnd"/>
-      <w:proofErr w:type="gramEnd"/>
-      <w:r>
-        <w:t xml:space="preserve"> Parameters</w:t>
-      </w:r>
-    </w:p>
-    <w:p>
-      <w:proofErr w:type="spellStart"/>
-      <w:proofErr w:type="gramStart"/>
-      <w:r>
-        <w:t>formId</w:t>
-      </w:r>
-      <w:proofErr w:type="spellEnd"/>
-      <w:proofErr w:type="gramEnd"/>
-      <w:r>
-        <w:t xml:space="preserve"> = Integer; The Id of the Form Object;</w:t>
+        <w:t>/ById/Form/{formId}</w:t>
+      </w:r>
+    </w:p>
+    <w:p>
+      <w:pPr>
+        <w:pStyle w:val="Heading5"/>
+      </w:pPr>
+      <w:r>
+        <w:t>3.13.5.2.2 Url Parameters</w:t>
+      </w:r>
+    </w:p>
+    <w:p>
+      <w:r>
+        <w:t>formId = Integer; The Id of the Form Object;</w:t>
       </w:r>
     </w:p>
     <w:p>
@@ -11135,21 +7903,8 @@
         <w:pStyle w:val="Heading4"/>
       </w:pPr>
       <w:r>
-        <w:t xml:space="preserve">3.13.2.1 Get </w:t>
-      </w:r>
-      <w:proofErr w:type="gramStart"/>
-      <w:r>
-        <w:t>By</w:t>
-      </w:r>
-      <w:proofErr w:type="gramEnd"/>
-      <w:r>
-        <w:t xml:space="preserve"> </w:t>
-      </w:r>
-      <w:proofErr w:type="spellStart"/>
-      <w:r>
-        <w:t>Question_Id</w:t>
-      </w:r>
-      <w:proofErr w:type="spellEnd"/>
+        <w:t>3.13.2.1 Get By Question_Id</w:t>
+      </w:r>
     </w:p>
     <w:p>
       <w:pPr>
@@ -11161,58 +7916,20 @@
     </w:p>
     <w:p>
       <w:r>
-        <w:t>/</w:t>
-      </w:r>
-      <w:proofErr w:type="spellStart"/>
-      <w:r>
-        <w:t>ById</w:t>
-      </w:r>
-      <w:proofErr w:type="spellEnd"/>
-      <w:r>
-        <w:t>/Question</w:t>
-      </w:r>
-      <w:proofErr w:type="gramStart"/>
-      <w:r>
-        <w:t>/{</w:t>
-      </w:r>
-      <w:proofErr w:type="spellStart"/>
-      <w:proofErr w:type="gramEnd"/>
-      <w:r>
-        <w:t>questionId</w:t>
-      </w:r>
-      <w:proofErr w:type="spellEnd"/>
-      <w:r>
-        <w:t>}</w:t>
-      </w:r>
-    </w:p>
-    <w:p>
-      <w:pPr>
-        <w:pStyle w:val="Heading5"/>
-      </w:pPr>
-      <w:proofErr w:type="gramStart"/>
-      <w:r>
-        <w:t xml:space="preserve">3.13.2.1.2 </w:t>
-      </w:r>
-      <w:proofErr w:type="spellStart"/>
-      <w:r>
-        <w:t>Url</w:t>
-      </w:r>
-      <w:proofErr w:type="spellEnd"/>
-      <w:proofErr w:type="gramEnd"/>
-      <w:r>
-        <w:t xml:space="preserve"> Parameters</w:t>
-      </w:r>
-    </w:p>
-    <w:p>
-      <w:proofErr w:type="spellStart"/>
-      <w:proofErr w:type="gramStart"/>
-      <w:r>
-        <w:t>questionId</w:t>
-      </w:r>
-      <w:proofErr w:type="spellEnd"/>
-      <w:proofErr w:type="gramEnd"/>
-      <w:r>
-        <w:t xml:space="preserve"> = Integer; Represents the Id of the Question Object;</w:t>
+        <w:t>/ById/Question/{questionId}</w:t>
+      </w:r>
+    </w:p>
+    <w:p>
+      <w:pPr>
+        <w:pStyle w:val="Heading5"/>
+      </w:pPr>
+      <w:r>
+        <w:t>3.13.2.1.2 Url Parameters</w:t>
+      </w:r>
+    </w:p>
+    <w:p>
+      <w:r>
+        <w:t>questionId = Integer; Represents the Id of the Question Object;</w:t>
       </w:r>
     </w:p>
     <w:p>
@@ -11246,21 +7963,8 @@
         <w:pStyle w:val="Heading4"/>
       </w:pPr>
       <w:r>
-        <w:t xml:space="preserve">3.13.2.2 Get </w:t>
-      </w:r>
-      <w:proofErr w:type="gramStart"/>
-      <w:r>
-        <w:t>By</w:t>
-      </w:r>
-      <w:proofErr w:type="gramEnd"/>
-      <w:r>
-        <w:t xml:space="preserve"> </w:t>
-      </w:r>
-      <w:proofErr w:type="spellStart"/>
-      <w:r>
-        <w:t>Form_Id</w:t>
-      </w:r>
-      <w:proofErr w:type="spellEnd"/>
+        <w:t>3.13.2.2 Get By Form_Id</w:t>
+      </w:r>
     </w:p>
     <w:p>
       <w:pPr>
@@ -11272,58 +7976,20 @@
     </w:p>
     <w:p>
       <w:r>
-        <w:t>/</w:t>
-      </w:r>
-      <w:proofErr w:type="spellStart"/>
-      <w:r>
-        <w:t>ById</w:t>
-      </w:r>
-      <w:proofErr w:type="spellEnd"/>
-      <w:r>
-        <w:t>/Form</w:t>
-      </w:r>
-      <w:proofErr w:type="gramStart"/>
-      <w:r>
-        <w:t>/{</w:t>
-      </w:r>
-      <w:proofErr w:type="spellStart"/>
-      <w:proofErr w:type="gramEnd"/>
-      <w:r>
-        <w:t>formId</w:t>
-      </w:r>
-      <w:proofErr w:type="spellEnd"/>
-      <w:r>
-        <w:t>}</w:t>
-      </w:r>
-    </w:p>
-    <w:p>
-      <w:pPr>
-        <w:pStyle w:val="Heading5"/>
-      </w:pPr>
-      <w:proofErr w:type="gramStart"/>
-      <w:r>
-        <w:t xml:space="preserve">3.13.2.2.2 </w:t>
-      </w:r>
-      <w:proofErr w:type="spellStart"/>
-      <w:r>
-        <w:t>Url</w:t>
-      </w:r>
-      <w:proofErr w:type="spellEnd"/>
-      <w:proofErr w:type="gramEnd"/>
-      <w:r>
-        <w:t xml:space="preserve"> Parameters</w:t>
-      </w:r>
-    </w:p>
-    <w:p>
-      <w:proofErr w:type="spellStart"/>
-      <w:proofErr w:type="gramStart"/>
-      <w:r>
-        <w:t>formId</w:t>
-      </w:r>
-      <w:proofErr w:type="spellEnd"/>
-      <w:proofErr w:type="gramEnd"/>
-      <w:r>
-        <w:t xml:space="preserve"> = Integer; Represents the Id of the Form;</w:t>
+        <w:t>/ById/Form/{formId}</w:t>
+      </w:r>
+    </w:p>
+    <w:p>
+      <w:pPr>
+        <w:pStyle w:val="Heading5"/>
+      </w:pPr>
+      <w:r>
+        <w:t>3.13.2.2.2 Url Parameters</w:t>
+      </w:r>
+    </w:p>
+    <w:p>
+      <w:r>
+        <w:t>formId = Integer; Represents the Id of the Form;</w:t>
       </w:r>
     </w:p>
     <w:p>
@@ -11358,21 +8024,8 @@
         <w:pStyle w:val="Heading4"/>
       </w:pPr>
       <w:r>
-        <w:t xml:space="preserve">3.13.2.3 Get </w:t>
-      </w:r>
-      <w:proofErr w:type="gramStart"/>
-      <w:r>
-        <w:t>By</w:t>
-      </w:r>
-      <w:proofErr w:type="gramEnd"/>
-      <w:r>
-        <w:t xml:space="preserve"> </w:t>
-      </w:r>
-      <w:proofErr w:type="spellStart"/>
-      <w:r>
-        <w:t>Automation_Id</w:t>
-      </w:r>
-      <w:proofErr w:type="spellEnd"/>
+        <w:t>3.13.2.3 Get By Automation_Id</w:t>
+      </w:r>
     </w:p>
     <w:p>
       <w:pPr>
@@ -11384,58 +8037,20 @@
     </w:p>
     <w:p>
       <w:r>
-        <w:t>/</w:t>
-      </w:r>
-      <w:proofErr w:type="spellStart"/>
-      <w:r>
-        <w:t>ById</w:t>
-      </w:r>
-      <w:proofErr w:type="spellEnd"/>
-      <w:r>
-        <w:t>/Automation</w:t>
-      </w:r>
-      <w:proofErr w:type="gramStart"/>
-      <w:r>
-        <w:t>/{</w:t>
-      </w:r>
-      <w:proofErr w:type="spellStart"/>
-      <w:proofErr w:type="gramEnd"/>
-      <w:r>
-        <w:t>automationId</w:t>
-      </w:r>
-      <w:proofErr w:type="spellEnd"/>
-      <w:r>
-        <w:t>}</w:t>
-      </w:r>
-    </w:p>
-    <w:p>
-      <w:pPr>
-        <w:pStyle w:val="Heading5"/>
-      </w:pPr>
-      <w:proofErr w:type="gramStart"/>
-      <w:r>
-        <w:t xml:space="preserve">3.13.2.3.2 </w:t>
-      </w:r>
-      <w:proofErr w:type="spellStart"/>
-      <w:r>
-        <w:t>Url</w:t>
-      </w:r>
-      <w:proofErr w:type="spellEnd"/>
-      <w:proofErr w:type="gramEnd"/>
-      <w:r>
-        <w:t xml:space="preserve"> Parameters</w:t>
-      </w:r>
-    </w:p>
-    <w:p>
-      <w:proofErr w:type="spellStart"/>
-      <w:proofErr w:type="gramStart"/>
-      <w:r>
-        <w:t>automationId</w:t>
-      </w:r>
-      <w:proofErr w:type="spellEnd"/>
-      <w:proofErr w:type="gramEnd"/>
-      <w:r>
-        <w:t xml:space="preserve"> = Integer; Represents the Id of the Automation;</w:t>
+        <w:t>/ById/Automation/{automationId}</w:t>
+      </w:r>
+    </w:p>
+    <w:p>
+      <w:pPr>
+        <w:pStyle w:val="Heading5"/>
+      </w:pPr>
+      <w:r>
+        <w:t>3.13.2.3.2 Url Parameters</w:t>
+      </w:r>
+    </w:p>
+    <w:p>
+      <w:r>
+        <w:t>automationId = Integer; Represents the Id of the Automation;</w:t>
       </w:r>
     </w:p>
     <w:p>
@@ -11497,18 +8112,8 @@
       <w:pPr>
         <w:pStyle w:val="Heading5"/>
       </w:pPr>
-      <w:proofErr w:type="gramStart"/>
-      <w:r>
-        <w:t xml:space="preserve">3.13.3.1.2 </w:t>
-      </w:r>
-      <w:proofErr w:type="spellStart"/>
-      <w:r>
-        <w:t>Url</w:t>
-      </w:r>
-      <w:proofErr w:type="spellEnd"/>
-      <w:proofErr w:type="gramEnd"/>
-      <w:r>
-        <w:t xml:space="preserve"> Parameters</w:t>
+      <w:r>
+        <w:t>3.13.3.1.2 Url Parameters</w:t>
       </w:r>
     </w:p>
     <w:p>
@@ -11539,15 +8144,7 @@
     </w:p>
     <w:p>
       <w:r>
-        <w:t xml:space="preserve">Question Object with new </w:t>
-      </w:r>
-      <w:proofErr w:type="spellStart"/>
-      <w:r>
-        <w:t>QuestionId</w:t>
-      </w:r>
-      <w:proofErr w:type="spellEnd"/>
-      <w:r>
-        <w:t>;</w:t>
+        <w:t>Question Object with new QuestionId;</w:t>
       </w:r>
     </w:p>
     <w:p>
@@ -11584,18 +8181,8 @@
       <w:pPr>
         <w:pStyle w:val="Heading5"/>
       </w:pPr>
-      <w:proofErr w:type="gramStart"/>
-      <w:r>
-        <w:t xml:space="preserve">3.13.4.1.2 </w:t>
-      </w:r>
-      <w:proofErr w:type="spellStart"/>
-      <w:r>
-        <w:t>Url</w:t>
-      </w:r>
-      <w:proofErr w:type="spellEnd"/>
-      <w:proofErr w:type="gramEnd"/>
-      <w:r>
-        <w:t xml:space="preserve"> Parameters</w:t>
+      <w:r>
+        <w:t>3.13.4.1.2 Url Parameters</w:t>
       </w:r>
     </w:p>
     <w:p>
@@ -11642,24 +8229,14 @@
         <w:pStyle w:val="Heading4"/>
       </w:pPr>
       <w:r>
-        <w:t xml:space="preserve">3.13.5.1 Remove </w:t>
-      </w:r>
-      <w:proofErr w:type="gramStart"/>
-      <w:r>
-        <w:t>By</w:t>
-      </w:r>
-      <w:proofErr w:type="gramEnd"/>
-      <w:r>
-        <w:t xml:space="preserve"> </w:t>
-      </w:r>
-      <w:proofErr w:type="spellStart"/>
+        <w:t xml:space="preserve">3.13.5.1 Remove By </w:t>
+      </w:r>
       <w:r>
         <w:t>Question</w:t>
       </w:r>
       <w:r>
         <w:t>_ID</w:t>
       </w:r>
-      <w:proofErr w:type="spellEnd"/>
     </w:p>
     <w:p>
       <w:pPr>
@@ -11671,64 +8248,32 @@
     </w:p>
     <w:p>
       <w:r>
-        <w:t>/</w:t>
-      </w:r>
-      <w:proofErr w:type="spellStart"/>
-      <w:r>
-        <w:t>ById</w:t>
-      </w:r>
-      <w:proofErr w:type="spellEnd"/>
-      <w:r>
-        <w:t>/</w:t>
+        <w:t>/ById/</w:t>
       </w:r>
       <w:r>
         <w:t>Question</w:t>
       </w:r>
-      <w:proofErr w:type="gramStart"/>
       <w:r>
         <w:t>/{</w:t>
       </w:r>
-      <w:proofErr w:type="spellStart"/>
-      <w:proofErr w:type="gramEnd"/>
       <w:r>
         <w:t>question</w:t>
       </w:r>
       <w:r>
-        <w:t>Id</w:t>
-      </w:r>
-      <w:proofErr w:type="spellEnd"/>
-      <w:r>
-        <w:t>}</w:t>
-      </w:r>
-    </w:p>
-    <w:p>
-      <w:pPr>
-        <w:pStyle w:val="Heading5"/>
-      </w:pPr>
-      <w:proofErr w:type="gramStart"/>
-      <w:r>
-        <w:t xml:space="preserve">3.13.5.1.2 </w:t>
-      </w:r>
-      <w:proofErr w:type="spellStart"/>
-      <w:r>
-        <w:t>Url</w:t>
-      </w:r>
-      <w:proofErr w:type="spellEnd"/>
-      <w:proofErr w:type="gramEnd"/>
-      <w:r>
-        <w:t xml:space="preserve"> Parameters</w:t>
-      </w:r>
-    </w:p>
-    <w:p>
-      <w:proofErr w:type="spellStart"/>
-      <w:proofErr w:type="gramStart"/>
-      <w:r>
-        <w:t>questionId</w:t>
-      </w:r>
-      <w:proofErr w:type="spellEnd"/>
-      <w:proofErr w:type="gramEnd"/>
-      <w:r>
-        <w:t xml:space="preserve"> </w:t>
+        <w:t>Id}</w:t>
+      </w:r>
+    </w:p>
+    <w:p>
+      <w:pPr>
+        <w:pStyle w:val="Heading5"/>
+      </w:pPr>
+      <w:r>
+        <w:t>3.13.5.1.2 Url Parameters</w:t>
+      </w:r>
+    </w:p>
+    <w:p>
+      <w:r>
+        <w:t xml:space="preserve">questionId </w:t>
       </w:r>
       <w:r>
         <w:t xml:space="preserve">= Integer; The Id of the </w:t>
@@ -11772,21 +8317,8 @@
       </w:pPr>
       <w:r>
         <w:lastRenderedPageBreak/>
-        <w:t xml:space="preserve">3.13.5.2 Remove </w:t>
-      </w:r>
-      <w:proofErr w:type="gramStart"/>
-      <w:r>
-        <w:t>By</w:t>
-      </w:r>
-      <w:proofErr w:type="gramEnd"/>
-      <w:r>
-        <w:t xml:space="preserve"> </w:t>
-      </w:r>
-      <w:proofErr w:type="spellStart"/>
-      <w:r>
-        <w:t>Form_ID</w:t>
-      </w:r>
-      <w:proofErr w:type="spellEnd"/>
+        <w:t>3.13.5.2 Remove By Form_ID</w:t>
+      </w:r>
     </w:p>
     <w:p>
       <w:pPr>
@@ -11798,58 +8330,20 @@
     </w:p>
     <w:p>
       <w:r>
-        <w:t>/</w:t>
-      </w:r>
-      <w:proofErr w:type="spellStart"/>
-      <w:r>
-        <w:t>ById</w:t>
-      </w:r>
-      <w:proofErr w:type="spellEnd"/>
-      <w:r>
-        <w:t>/Form</w:t>
-      </w:r>
-      <w:proofErr w:type="gramStart"/>
-      <w:r>
-        <w:t>/{</w:t>
-      </w:r>
-      <w:proofErr w:type="spellStart"/>
-      <w:proofErr w:type="gramEnd"/>
-      <w:r>
-        <w:t>formId</w:t>
-      </w:r>
-      <w:proofErr w:type="spellEnd"/>
-      <w:r>
-        <w:t>}</w:t>
-      </w:r>
-    </w:p>
-    <w:p>
-      <w:pPr>
-        <w:pStyle w:val="Heading5"/>
-      </w:pPr>
-      <w:proofErr w:type="gramStart"/>
-      <w:r>
-        <w:t xml:space="preserve">3.13.5.2.2 </w:t>
-      </w:r>
-      <w:proofErr w:type="spellStart"/>
-      <w:r>
-        <w:t>Url</w:t>
-      </w:r>
-      <w:proofErr w:type="spellEnd"/>
-      <w:proofErr w:type="gramEnd"/>
-      <w:r>
-        <w:t xml:space="preserve"> Parameters</w:t>
-      </w:r>
-    </w:p>
-    <w:p>
-      <w:proofErr w:type="spellStart"/>
-      <w:proofErr w:type="gramStart"/>
-      <w:r>
-        <w:t>formId</w:t>
-      </w:r>
-      <w:proofErr w:type="spellEnd"/>
-      <w:proofErr w:type="gramEnd"/>
-      <w:r>
-        <w:t xml:space="preserve"> = Integer; The Id of the Form Object;</w:t>
+        <w:t>/ById/Form/{formId}</w:t>
+      </w:r>
+    </w:p>
+    <w:p>
+      <w:pPr>
+        <w:pStyle w:val="Heading5"/>
+      </w:pPr>
+      <w:r>
+        <w:t>3.13.5.2.2 Url Parameters</w:t>
+      </w:r>
+    </w:p>
+    <w:p>
+      <w:r>
+        <w:t>formId = Integer; The Id of the Form Object;</w:t>
       </w:r>
     </w:p>
     <w:p>
@@ -11883,21 +8377,8 @@
         <w:pStyle w:val="Heading4"/>
       </w:pPr>
       <w:r>
-        <w:t xml:space="preserve">3.13.5.3 Remove </w:t>
-      </w:r>
-      <w:proofErr w:type="gramStart"/>
-      <w:r>
-        <w:t>By</w:t>
-      </w:r>
-      <w:proofErr w:type="gramEnd"/>
-      <w:r>
-        <w:t xml:space="preserve"> </w:t>
-      </w:r>
-      <w:proofErr w:type="spellStart"/>
-      <w:r>
-        <w:t>Automation_ID</w:t>
-      </w:r>
-      <w:proofErr w:type="spellEnd"/>
+        <w:t>3.13.5.3 Remove By Automation_ID</w:t>
+      </w:r>
     </w:p>
     <w:p>
       <w:pPr>
@@ -11909,58 +8390,20 @@
     </w:p>
     <w:p>
       <w:r>
-        <w:t>/</w:t>
-      </w:r>
-      <w:proofErr w:type="spellStart"/>
-      <w:r>
-        <w:t>ById</w:t>
-      </w:r>
-      <w:proofErr w:type="spellEnd"/>
-      <w:r>
-        <w:t>/Automation</w:t>
-      </w:r>
-      <w:proofErr w:type="gramStart"/>
-      <w:r>
-        <w:t>/{</w:t>
-      </w:r>
-      <w:proofErr w:type="spellStart"/>
-      <w:proofErr w:type="gramEnd"/>
-      <w:r>
-        <w:t>automationId</w:t>
-      </w:r>
-      <w:proofErr w:type="spellEnd"/>
-      <w:r>
-        <w:t>}</w:t>
-      </w:r>
-    </w:p>
-    <w:p>
-      <w:pPr>
-        <w:pStyle w:val="Heading5"/>
-      </w:pPr>
-      <w:proofErr w:type="gramStart"/>
-      <w:r>
-        <w:t xml:space="preserve">3.13.5.3.2 </w:t>
-      </w:r>
-      <w:proofErr w:type="spellStart"/>
-      <w:r>
-        <w:t>Url</w:t>
-      </w:r>
-      <w:proofErr w:type="spellEnd"/>
-      <w:proofErr w:type="gramEnd"/>
-      <w:r>
-        <w:t xml:space="preserve"> Parameters</w:t>
-      </w:r>
-    </w:p>
-    <w:p>
-      <w:proofErr w:type="spellStart"/>
-      <w:proofErr w:type="gramStart"/>
-      <w:r>
-        <w:t>automationId</w:t>
-      </w:r>
-      <w:proofErr w:type="spellEnd"/>
-      <w:proofErr w:type="gramEnd"/>
-      <w:r>
-        <w:t xml:space="preserve"> = Integer; The Id of the Automation Object;</w:t>
+        <w:t>/ById/Automation/{automationId}</w:t>
+      </w:r>
+    </w:p>
+    <w:p>
+      <w:pPr>
+        <w:pStyle w:val="Heading5"/>
+      </w:pPr>
+      <w:r>
+        <w:t>3.13.5.3.2 Url Parameters</w:t>
+      </w:r>
+    </w:p>
+    <w:p>
+      <w:r>
+        <w:t>automationId = Integer; The Id of the Automation Object;</w:t>
       </w:r>
     </w:p>
     <w:p>
@@ -12032,13 +8475,8 @@
         <w:pStyle w:val="Heading4"/>
       </w:pPr>
       <w:r>
-        <w:t xml:space="preserve">3.14.2.1 </w:t>
-      </w:r>
-      <w:proofErr w:type="spellStart"/>
-      <w:r>
-        <w:t>GetAll</w:t>
-      </w:r>
-      <w:proofErr w:type="spellEnd"/>
+        <w:t>3.14.2.1 GetAll</w:t>
+      </w:r>
     </w:p>
     <w:p>
       <w:pPr>
@@ -12057,18 +8495,8 @@
       <w:pPr>
         <w:pStyle w:val="Heading5"/>
       </w:pPr>
-      <w:proofErr w:type="gramStart"/>
-      <w:r>
-        <w:t xml:space="preserve">3.14.2.1.2 </w:t>
-      </w:r>
-      <w:proofErr w:type="spellStart"/>
-      <w:r>
-        <w:t>Url</w:t>
-      </w:r>
-      <w:proofErr w:type="spellEnd"/>
-      <w:proofErr w:type="gramEnd"/>
-      <w:r>
-        <w:t xml:space="preserve"> Parameters</w:t>
+      <w:r>
+        <w:t>3.14.2.1.2 Url Parameters</w:t>
       </w:r>
     </w:p>
     <w:p>
@@ -12107,21 +8535,8 @@
         <w:pStyle w:val="Heading4"/>
       </w:pPr>
       <w:r>
-        <w:t xml:space="preserve">3.14.2.2 Get </w:t>
-      </w:r>
-      <w:proofErr w:type="gramStart"/>
-      <w:r>
-        <w:t>By</w:t>
-      </w:r>
-      <w:proofErr w:type="gramEnd"/>
-      <w:r>
-        <w:t xml:space="preserve"> </w:t>
-      </w:r>
-      <w:proofErr w:type="spellStart"/>
-      <w:r>
-        <w:t>Form_Id</w:t>
-      </w:r>
-      <w:proofErr w:type="spellEnd"/>
+        <w:t>3.14.2.2 Get By Form_Id</w:t>
+      </w:r>
     </w:p>
     <w:p>
       <w:pPr>
@@ -12133,58 +8548,20 @@
     </w:p>
     <w:p>
       <w:r>
-        <w:t>/</w:t>
-      </w:r>
-      <w:proofErr w:type="spellStart"/>
-      <w:r>
-        <w:t>ById</w:t>
-      </w:r>
-      <w:proofErr w:type="spellEnd"/>
-      <w:r>
-        <w:t>/Form</w:t>
-      </w:r>
-      <w:proofErr w:type="gramStart"/>
-      <w:r>
-        <w:t>/{</w:t>
-      </w:r>
-      <w:proofErr w:type="spellStart"/>
-      <w:proofErr w:type="gramEnd"/>
-      <w:r>
-        <w:t>formId</w:t>
-      </w:r>
-      <w:proofErr w:type="spellEnd"/>
-      <w:r>
-        <w:t>}</w:t>
-      </w:r>
-    </w:p>
-    <w:p>
-      <w:pPr>
-        <w:pStyle w:val="Heading5"/>
-      </w:pPr>
-      <w:proofErr w:type="gramStart"/>
-      <w:r>
-        <w:t xml:space="preserve">3.14.2.2.2 </w:t>
-      </w:r>
-      <w:proofErr w:type="spellStart"/>
-      <w:r>
-        <w:t>Url</w:t>
-      </w:r>
-      <w:proofErr w:type="spellEnd"/>
-      <w:proofErr w:type="gramEnd"/>
-      <w:r>
-        <w:t xml:space="preserve"> Parameters</w:t>
-      </w:r>
-    </w:p>
-    <w:p>
-      <w:proofErr w:type="spellStart"/>
-      <w:proofErr w:type="gramStart"/>
-      <w:r>
-        <w:t>formId</w:t>
-      </w:r>
-      <w:proofErr w:type="spellEnd"/>
-      <w:proofErr w:type="gramEnd"/>
-      <w:r>
-        <w:t xml:space="preserve"> = Integer; Represents the Id of the Form;</w:t>
+        <w:t>/ById/Form/{formId}</w:t>
+      </w:r>
+    </w:p>
+    <w:p>
+      <w:pPr>
+        <w:pStyle w:val="Heading5"/>
+      </w:pPr>
+      <w:r>
+        <w:t>3.14.2.2.2 Url Parameters</w:t>
+      </w:r>
+    </w:p>
+    <w:p>
+      <w:r>
+        <w:t>formId = Integer; Represents the Id of the Form;</w:t>
       </w:r>
     </w:p>
     <w:p>
@@ -12219,21 +8596,8 @@
         <w:pStyle w:val="Heading4"/>
       </w:pPr>
       <w:r>
-        <w:t xml:space="preserve">3.14.2.3 Get </w:t>
-      </w:r>
-      <w:proofErr w:type="gramStart"/>
-      <w:r>
-        <w:t>By</w:t>
-      </w:r>
-      <w:proofErr w:type="gramEnd"/>
-      <w:r>
-        <w:t xml:space="preserve"> </w:t>
-      </w:r>
-      <w:proofErr w:type="spellStart"/>
-      <w:r>
-        <w:t>Automation_Id</w:t>
-      </w:r>
-      <w:proofErr w:type="spellEnd"/>
+        <w:t>3.14.2.3 Get By Automation_Id</w:t>
+      </w:r>
     </w:p>
     <w:p>
       <w:pPr>
@@ -12245,58 +8609,20 @@
     </w:p>
     <w:p>
       <w:r>
-        <w:t>/</w:t>
-      </w:r>
-      <w:proofErr w:type="spellStart"/>
-      <w:r>
-        <w:t>ById</w:t>
-      </w:r>
-      <w:proofErr w:type="spellEnd"/>
-      <w:r>
-        <w:t>/Automation</w:t>
-      </w:r>
-      <w:proofErr w:type="gramStart"/>
-      <w:r>
-        <w:t>/{</w:t>
-      </w:r>
-      <w:proofErr w:type="spellStart"/>
-      <w:proofErr w:type="gramEnd"/>
-      <w:r>
-        <w:t>automationId</w:t>
-      </w:r>
-      <w:proofErr w:type="spellEnd"/>
-      <w:r>
-        <w:t>}</w:t>
-      </w:r>
-    </w:p>
-    <w:p>
-      <w:pPr>
-        <w:pStyle w:val="Heading5"/>
-      </w:pPr>
-      <w:proofErr w:type="gramStart"/>
-      <w:r>
-        <w:t xml:space="preserve">3.14.2.3.2 </w:t>
-      </w:r>
-      <w:proofErr w:type="spellStart"/>
-      <w:r>
-        <w:t>Url</w:t>
-      </w:r>
-      <w:proofErr w:type="spellEnd"/>
-      <w:proofErr w:type="gramEnd"/>
-      <w:r>
-        <w:t xml:space="preserve"> Parameters</w:t>
-      </w:r>
-    </w:p>
-    <w:p>
-      <w:proofErr w:type="spellStart"/>
-      <w:proofErr w:type="gramStart"/>
-      <w:r>
-        <w:t>automationId</w:t>
-      </w:r>
-      <w:proofErr w:type="spellEnd"/>
-      <w:proofErr w:type="gramEnd"/>
-      <w:r>
-        <w:t xml:space="preserve"> = Integer; Represents the Id of the Automation;</w:t>
+        <w:t>/ById/Automation/{automationId}</w:t>
+      </w:r>
+    </w:p>
+    <w:p>
+      <w:pPr>
+        <w:pStyle w:val="Heading5"/>
+      </w:pPr>
+      <w:r>
+        <w:t>3.14.2.3.2 Url Parameters</w:t>
+      </w:r>
+    </w:p>
+    <w:p>
+      <w:r>
+        <w:t>automationId = Integer; Represents the Id of the Automation;</w:t>
       </w:r>
     </w:p>
     <w:p>
@@ -12358,18 +8684,8 @@
       <w:pPr>
         <w:pStyle w:val="Heading5"/>
       </w:pPr>
-      <w:proofErr w:type="gramStart"/>
-      <w:r>
-        <w:t xml:space="preserve">3.14.3.1.2 </w:t>
-      </w:r>
-      <w:proofErr w:type="spellStart"/>
-      <w:r>
-        <w:t>Url</w:t>
-      </w:r>
-      <w:proofErr w:type="spellEnd"/>
-      <w:proofErr w:type="gramEnd"/>
-      <w:r>
-        <w:t xml:space="preserve"> Parameters</w:t>
+      <w:r>
+        <w:t>3.14.3.1.2 Url Parameters</w:t>
       </w:r>
     </w:p>
     <w:p>
@@ -12400,15 +8716,7 @@
     </w:p>
     <w:p>
       <w:r>
-        <w:t xml:space="preserve">Question Object with new </w:t>
-      </w:r>
-      <w:proofErr w:type="spellStart"/>
-      <w:r>
-        <w:t>QuestionId</w:t>
-      </w:r>
-      <w:proofErr w:type="spellEnd"/>
-      <w:r>
-        <w:t>;</w:t>
+        <w:t>Question Object with new QuestionId;</w:t>
       </w:r>
     </w:p>
     <w:p>
@@ -12445,18 +8753,8 @@
       <w:pPr>
         <w:pStyle w:val="Heading5"/>
       </w:pPr>
-      <w:proofErr w:type="gramStart"/>
-      <w:r>
-        <w:t xml:space="preserve">3.14.4.1.2 </w:t>
-      </w:r>
-      <w:proofErr w:type="spellStart"/>
-      <w:r>
-        <w:t>Url</w:t>
-      </w:r>
-      <w:proofErr w:type="spellEnd"/>
-      <w:proofErr w:type="gramEnd"/>
-      <w:r>
-        <w:t xml:space="preserve"> Parameters</w:t>
+      <w:r>
+        <w:t>3.14.4.1.2 Url Parameters</w:t>
       </w:r>
     </w:p>
     <w:p>
@@ -12503,21 +8801,8 @@
         <w:pStyle w:val="Heading4"/>
       </w:pPr>
       <w:r>
-        <w:t xml:space="preserve">3.14.5.1 Remove </w:t>
-      </w:r>
-      <w:proofErr w:type="gramStart"/>
-      <w:r>
-        <w:t>By</w:t>
-      </w:r>
-      <w:proofErr w:type="gramEnd"/>
-      <w:r>
-        <w:t xml:space="preserve"> </w:t>
-      </w:r>
-      <w:proofErr w:type="spellStart"/>
-      <w:r>
-        <w:t>Question_ID</w:t>
-      </w:r>
-      <w:proofErr w:type="spellEnd"/>
+        <w:t>3.14.5.1 Remove By Question_ID</w:t>
+      </w:r>
     </w:p>
     <w:p>
       <w:pPr>
@@ -12529,58 +8814,20 @@
     </w:p>
     <w:p>
       <w:r>
-        <w:t>/</w:t>
-      </w:r>
-      <w:proofErr w:type="spellStart"/>
-      <w:r>
-        <w:t>ById</w:t>
-      </w:r>
-      <w:proofErr w:type="spellEnd"/>
-      <w:r>
-        <w:t>/Question</w:t>
-      </w:r>
-      <w:proofErr w:type="gramStart"/>
-      <w:r>
-        <w:t>/{</w:t>
-      </w:r>
-      <w:proofErr w:type="spellStart"/>
-      <w:proofErr w:type="gramEnd"/>
-      <w:r>
-        <w:t>questionId</w:t>
-      </w:r>
-      <w:proofErr w:type="spellEnd"/>
-      <w:r>
-        <w:t>}</w:t>
-      </w:r>
-    </w:p>
-    <w:p>
-      <w:pPr>
-        <w:pStyle w:val="Heading5"/>
-      </w:pPr>
-      <w:proofErr w:type="gramStart"/>
-      <w:r>
-        <w:t xml:space="preserve">3.14.5.1.2 </w:t>
-      </w:r>
-      <w:proofErr w:type="spellStart"/>
-      <w:r>
-        <w:t>Url</w:t>
-      </w:r>
-      <w:proofErr w:type="spellEnd"/>
-      <w:proofErr w:type="gramEnd"/>
-      <w:r>
-        <w:t xml:space="preserve"> Parameters</w:t>
-      </w:r>
-    </w:p>
-    <w:p>
-      <w:proofErr w:type="spellStart"/>
-      <w:proofErr w:type="gramStart"/>
-      <w:r>
-        <w:t>questionId</w:t>
-      </w:r>
-      <w:proofErr w:type="spellEnd"/>
-      <w:proofErr w:type="gramEnd"/>
-      <w:r>
-        <w:t xml:space="preserve"> = Integer; The Id of the Question Object;</w:t>
+        <w:t>/ById/Question/{questionId}</w:t>
+      </w:r>
+    </w:p>
+    <w:p>
+      <w:pPr>
+        <w:pStyle w:val="Heading5"/>
+      </w:pPr>
+      <w:r>
+        <w:t>3.14.5.1.2 Url Parameters</w:t>
+      </w:r>
+    </w:p>
+    <w:p>
+      <w:r>
+        <w:t>questionId = Integer; The Id of the Question Object;</w:t>
       </w:r>
     </w:p>
     <w:p>
@@ -12615,21 +8862,8 @@
       </w:pPr>
       <w:r>
         <w:lastRenderedPageBreak/>
-        <w:t xml:space="preserve">3.14.5.2 Remove </w:t>
-      </w:r>
-      <w:proofErr w:type="gramStart"/>
-      <w:r>
-        <w:t>By</w:t>
-      </w:r>
-      <w:proofErr w:type="gramEnd"/>
-      <w:r>
-        <w:t xml:space="preserve"> </w:t>
-      </w:r>
-      <w:proofErr w:type="spellStart"/>
-      <w:r>
-        <w:t>Form_ID</w:t>
-      </w:r>
-      <w:proofErr w:type="spellEnd"/>
+        <w:t>3.14.5.2 Remove By Form_ID</w:t>
+      </w:r>
     </w:p>
     <w:p>
       <w:pPr>
@@ -12641,58 +8875,20 @@
     </w:p>
     <w:p>
       <w:r>
-        <w:t>/</w:t>
-      </w:r>
-      <w:proofErr w:type="spellStart"/>
-      <w:r>
-        <w:t>ById</w:t>
-      </w:r>
-      <w:proofErr w:type="spellEnd"/>
-      <w:r>
-        <w:t>/Form</w:t>
-      </w:r>
-      <w:proofErr w:type="gramStart"/>
-      <w:r>
-        <w:t>/{</w:t>
-      </w:r>
-      <w:proofErr w:type="spellStart"/>
-      <w:proofErr w:type="gramEnd"/>
-      <w:r>
-        <w:t>formId</w:t>
-      </w:r>
-      <w:proofErr w:type="spellEnd"/>
-      <w:r>
-        <w:t>}</w:t>
-      </w:r>
-    </w:p>
-    <w:p>
-      <w:pPr>
-        <w:pStyle w:val="Heading5"/>
-      </w:pPr>
-      <w:proofErr w:type="gramStart"/>
-      <w:r>
-        <w:t xml:space="preserve">3.14.5.2.2 </w:t>
-      </w:r>
-      <w:proofErr w:type="spellStart"/>
-      <w:r>
-        <w:t>Url</w:t>
-      </w:r>
-      <w:proofErr w:type="spellEnd"/>
-      <w:proofErr w:type="gramEnd"/>
-      <w:r>
-        <w:t xml:space="preserve"> Parameters</w:t>
-      </w:r>
-    </w:p>
-    <w:p>
-      <w:proofErr w:type="spellStart"/>
-      <w:proofErr w:type="gramStart"/>
-      <w:r>
-        <w:t>formId</w:t>
-      </w:r>
-      <w:proofErr w:type="spellEnd"/>
-      <w:proofErr w:type="gramEnd"/>
-      <w:r>
-        <w:t xml:space="preserve"> = Integer; The Id of the Form Object;</w:t>
+        <w:t>/ById/Form/{formId}</w:t>
+      </w:r>
+    </w:p>
+    <w:p>
+      <w:pPr>
+        <w:pStyle w:val="Heading5"/>
+      </w:pPr>
+      <w:r>
+        <w:t>3.14.5.2.2 Url Parameters</w:t>
+      </w:r>
+    </w:p>
+    <w:p>
+      <w:r>
+        <w:t>formId = Integer; The Id of the Form Object;</w:t>
       </w:r>
     </w:p>
     <w:p>
@@ -12726,21 +8922,8 @@
         <w:pStyle w:val="Heading4"/>
       </w:pPr>
       <w:r>
-        <w:t xml:space="preserve">3.14.5.3 Remove </w:t>
-      </w:r>
-      <w:proofErr w:type="gramStart"/>
-      <w:r>
-        <w:t>By</w:t>
-      </w:r>
-      <w:proofErr w:type="gramEnd"/>
-      <w:r>
-        <w:t xml:space="preserve"> </w:t>
-      </w:r>
-      <w:proofErr w:type="spellStart"/>
-      <w:r>
-        <w:t>Automation_ID</w:t>
-      </w:r>
-      <w:proofErr w:type="spellEnd"/>
+        <w:t>3.14.5.3 Remove By Automation_ID</w:t>
+      </w:r>
     </w:p>
     <w:p>
       <w:pPr>
@@ -12752,58 +8935,20 @@
     </w:p>
     <w:p>
       <w:r>
-        <w:t>/</w:t>
-      </w:r>
-      <w:proofErr w:type="spellStart"/>
-      <w:r>
-        <w:t>ById</w:t>
-      </w:r>
-      <w:proofErr w:type="spellEnd"/>
-      <w:r>
-        <w:t>/Automation</w:t>
-      </w:r>
-      <w:proofErr w:type="gramStart"/>
-      <w:r>
-        <w:t>/{</w:t>
-      </w:r>
-      <w:proofErr w:type="spellStart"/>
-      <w:proofErr w:type="gramEnd"/>
-      <w:r>
-        <w:t>automationId</w:t>
-      </w:r>
-      <w:proofErr w:type="spellEnd"/>
-      <w:r>
-        <w:t>}</w:t>
-      </w:r>
-    </w:p>
-    <w:p>
-      <w:pPr>
-        <w:pStyle w:val="Heading5"/>
-      </w:pPr>
-      <w:proofErr w:type="gramStart"/>
-      <w:r>
-        <w:t xml:space="preserve">3.14.5.3.2 </w:t>
-      </w:r>
-      <w:proofErr w:type="spellStart"/>
-      <w:r>
-        <w:t>Url</w:t>
-      </w:r>
-      <w:proofErr w:type="spellEnd"/>
-      <w:proofErr w:type="gramEnd"/>
-      <w:r>
-        <w:t xml:space="preserve"> Parameters</w:t>
-      </w:r>
-    </w:p>
-    <w:p>
-      <w:proofErr w:type="spellStart"/>
-      <w:proofErr w:type="gramStart"/>
-      <w:r>
-        <w:t>automationId</w:t>
-      </w:r>
-      <w:proofErr w:type="spellEnd"/>
-      <w:proofErr w:type="gramEnd"/>
-      <w:r>
-        <w:t xml:space="preserve"> = Integer; The Id of the Automation Object;</w:t>
+        <w:t>/ById/Automation/{automationId}</w:t>
+      </w:r>
+    </w:p>
+    <w:p>
+      <w:pPr>
+        <w:pStyle w:val="Heading5"/>
+      </w:pPr>
+      <w:r>
+        <w:t>3.14.5.3.2 Url Parameters</w:t>
+      </w:r>
+    </w:p>
+    <w:p>
+      <w:r>
+        <w:t>automationId = Integer; The Id of the Automation Object;</w:t>
       </w:r>
     </w:p>
     <w:p>
@@ -12880,6 +9025,7 @@
         <w:dataBinding w:prefixMappings="xmlns:ns0='http://schemas.openxmlformats.org/package/2006/metadata/core-properties' xmlns:ns1='http://purl.org/dc/elements/1.1/'" w:xpath="/ns0:coreProperties[1]/ns1:creator[1]" w:storeItemID="{6C3C8BC8-F283-45AE-878A-BAB7291924A1}"/>
         <w:text/>
       </w:sdtPr>
+      <w:sdtEndPr/>
       <w:sdtContent>
         <w:r>
           <w:t>Andy Bottom</w:t>
@@ -12900,7 +9046,7 @@
           <v:stroke joinstyle="miter"/>
           <v:path gradientshapeok="t" o:connecttype="rect"/>
         </v:shapetype>
-        <v:shape id="Text Box 56" o:spid="_x0000_s2050" type="#_x0000_t202" style="position:absolute;margin-left:1205.2pt;margin-top:0;width:118.8pt;height:31.15pt;z-index:251661312;visibility:visible;mso-position-horizontal:right;mso-position-horizontal-relative:margin;mso-position-vertical:top;mso-position-vertical-relative:bottom-margin-area;mso-width-relative:margin;mso-height-relative:margin" o:gfxdata="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" filled="f" stroked="f" strokeweight=".5pt">
+        <v:shape id="Text Box 56" o:spid="_x0000_s2050" type="#_x0000_t202" style="position:absolute;margin-left:1272.8pt;margin-top:0;width:118.8pt;height:31.15pt;z-index:251661312;visibility:visible;mso-position-horizontal:right;mso-position-horizontal-relative:margin;mso-position-vertical:top;mso-position-vertical-relative:bottom-margin-area;mso-width-relative:margin;mso-height-relative:margin" o:gfxdata="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" filled="f" stroked="f" strokeweight=".5pt">
           <v:textbox style="mso-fit-shape-to-text:t">
             <w:txbxContent>
               <w:p>
@@ -12920,7 +9066,7 @@
                   <w:rPr>
                     <w:noProof/>
                   </w:rPr>
-                  <w:t>30</w:t>
+                  <w:t>24</w:t>
                 </w:r>
                 <w:r>
                   <w:rPr>
@@ -16948,7 +13094,7 @@
 </file>
 
 <file path=customXml/itemProps2.xml><?xml version="1.0" encoding="utf-8"?>
-<ds:datastoreItem xmlns:ds="http://schemas.openxmlformats.org/officeDocument/2006/customXml" ds:itemID="{15F21ADB-CAFB-4C50-AB03-FA104033AED5}">
+<ds:datastoreItem xmlns:ds="http://schemas.openxmlformats.org/officeDocument/2006/customXml" ds:itemID="{1ED1AFDD-AA03-4665-88C8-D0BB8D784E66}">
   <ds:schemaRefs>
     <ds:schemaRef ds:uri="http://schemas.openxmlformats.org/officeDocument/2006/bibliography"/>
   </ds:schemaRefs>

--- a/ReceiptRewards.Documentation/Web Service Specification.docx
+++ b/ReceiptRewards.Documentation/Web Service Specification.docx
@@ -159,6 +159,7 @@
                 <w:dataBinding w:prefixMappings="xmlns:ns0='http://schemas.openxmlformats.org/package/2006/metadata/core-properties' xmlns:ns1='http://purl.org/dc/elements/1.1/'" w:xpath="/ns0:coreProperties[1]/ns1:title[1]" w:storeItemID="{6C3C8BC8-F283-45AE-878A-BAB7291924A1}"/>
                 <w:text/>
               </w:sdtPr>
+              <w:sdtEndPr/>
               <w:sdtContent>
                 <w:r>
                   <w:rPr>
@@ -279,6 +280,7 @@
                 <w:dataBinding w:prefixMappings="xmlns:ns0='http://schemas.openxmlformats.org/package/2006/metadata/core-properties' xmlns:ns1='http://purl.org/dc/elements/1.1/'" w:xpath="/ns0:coreProperties[1]/ns1:subject[1]" w:storeItemID="{6C3C8BC8-F283-45AE-878A-BAB7291924A1}"/>
                 <w:text/>
               </w:sdtPr>
+              <w:sdtEndPr/>
               <w:sdtContent>
                 <w:r>
                   <w:rPr>
@@ -386,6 +388,7 @@
       <w:sdtPr>
         <w:rPr>
           <w:rFonts w:asciiTheme="minorHAnsi" w:eastAsiaTheme="minorHAnsi" w:hAnsiTheme="minorHAnsi" w:cstheme="minorBidi"/>
+          <w:b w:val="0"/>
           <w:bCs/>
           <w:color w:val="auto"/>
           <w:sz w:val="22"/>
@@ -400,7 +403,6 @@
       </w:sdtPr>
       <w:sdtEndPr>
         <w:rPr>
-          <w:b w:val="0"/>
           <w:noProof/>
           <w:color w:val="000000"/>
           <w:lang w:eastAsia="ja-JP"/>
@@ -14111,15 +14113,15 @@
         <w:tc>
           <w:tcPr>
             <w:tcW w:w="1908" w:type="dxa"/>
-          </w:tcPr>
-          <w:p>
-            <w:pPr>
-              <w:spacing w:after="0"/>
-              <w:rPr>
-                <w:color w:val="FFFFFF" w:themeColor="background1"/>
-              </w:rPr>
-            </w:pPr>
-            <w:bookmarkStart w:id="4" w:name="_GoBack" w:colFirst="0" w:colLast="1"/>
+            <w:shd w:val="clear" w:color="auto" w:fill="551188" w:themeFill="text2"/>
+          </w:tcPr>
+          <w:p>
+            <w:pPr>
+              <w:spacing w:after="0"/>
+              <w:rPr>
+                <w:color w:val="FFFFFF" w:themeColor="background1"/>
+              </w:rPr>
+            </w:pPr>
             <w:r>
               <w:rPr>
                 <w:color w:val="FFFFFF" w:themeColor="background1"/>
@@ -14131,6 +14133,7 @@
         <w:tc>
           <w:tcPr>
             <w:tcW w:w="7560" w:type="dxa"/>
+            <w:shd w:val="clear" w:color="auto" w:fill="551188" w:themeFill="text2"/>
           </w:tcPr>
           <w:p>
             <w:pPr>
@@ -14148,7 +14151,6 @@
           </w:p>
         </w:tc>
       </w:tr>
-      <w:bookmarkEnd w:id="4"/>
       <w:tr>
         <w:trPr>
           <w:cnfStyle w:val="000000100000" w:firstRow="0" w:lastRow="0" w:firstColumn="0" w:lastColumn="0" w:oddVBand="0" w:evenVBand="0" w:oddHBand="1" w:evenHBand="0" w:firstRowFirstColumn="0" w:firstRowLastColumn="0" w:lastRowFirstColumn="0" w:lastRowLastColumn="0"/>
@@ -14349,6 +14351,7 @@
         <w:tc>
           <w:tcPr>
             <w:tcW w:w="1908" w:type="dxa"/>
+            <w:shd w:val="clear" w:color="auto" w:fill="551188" w:themeFill="text2"/>
           </w:tcPr>
           <w:p>
             <w:pPr>
@@ -14368,6 +14371,7 @@
         <w:tc>
           <w:tcPr>
             <w:tcW w:w="7560" w:type="dxa"/>
+            <w:shd w:val="clear" w:color="auto" w:fill="551188" w:themeFill="text2"/>
           </w:tcPr>
           <w:p>
             <w:pPr>
@@ -14583,6 +14587,7 @@
         <w:tc>
           <w:tcPr>
             <w:tcW w:w="1908" w:type="dxa"/>
+            <w:shd w:val="clear" w:color="auto" w:fill="551188" w:themeFill="text2"/>
           </w:tcPr>
           <w:p>
             <w:pPr>
@@ -14602,6 +14607,7 @@
         <w:tc>
           <w:tcPr>
             <w:tcW w:w="7560" w:type="dxa"/>
+            <w:shd w:val="clear" w:color="auto" w:fill="551188" w:themeFill="text2"/>
           </w:tcPr>
           <w:p>
             <w:pPr>
@@ -14818,6 +14824,7 @@
         <w:tc>
           <w:tcPr>
             <w:tcW w:w="1908" w:type="dxa"/>
+            <w:shd w:val="clear" w:color="auto" w:fill="551188" w:themeFill="text2"/>
           </w:tcPr>
           <w:p>
             <w:pPr>
@@ -14837,6 +14844,7 @@
         <w:tc>
           <w:tcPr>
             <w:tcW w:w="7560" w:type="dxa"/>
+            <w:shd w:val="clear" w:color="auto" w:fill="551188" w:themeFill="text2"/>
           </w:tcPr>
           <w:p>
             <w:pPr>
@@ -15032,6 +15040,7 @@
         <w:tc>
           <w:tcPr>
             <w:tcW w:w="1908" w:type="dxa"/>
+            <w:shd w:val="clear" w:color="auto" w:fill="551188" w:themeFill="text2"/>
           </w:tcPr>
           <w:p>
             <w:pPr>
@@ -15051,6 +15060,7 @@
         <w:tc>
           <w:tcPr>
             <w:tcW w:w="7560" w:type="dxa"/>
+            <w:shd w:val="clear" w:color="auto" w:fill="551188" w:themeFill="text2"/>
           </w:tcPr>
           <w:p>
             <w:pPr>
@@ -15297,6 +15307,7 @@
         <w:tc>
           <w:tcPr>
             <w:tcW w:w="1908" w:type="dxa"/>
+            <w:shd w:val="clear" w:color="auto" w:fill="551188" w:themeFill="text2"/>
           </w:tcPr>
           <w:p>
             <w:pPr>
@@ -15316,6 +15327,7 @@
         <w:tc>
           <w:tcPr>
             <w:tcW w:w="7560" w:type="dxa"/>
+            <w:shd w:val="clear" w:color="auto" w:fill="551188" w:themeFill="text2"/>
           </w:tcPr>
           <w:p>
             <w:pPr>
@@ -15533,6 +15545,7 @@
         <w:tc>
           <w:tcPr>
             <w:tcW w:w="1908" w:type="dxa"/>
+            <w:shd w:val="clear" w:color="auto" w:fill="551188" w:themeFill="text2"/>
           </w:tcPr>
           <w:p>
             <w:pPr>
@@ -15552,6 +15565,7 @@
         <w:tc>
           <w:tcPr>
             <w:tcW w:w="7560" w:type="dxa"/>
+            <w:shd w:val="clear" w:color="auto" w:fill="551188" w:themeFill="text2"/>
           </w:tcPr>
           <w:p>
             <w:pPr>
@@ -15750,6 +15764,7 @@
         <w:tc>
           <w:tcPr>
             <w:tcW w:w="1908" w:type="dxa"/>
+            <w:shd w:val="clear" w:color="auto" w:fill="551188" w:themeFill="text2"/>
           </w:tcPr>
           <w:p>
             <w:pPr>
@@ -15769,6 +15784,7 @@
         <w:tc>
           <w:tcPr>
             <w:tcW w:w="7560" w:type="dxa"/>
+            <w:shd w:val="clear" w:color="auto" w:fill="551188" w:themeFill="text2"/>
           </w:tcPr>
           <w:p>
             <w:pPr>
@@ -15978,6 +15994,7 @@
         <w:tc>
           <w:tcPr>
             <w:tcW w:w="1908" w:type="dxa"/>
+            <w:shd w:val="clear" w:color="auto" w:fill="551188" w:themeFill="text2"/>
           </w:tcPr>
           <w:p>
             <w:pPr>
@@ -15997,6 +16014,7 @@
         <w:tc>
           <w:tcPr>
             <w:tcW w:w="7560" w:type="dxa"/>
+            <w:shd w:val="clear" w:color="auto" w:fill="551188" w:themeFill="text2"/>
           </w:tcPr>
           <w:p>
             <w:pPr>
@@ -16189,6 +16207,7 @@
         <w:tc>
           <w:tcPr>
             <w:tcW w:w="1908" w:type="dxa"/>
+            <w:shd w:val="clear" w:color="auto" w:fill="551188" w:themeFill="text2"/>
           </w:tcPr>
           <w:p>
             <w:pPr>
@@ -16208,6 +16227,7 @@
         <w:tc>
           <w:tcPr>
             <w:tcW w:w="7560" w:type="dxa"/>
+            <w:shd w:val="clear" w:color="auto" w:fill="551188" w:themeFill="text2"/>
           </w:tcPr>
           <w:p>
             <w:pPr>
@@ -16470,6 +16490,7 @@
         <w:tc>
           <w:tcPr>
             <w:tcW w:w="1908" w:type="dxa"/>
+            <w:shd w:val="clear" w:color="auto" w:fill="551188" w:themeFill="text2"/>
           </w:tcPr>
           <w:p>
             <w:pPr>
@@ -16489,6 +16510,7 @@
         <w:tc>
           <w:tcPr>
             <w:tcW w:w="7560" w:type="dxa"/>
+            <w:shd w:val="clear" w:color="auto" w:fill="551188" w:themeFill="text2"/>
           </w:tcPr>
           <w:p>
             <w:pPr>
@@ -16689,6 +16711,8 @@
         </w:rPr>
         <w:br w:type="page"/>
       </w:r>
+      <w:bookmarkStart w:id="4" w:name="_GoBack"/>
+      <w:bookmarkEnd w:id="4"/>
     </w:p>
     <w:p>
       <w:pPr>
@@ -16735,6 +16759,7 @@
         <w:tc>
           <w:tcPr>
             <w:tcW w:w="1908" w:type="dxa"/>
+            <w:shd w:val="clear" w:color="auto" w:fill="551188" w:themeFill="text2"/>
           </w:tcPr>
           <w:p>
             <w:pPr>
@@ -16754,6 +16779,7 @@
         <w:tc>
           <w:tcPr>
             <w:tcW w:w="7560" w:type="dxa"/>
+            <w:shd w:val="clear" w:color="auto" w:fill="551188" w:themeFill="text2"/>
           </w:tcPr>
           <w:p>
             <w:pPr>
@@ -16968,6 +16994,7 @@
         <w:tc>
           <w:tcPr>
             <w:tcW w:w="1908" w:type="dxa"/>
+            <w:shd w:val="clear" w:color="auto" w:fill="551188" w:themeFill="text2"/>
           </w:tcPr>
           <w:p>
             <w:pPr>
@@ -16987,6 +17014,7 @@
         <w:tc>
           <w:tcPr>
             <w:tcW w:w="7560" w:type="dxa"/>
+            <w:shd w:val="clear" w:color="auto" w:fill="551188" w:themeFill="text2"/>
           </w:tcPr>
           <w:p>
             <w:pPr>
@@ -17203,6 +17231,7 @@
         <w:tc>
           <w:tcPr>
             <w:tcW w:w="1908" w:type="dxa"/>
+            <w:shd w:val="clear" w:color="auto" w:fill="551188" w:themeFill="text2"/>
           </w:tcPr>
           <w:p>
             <w:pPr>
@@ -17222,6 +17251,7 @@
         <w:tc>
           <w:tcPr>
             <w:tcW w:w="7560" w:type="dxa"/>
+            <w:shd w:val="clear" w:color="auto" w:fill="551188" w:themeFill="text2"/>
           </w:tcPr>
           <w:p>
             <w:pPr>
@@ -17421,6 +17451,7 @@
         <w:tc>
           <w:tcPr>
             <w:tcW w:w="1908" w:type="dxa"/>
+            <w:shd w:val="clear" w:color="auto" w:fill="551188" w:themeFill="text2"/>
           </w:tcPr>
           <w:p>
             <w:pPr>
@@ -17440,6 +17471,7 @@
         <w:tc>
           <w:tcPr>
             <w:tcW w:w="7560" w:type="dxa"/>
+            <w:shd w:val="clear" w:color="auto" w:fill="551188" w:themeFill="text2"/>
           </w:tcPr>
           <w:p>
             <w:pPr>
@@ -20222,6 +20254,7 @@
         <w:dataBinding w:prefixMappings="xmlns:ns0='http://purl.org/dc/elements/1.1/' xmlns:ns1='http://schemas.openxmlformats.org/package/2006/metadata/core-properties' " w:xpath="/ns1:coreProperties[1]/ns0:title[1]" w:storeItemID="{6C3C8BC8-F283-45AE-878A-BAB7291924A1}"/>
         <w:text/>
       </w:sdtPr>
+      <w:sdtEndPr/>
       <w:sdtContent>
         <w:r>
           <w:t>Web Service Specification</w:t>
@@ -20238,7 +20271,7 @@
           <v:stroke joinstyle="miter"/>
           <v:path gradientshapeok="t" o:connecttype="rect"/>
         </v:shapetype>
-        <v:shape id="Text Box 56" o:spid="_x0000_s2054" type="#_x0000_t202" style="position:absolute;margin-left:1092.8pt;margin-top:0;width:118.8pt;height:31.15pt;z-index:251668480;visibility:visible;mso-position-horizontal:right;mso-position-horizontal-relative:margin;mso-position-vertical:top;mso-position-vertical-relative:bottom-margin-area;mso-width-relative:margin;mso-height-relative:margin" o:gfxdata="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" filled="f" stroked="f" strokeweight=".5pt">
+        <v:shape id="Text Box 56" o:spid="_x0000_s2054" type="#_x0000_t202" style="position:absolute;margin-left:1160.4pt;margin-top:0;width:118.8pt;height:31.15pt;z-index:251668480;visibility:visible;mso-position-horizontal:right;mso-position-horizontal-relative:margin;mso-position-vertical:top;mso-position-vertical-relative:bottom-margin-area;mso-width-relative:margin;mso-height-relative:margin" o:gfxdata="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" filled="f" stroked="f" strokeweight=".5pt">
           <v:textbox style="mso-next-textbox:#Text Box 56;mso-fit-shape-to-text:t">
             <w:txbxContent>
               <w:p>
@@ -20259,7 +20292,7 @@
                   <w:rPr>
                     <w:noProof/>
                   </w:rPr>
-                  <w:t>27</w:t>
+                  <w:t>32</w:t>
                 </w:r>
                 <w:r>
                   <w:fldChar w:fldCharType="end"/>
@@ -24607,7 +24640,7 @@
 </file>
 
 <file path=customXml/itemProps2.xml><?xml version="1.0" encoding="utf-8"?>
-<ds:datastoreItem xmlns:ds="http://schemas.openxmlformats.org/officeDocument/2006/customXml" ds:itemID="{4D1C7D7A-ECA9-45BB-94E7-D62C388CFDEC}">
+<ds:datastoreItem xmlns:ds="http://schemas.openxmlformats.org/officeDocument/2006/customXml" ds:itemID="{2BBF9EBE-9495-4F8C-ADB5-0B9831ACA4DF}">
   <ds:schemaRefs>
     <ds:schemaRef ds:uri="http://schemas.openxmlformats.org/officeDocument/2006/bibliography"/>
   </ds:schemaRefs>

--- a/ReceiptRewards.Documentation/Web Service Specification.docx
+++ b/ReceiptRewards.Documentation/Web Service Specification.docx
@@ -159,6 +159,7 @@
                 <w:dataBinding w:prefixMappings="xmlns:ns0='http://schemas.openxmlformats.org/package/2006/metadata/core-properties' xmlns:ns1='http://purl.org/dc/elements/1.1/'" w:xpath="/ns0:coreProperties[1]/ns1:title[1]" w:storeItemID="{6C3C8BC8-F283-45AE-878A-BAB7291924A1}"/>
                 <w:text/>
               </w:sdtPr>
+              <w:sdtEndPr/>
               <w:sdtContent>
                 <w:r>
                   <w:rPr>
@@ -232,7 +233,7 @@
                 <w:sz w:val="36"/>
                 <w:szCs w:val="36"/>
               </w:rPr>
-              <w:t>8/22/2013</w:t>
+              <w:t>8/23/2013</w:t>
             </w:r>
             <w:r>
               <w:rPr>
@@ -279,6 +280,7 @@
                 <w:dataBinding w:prefixMappings="xmlns:ns0='http://schemas.openxmlformats.org/package/2006/metadata/core-properties' xmlns:ns1='http://purl.org/dc/elements/1.1/'" w:xpath="/ns0:coreProperties[1]/ns1:subject[1]" w:storeItemID="{6C3C8BC8-F283-45AE-878A-BAB7291924A1}"/>
                 <w:text/>
               </w:sdtPr>
+              <w:sdtEndPr/>
               <w:sdtContent>
                 <w:r>
                   <w:rPr>
@@ -483,7 +485,7 @@
                 <w:noProof/>
                 <w:webHidden/>
               </w:rPr>
-              <w:t>4</w:t>
+              <w:t>5</w:t>
             </w:r>
             <w:r>
               <w:rPr>
@@ -512,7 +514,14 @@
                 <w:rStyle w:val="Hyperlink"/>
                 <w:noProof/>
               </w:rPr>
-              <w:t>1.1 Indented Audience</w:t>
+              <w:t>1.1 Intend</w:t>
+            </w:r>
+            <w:r>
+              <w:rPr>
+                <w:rStyle w:val="Hyperlink"/>
+                <w:noProof/>
+              </w:rPr>
+              <w:t>ed Audience</w:t>
             </w:r>
             <w:r>
               <w:rPr>
@@ -553,7 +562,7 @@
                 <w:noProof/>
                 <w:webHidden/>
               </w:rPr>
-              <w:t>4</w:t>
+              <w:t>5</w:t>
             </w:r>
             <w:r>
               <w:rPr>
@@ -584,8 +593,6 @@
               </w:rPr>
               <w:t>1.2 References</w:t>
             </w:r>
-            <w:bookmarkStart w:id="0" w:name="_GoBack"/>
-            <w:bookmarkEnd w:id="0"/>
             <w:r>
               <w:rPr>
                 <w:noProof/>
@@ -625,7 +632,7 @@
                 <w:noProof/>
                 <w:webHidden/>
               </w:rPr>
-              <w:t>4</w:t>
+              <w:t>5</w:t>
             </w:r>
             <w:r>
               <w:rPr>
@@ -695,7 +702,7 @@
                 <w:noProof/>
                 <w:webHidden/>
               </w:rPr>
-              <w:t>4</w:t>
+              <w:t>5</w:t>
             </w:r>
             <w:r>
               <w:rPr>
@@ -765,7 +772,7 @@
                 <w:noProof/>
                 <w:webHidden/>
               </w:rPr>
-              <w:t>5</w:t>
+              <w:t>6</w:t>
             </w:r>
             <w:r>
               <w:rPr>
@@ -835,7 +842,7 @@
                 <w:noProof/>
                 <w:webHidden/>
               </w:rPr>
-              <w:t>5</w:t>
+              <w:t>6</w:t>
             </w:r>
             <w:r>
               <w:rPr>
@@ -905,7 +912,7 @@
                 <w:noProof/>
                 <w:webHidden/>
               </w:rPr>
-              <w:t>5</w:t>
+              <w:t>6</w:t>
             </w:r>
             <w:r>
               <w:rPr>
@@ -975,7 +982,7 @@
                 <w:noProof/>
                 <w:webHidden/>
               </w:rPr>
-              <w:t>6</w:t>
+              <w:t>7</w:t>
             </w:r>
             <w:r>
               <w:rPr>
@@ -1045,7 +1052,7 @@
                 <w:noProof/>
                 <w:webHidden/>
               </w:rPr>
-              <w:t>6</w:t>
+              <w:t>7</w:t>
             </w:r>
             <w:r>
               <w:rPr>
@@ -1115,7 +1122,7 @@
                 <w:noProof/>
                 <w:webHidden/>
               </w:rPr>
-              <w:t>6</w:t>
+              <w:t>7</w:t>
             </w:r>
             <w:r>
               <w:rPr>
@@ -1185,7 +1192,7 @@
                 <w:noProof/>
                 <w:webHidden/>
               </w:rPr>
-              <w:t>7</w:t>
+              <w:t>8</w:t>
             </w:r>
             <w:r>
               <w:rPr>
@@ -1255,7 +1262,7 @@
                 <w:noProof/>
                 <w:webHidden/>
               </w:rPr>
-              <w:t>8</w:t>
+              <w:t>9</w:t>
             </w:r>
             <w:r>
               <w:rPr>
@@ -1325,7 +1332,7 @@
                 <w:noProof/>
                 <w:webHidden/>
               </w:rPr>
-              <w:t>8</w:t>
+              <w:t>9</w:t>
             </w:r>
             <w:r>
               <w:rPr>
@@ -1395,7 +1402,7 @@
                 <w:noProof/>
                 <w:webHidden/>
               </w:rPr>
-              <w:t>8</w:t>
+              <w:t>9</w:t>
             </w:r>
             <w:r>
               <w:rPr>
@@ -1465,7 +1472,7 @@
                 <w:noProof/>
                 <w:webHidden/>
               </w:rPr>
-              <w:t>9</w:t>
+              <w:t>10</w:t>
             </w:r>
             <w:r>
               <w:rPr>
@@ -1535,7 +1542,7 @@
                 <w:noProof/>
                 <w:webHidden/>
               </w:rPr>
-              <w:t>9</w:t>
+              <w:t>10</w:t>
             </w:r>
             <w:r>
               <w:rPr>
@@ -1605,7 +1612,7 @@
                 <w:noProof/>
                 <w:webHidden/>
               </w:rPr>
-              <w:t>10</w:t>
+              <w:t>11</w:t>
             </w:r>
             <w:r>
               <w:rPr>
@@ -1675,7 +1682,7 @@
                 <w:noProof/>
                 <w:webHidden/>
               </w:rPr>
-              <w:t>10</w:t>
+              <w:t>11</w:t>
             </w:r>
             <w:r>
               <w:rPr>
@@ -1745,7 +1752,7 @@
                 <w:noProof/>
                 <w:webHidden/>
               </w:rPr>
-              <w:t>11</w:t>
+              <w:t>12</w:t>
             </w:r>
             <w:r>
               <w:rPr>
@@ -1815,7 +1822,7 @@
                 <w:noProof/>
                 <w:webHidden/>
               </w:rPr>
-              <w:t>11</w:t>
+              <w:t>12</w:t>
             </w:r>
             <w:r>
               <w:rPr>
@@ -1885,7 +1892,7 @@
                 <w:noProof/>
                 <w:webHidden/>
               </w:rPr>
-              <w:t>11</w:t>
+              <w:t>12</w:t>
             </w:r>
             <w:r>
               <w:rPr>
@@ -1955,7 +1962,7 @@
                 <w:noProof/>
                 <w:webHidden/>
               </w:rPr>
-              <w:t>12</w:t>
+              <w:t>13</w:t>
             </w:r>
             <w:r>
               <w:rPr>
@@ -2025,7 +2032,7 @@
                 <w:noProof/>
                 <w:webHidden/>
               </w:rPr>
-              <w:t>12</w:t>
+              <w:t>13</w:t>
             </w:r>
             <w:r>
               <w:rPr>
@@ -2095,7 +2102,7 @@
                 <w:noProof/>
                 <w:webHidden/>
               </w:rPr>
-              <w:t>12</w:t>
+              <w:t>13</w:t>
             </w:r>
             <w:r>
               <w:rPr>
@@ -2165,7 +2172,7 @@
                 <w:noProof/>
                 <w:webHidden/>
               </w:rPr>
-              <w:t>13</w:t>
+              <w:t>14</w:t>
             </w:r>
             <w:r>
               <w:rPr>
@@ -2235,7 +2242,7 @@
                 <w:noProof/>
                 <w:webHidden/>
               </w:rPr>
-              <w:t>13</w:t>
+              <w:t>14</w:t>
             </w:r>
             <w:r>
               <w:rPr>
@@ -2305,7 +2312,7 @@
                 <w:noProof/>
                 <w:webHidden/>
               </w:rPr>
-              <w:t>13</w:t>
+              <w:t>14</w:t>
             </w:r>
             <w:r>
               <w:rPr>
@@ -2375,7 +2382,7 @@
                 <w:noProof/>
                 <w:webHidden/>
               </w:rPr>
-              <w:t>14</w:t>
+              <w:t>15</w:t>
             </w:r>
             <w:r>
               <w:rPr>
@@ -2445,7 +2452,7 @@
                 <w:noProof/>
                 <w:webHidden/>
               </w:rPr>
-              <w:t>14</w:t>
+              <w:t>15</w:t>
             </w:r>
             <w:r>
               <w:rPr>
@@ -2515,7 +2522,7 @@
                 <w:noProof/>
                 <w:webHidden/>
               </w:rPr>
-              <w:t>15</w:t>
+              <w:t>16</w:t>
             </w:r>
             <w:r>
               <w:rPr>
@@ -2585,7 +2592,7 @@
                 <w:noProof/>
                 <w:webHidden/>
               </w:rPr>
-              <w:t>16</w:t>
+              <w:t>17</w:t>
             </w:r>
             <w:r>
               <w:rPr>
@@ -2655,7 +2662,7 @@
                 <w:noProof/>
                 <w:webHidden/>
               </w:rPr>
-              <w:t>16</w:t>
+              <w:t>17</w:t>
             </w:r>
             <w:r>
               <w:rPr>
@@ -2725,7 +2732,7 @@
                 <w:noProof/>
                 <w:webHidden/>
               </w:rPr>
-              <w:t>16</w:t>
+              <w:t>17</w:t>
             </w:r>
             <w:r>
               <w:rPr>
@@ -2795,7 +2802,7 @@
                 <w:noProof/>
                 <w:webHidden/>
               </w:rPr>
-              <w:t>16</w:t>
+              <w:t>17</w:t>
             </w:r>
             <w:r>
               <w:rPr>
@@ -2865,7 +2872,7 @@
                 <w:noProof/>
                 <w:webHidden/>
               </w:rPr>
-              <w:t>17</w:t>
+              <w:t>18</w:t>
             </w:r>
             <w:r>
               <w:rPr>
@@ -2935,7 +2942,7 @@
                 <w:noProof/>
                 <w:webHidden/>
               </w:rPr>
-              <w:t>17</w:t>
+              <w:t>18</w:t>
             </w:r>
             <w:r>
               <w:rPr>
@@ -3005,7 +3012,7 @@
                 <w:noProof/>
                 <w:webHidden/>
               </w:rPr>
-              <w:t>17</w:t>
+              <w:t>18</w:t>
             </w:r>
             <w:r>
               <w:rPr>
@@ -3075,7 +3082,7 @@
                 <w:noProof/>
                 <w:webHidden/>
               </w:rPr>
-              <w:t>18</w:t>
+              <w:t>19</w:t>
             </w:r>
             <w:r>
               <w:rPr>
@@ -3145,7 +3152,7 @@
                 <w:noProof/>
                 <w:webHidden/>
               </w:rPr>
-              <w:t>18</w:t>
+              <w:t>19</w:t>
             </w:r>
             <w:r>
               <w:rPr>
@@ -3215,7 +3222,7 @@
                 <w:noProof/>
                 <w:webHidden/>
               </w:rPr>
-              <w:t>18</w:t>
+              <w:t>19</w:t>
             </w:r>
             <w:r>
               <w:rPr>
@@ -3285,7 +3292,7 @@
                 <w:noProof/>
                 <w:webHidden/>
               </w:rPr>
-              <w:t>19</w:t>
+              <w:t>20</w:t>
             </w:r>
             <w:r>
               <w:rPr>
@@ -3355,7 +3362,7 @@
                 <w:noProof/>
                 <w:webHidden/>
               </w:rPr>
-              <w:t>19</w:t>
+              <w:t>20</w:t>
             </w:r>
             <w:r>
               <w:rPr>
@@ -3425,7 +3432,7 @@
                 <w:noProof/>
                 <w:webHidden/>
               </w:rPr>
-              <w:t>20</w:t>
+              <w:t>21</w:t>
             </w:r>
             <w:r>
               <w:rPr>
@@ -3495,7 +3502,7 @@
                 <w:noProof/>
                 <w:webHidden/>
               </w:rPr>
-              <w:t>20</w:t>
+              <w:t>21</w:t>
             </w:r>
             <w:r>
               <w:rPr>
@@ -3565,7 +3572,7 @@
                 <w:noProof/>
                 <w:webHidden/>
               </w:rPr>
-              <w:t>20</w:t>
+              <w:t>21</w:t>
             </w:r>
             <w:r>
               <w:rPr>
@@ -3635,7 +3642,7 @@
                 <w:noProof/>
                 <w:webHidden/>
               </w:rPr>
-              <w:t>20</w:t>
+              <w:t>21</w:t>
             </w:r>
             <w:r>
               <w:rPr>
@@ -3705,7 +3712,7 @@
                 <w:noProof/>
                 <w:webHidden/>
               </w:rPr>
-              <w:t>21</w:t>
+              <w:t>22</w:t>
             </w:r>
             <w:r>
               <w:rPr>
@@ -3775,7 +3782,7 @@
                 <w:noProof/>
                 <w:webHidden/>
               </w:rPr>
-              <w:t>21</w:t>
+              <w:t>22</w:t>
             </w:r>
             <w:r>
               <w:rPr>
@@ -3845,7 +3852,7 @@
                 <w:noProof/>
                 <w:webHidden/>
               </w:rPr>
-              <w:t>23</w:t>
+              <w:t>24</w:t>
             </w:r>
             <w:r>
               <w:rPr>
@@ -3915,7 +3922,7 @@
                 <w:noProof/>
                 <w:webHidden/>
               </w:rPr>
-              <w:t>23</w:t>
+              <w:t>24</w:t>
             </w:r>
             <w:r>
               <w:rPr>
@@ -3985,7 +3992,7 @@
                 <w:noProof/>
                 <w:webHidden/>
               </w:rPr>
-              <w:t>23</w:t>
+              <w:t>24</w:t>
             </w:r>
             <w:r>
               <w:rPr>
@@ -4055,7 +4062,7 @@
                 <w:noProof/>
                 <w:webHidden/>
               </w:rPr>
-              <w:t>24</w:t>
+              <w:t>25</w:t>
             </w:r>
             <w:r>
               <w:rPr>
@@ -4125,7 +4132,7 @@
                 <w:noProof/>
                 <w:webHidden/>
               </w:rPr>
-              <w:t>24</w:t>
+              <w:t>25</w:t>
             </w:r>
             <w:r>
               <w:rPr>
@@ -4195,7 +4202,7 @@
                 <w:noProof/>
                 <w:webHidden/>
               </w:rPr>
-              <w:t>25</w:t>
+              <w:t>26</w:t>
             </w:r>
             <w:r>
               <w:rPr>
@@ -4265,7 +4272,7 @@
                 <w:noProof/>
                 <w:webHidden/>
               </w:rPr>
-              <w:t>25</w:t>
+              <w:t>26</w:t>
             </w:r>
             <w:r>
               <w:rPr>
@@ -4335,7 +4342,7 @@
                 <w:noProof/>
                 <w:webHidden/>
               </w:rPr>
-              <w:t>26</w:t>
+              <w:t>27</w:t>
             </w:r>
             <w:r>
               <w:rPr>
@@ -4405,7 +4412,7 @@
                 <w:noProof/>
                 <w:webHidden/>
               </w:rPr>
-              <w:t>26</w:t>
+              <w:t>27</w:t>
             </w:r>
             <w:r>
               <w:rPr>
@@ -4475,7 +4482,7 @@
                 <w:noProof/>
                 <w:webHidden/>
               </w:rPr>
-              <w:t>26</w:t>
+              <w:t>27</w:t>
             </w:r>
             <w:r>
               <w:rPr>
@@ -4545,7 +4552,7 @@
                 <w:noProof/>
                 <w:webHidden/>
               </w:rPr>
-              <w:t>27</w:t>
+              <w:t>28</w:t>
             </w:r>
             <w:r>
               <w:rPr>
@@ -4615,7 +4622,7 @@
                 <w:noProof/>
                 <w:webHidden/>
               </w:rPr>
-              <w:t>27</w:t>
+              <w:t>28</w:t>
             </w:r>
             <w:r>
               <w:rPr>
@@ -4685,7 +4692,7 @@
                 <w:noProof/>
                 <w:webHidden/>
               </w:rPr>
-              <w:t>27</w:t>
+              <w:t>28</w:t>
             </w:r>
             <w:r>
               <w:rPr>
@@ -4755,7 +4762,7 @@
                 <w:noProof/>
                 <w:webHidden/>
               </w:rPr>
-              <w:t>28</w:t>
+              <w:t>29</w:t>
             </w:r>
             <w:r>
               <w:rPr>
@@ -4825,7 +4832,7 @@
                 <w:noProof/>
                 <w:webHidden/>
               </w:rPr>
-              <w:t>28</w:t>
+              <w:t>29</w:t>
             </w:r>
             <w:r>
               <w:rPr>
@@ -4895,7 +4902,7 @@
                 <w:noProof/>
                 <w:webHidden/>
               </w:rPr>
-              <w:t>28</w:t>
+              <w:t>29</w:t>
             </w:r>
             <w:r>
               <w:rPr>
@@ -4965,7 +4972,7 @@
                 <w:noProof/>
                 <w:webHidden/>
               </w:rPr>
-              <w:t>29</w:t>
+              <w:t>30</w:t>
             </w:r>
             <w:r>
               <w:rPr>
@@ -5035,7 +5042,7 @@
                 <w:noProof/>
                 <w:webHidden/>
               </w:rPr>
-              <w:t>29</w:t>
+              <w:t>30</w:t>
             </w:r>
             <w:r>
               <w:rPr>
@@ -5105,7 +5112,7 @@
                 <w:noProof/>
                 <w:webHidden/>
               </w:rPr>
-              <w:t>29</w:t>
+              <w:t>30</w:t>
             </w:r>
             <w:r>
               <w:rPr>
@@ -5175,7 +5182,7 @@
                 <w:noProof/>
                 <w:webHidden/>
               </w:rPr>
-              <w:t>29</w:t>
+              <w:t>30</w:t>
             </w:r>
             <w:r>
               <w:rPr>
@@ -5245,7 +5252,7 @@
                 <w:noProof/>
                 <w:webHidden/>
               </w:rPr>
-              <w:t>29</w:t>
+              <w:t>30</w:t>
             </w:r>
             <w:r>
               <w:rPr>
@@ -5315,7 +5322,7 @@
                 <w:noProof/>
                 <w:webHidden/>
               </w:rPr>
-              <w:t>30</w:t>
+              <w:t>31</w:t>
             </w:r>
             <w:r>
               <w:rPr>
@@ -5385,7 +5392,7 @@
                 <w:noProof/>
                 <w:webHidden/>
               </w:rPr>
-              <w:t>30</w:t>
+              <w:t>31</w:t>
             </w:r>
             <w:r>
               <w:rPr>
@@ -5455,7 +5462,7 @@
                 <w:noProof/>
                 <w:webHidden/>
               </w:rPr>
-              <w:t>30</w:t>
+              <w:t>31</w:t>
             </w:r>
             <w:r>
               <w:rPr>
@@ -5525,7 +5532,7 @@
                 <w:noProof/>
                 <w:webHidden/>
               </w:rPr>
-              <w:t>31</w:t>
+              <w:t>32</w:t>
             </w:r>
             <w:r>
               <w:rPr>
@@ -5595,7 +5602,7 @@
                 <w:noProof/>
                 <w:webHidden/>
               </w:rPr>
-              <w:t>31</w:t>
+              <w:t>32</w:t>
             </w:r>
             <w:r>
               <w:rPr>
@@ -5665,7 +5672,7 @@
                 <w:noProof/>
                 <w:webHidden/>
               </w:rPr>
-              <w:t>31</w:t>
+              <w:t>32</w:t>
             </w:r>
             <w:r>
               <w:rPr>
@@ -5735,7 +5742,7 @@
                 <w:noProof/>
                 <w:webHidden/>
               </w:rPr>
-              <w:t>32</w:t>
+              <w:t>33</w:t>
             </w:r>
             <w:r>
               <w:rPr>
@@ -5805,7 +5812,7 @@
                 <w:noProof/>
                 <w:webHidden/>
               </w:rPr>
-              <w:t>32</w:t>
+              <w:t>33</w:t>
             </w:r>
             <w:r>
               <w:rPr>
@@ -5875,7 +5882,7 @@
                 <w:noProof/>
                 <w:webHidden/>
               </w:rPr>
-              <w:t>32</w:t>
+              <w:t>33</w:t>
             </w:r>
             <w:r>
               <w:rPr>
@@ -5945,7 +5952,7 @@
                 <w:noProof/>
                 <w:webHidden/>
               </w:rPr>
-              <w:t>33</w:t>
+              <w:t>34</w:t>
             </w:r>
             <w:r>
               <w:rPr>
@@ -6015,7 +6022,7 @@
                 <w:noProof/>
                 <w:webHidden/>
               </w:rPr>
-              <w:t>33</w:t>
+              <w:t>34</w:t>
             </w:r>
             <w:r>
               <w:rPr>
@@ -6085,7 +6092,7 @@
                 <w:noProof/>
                 <w:webHidden/>
               </w:rPr>
-              <w:t>33</w:t>
+              <w:t>34</w:t>
             </w:r>
             <w:r>
               <w:rPr>
@@ -6155,7 +6162,7 @@
                 <w:noProof/>
                 <w:webHidden/>
               </w:rPr>
-              <w:t>34</w:t>
+              <w:t>35</w:t>
             </w:r>
             <w:r>
               <w:rPr>
@@ -6225,7 +6232,7 @@
                 <w:noProof/>
                 <w:webHidden/>
               </w:rPr>
-              <w:t>34</w:t>
+              <w:t>35</w:t>
             </w:r>
             <w:r>
               <w:rPr>
@@ -6295,7 +6302,7 @@
                 <w:noProof/>
                 <w:webHidden/>
               </w:rPr>
-              <w:t>35</w:t>
+              <w:t>36</w:t>
             </w:r>
             <w:r>
               <w:rPr>
@@ -6365,7 +6372,7 @@
                 <w:noProof/>
                 <w:webHidden/>
               </w:rPr>
-              <w:t>35</w:t>
+              <w:t>36</w:t>
             </w:r>
             <w:r>
               <w:rPr>
@@ -6435,7 +6442,7 @@
                 <w:noProof/>
                 <w:webHidden/>
               </w:rPr>
-              <w:t>35</w:t>
+              <w:t>36</w:t>
             </w:r>
             <w:r>
               <w:rPr>
@@ -6505,7 +6512,7 @@
                 <w:noProof/>
                 <w:webHidden/>
               </w:rPr>
-              <w:t>35</w:t>
+              <w:t>36</w:t>
             </w:r>
             <w:r>
               <w:rPr>
@@ -6575,7 +6582,7 @@
                 <w:noProof/>
                 <w:webHidden/>
               </w:rPr>
-              <w:t>36</w:t>
+              <w:t>37</w:t>
             </w:r>
             <w:r>
               <w:rPr>
@@ -6645,7 +6652,7 @@
                 <w:noProof/>
                 <w:webHidden/>
               </w:rPr>
-              <w:t>36</w:t>
+              <w:t>37</w:t>
             </w:r>
             <w:r>
               <w:rPr>
@@ -6715,7 +6722,7 @@
                 <w:noProof/>
                 <w:webHidden/>
               </w:rPr>
-              <w:t>36</w:t>
+              <w:t>37</w:t>
             </w:r>
             <w:r>
               <w:rPr>
@@ -6785,7 +6792,7 @@
                 <w:noProof/>
                 <w:webHidden/>
               </w:rPr>
-              <w:t>37</w:t>
+              <w:t>38</w:t>
             </w:r>
             <w:r>
               <w:rPr>
@@ -6855,7 +6862,7 @@
                 <w:noProof/>
                 <w:webHidden/>
               </w:rPr>
-              <w:t>37</w:t>
+              <w:t>38</w:t>
             </w:r>
             <w:r>
               <w:rPr>
@@ -6925,7 +6932,7 @@
                 <w:noProof/>
                 <w:webHidden/>
               </w:rPr>
-              <w:t>37</w:t>
+              <w:t>38</w:t>
             </w:r>
             <w:r>
               <w:rPr>
@@ -6995,7 +7002,7 @@
                 <w:noProof/>
                 <w:webHidden/>
               </w:rPr>
-              <w:t>38</w:t>
+              <w:t>39</w:t>
             </w:r>
             <w:r>
               <w:rPr>
@@ -7065,7 +7072,7 @@
                 <w:noProof/>
                 <w:webHidden/>
               </w:rPr>
-              <w:t>38</w:t>
+              <w:t>39</w:t>
             </w:r>
             <w:r>
               <w:rPr>
@@ -7135,7 +7142,7 @@
                 <w:noProof/>
                 <w:webHidden/>
               </w:rPr>
-              <w:t>38</w:t>
+              <w:t>39</w:t>
             </w:r>
             <w:r>
               <w:rPr>
@@ -7205,7 +7212,7 @@
                 <w:noProof/>
                 <w:webHidden/>
               </w:rPr>
-              <w:t>39</w:t>
+              <w:t>40</w:t>
             </w:r>
             <w:r>
               <w:rPr>
@@ -7275,7 +7282,7 @@
                 <w:noProof/>
                 <w:webHidden/>
               </w:rPr>
-              <w:t>40</w:t>
+              <w:t>41</w:t>
             </w:r>
             <w:r>
               <w:rPr>
@@ -7345,7 +7352,7 @@
                 <w:noProof/>
                 <w:webHidden/>
               </w:rPr>
-              <w:t>40</w:t>
+              <w:t>41</w:t>
             </w:r>
             <w:r>
               <w:rPr>
@@ -7415,7 +7422,7 @@
                 <w:noProof/>
                 <w:webHidden/>
               </w:rPr>
-              <w:t>40</w:t>
+              <w:t>41</w:t>
             </w:r>
             <w:r>
               <w:rPr>
@@ -7485,7 +7492,7 @@
                 <w:noProof/>
                 <w:webHidden/>
               </w:rPr>
-              <w:t>40</w:t>
+              <w:t>41</w:t>
             </w:r>
             <w:r>
               <w:rPr>
@@ -7555,7 +7562,7 @@
                 <w:noProof/>
                 <w:webHidden/>
               </w:rPr>
-              <w:t>41</w:t>
+              <w:t>42</w:t>
             </w:r>
             <w:r>
               <w:rPr>
@@ -7603,45 +7610,53 @@
       <w:pPr>
         <w:pStyle w:val="Heading1"/>
       </w:pPr>
-      <w:bookmarkStart w:id="1" w:name="_Toc364968333"/>
+      <w:bookmarkStart w:id="0" w:name="_Toc364968333"/>
       <w:r>
         <w:lastRenderedPageBreak/>
         <w:t>1 Introduction</w:t>
       </w:r>
+      <w:bookmarkEnd w:id="0"/>
+    </w:p>
+    <w:p>
+      <w:r>
+        <w:t xml:space="preserve">This document is </w:t>
+      </w:r>
+      <w:r>
+        <w:t>created</w:t>
+      </w:r>
+      <w:r>
+        <w:t xml:space="preserve"> to provide technical information required in making web service calls from the client applications. The scope of the document includes specification of the web service and descriptions.</w:t>
+      </w:r>
+    </w:p>
+    <w:p>
+      <w:pPr>
+        <w:pStyle w:val="Heading2"/>
+      </w:pPr>
+      <w:bookmarkStart w:id="1" w:name="_Toc364968334"/>
+      <w:r>
+        <w:t>1.</w:t>
+      </w:r>
+      <w:r>
+        <w:t>1</w:t>
+      </w:r>
+      <w:r>
+        <w:t xml:space="preserve"> </w:t>
+      </w:r>
+      <w:r>
+        <w:t>Int</w:t>
+      </w:r>
+      <w:bookmarkStart w:id="2" w:name="_GoBack"/>
+      <w:bookmarkEnd w:id="2"/>
+      <w:r>
+        <w:t>end</w:t>
+      </w:r>
+      <w:r>
+        <w:t>ed</w:t>
+      </w:r>
+      <w:r>
+        <w:t xml:space="preserve"> Audience</w:t>
+      </w:r>
       <w:bookmarkEnd w:id="1"/>
-    </w:p>
-    <w:p>
-      <w:r>
-        <w:t xml:space="preserve">This document is </w:t>
-      </w:r>
-      <w:r>
-        <w:t>created</w:t>
-      </w:r>
-      <w:r>
-        <w:t xml:space="preserve"> to provide technical information required in making web service calls from the client applications. The scope of the document includes specification of the web service and descriptions.</w:t>
-      </w:r>
-    </w:p>
-    <w:p>
-      <w:pPr>
-        <w:pStyle w:val="Heading2"/>
-      </w:pPr>
-      <w:bookmarkStart w:id="2" w:name="_Toc364968334"/>
-      <w:r>
-        <w:t>1.</w:t>
-      </w:r>
-      <w:r>
-        <w:t>1</w:t>
-      </w:r>
-      <w:r>
-        <w:t xml:space="preserve"> </w:t>
-      </w:r>
-      <w:r>
-        <w:t>Indented</w:t>
-      </w:r>
-      <w:r>
-        <w:t xml:space="preserve"> Audience</w:t>
-      </w:r>
-      <w:bookmarkEnd w:id="2"/>
     </w:p>
     <w:p>
       <w:r>
@@ -8581,13 +8596,13 @@
         <w:t xml:space="preserve">Due to the open nature of the Web Services, security is very important. However, the extra security designs are outside the scope of the current project. However, currently future plans to implement security are created. The plan is to eventually implement </w:t>
       </w:r>
       <w:r>
-        <w:rPr>
-          <w:highlight w:val="yellow"/>
-        </w:rPr>
-        <w:t>_______________</w:t>
-      </w:r>
-      <w:r>
-        <w:t xml:space="preserve"> as a design method that will secure the web services of the system.</w:t>
+        <w:t xml:space="preserve">HMAC </w:t>
+      </w:r>
+      <w:r>
+        <w:t xml:space="preserve">Security </w:t>
+      </w:r>
+      <w:r>
+        <w:t>as a design method that will secure the web services of the system.</w:t>
       </w:r>
     </w:p>
     <w:p>
@@ -17899,11 +17914,7 @@
         </w:tc>
       </w:tr>
     </w:tbl>
-    <w:p>
-      <w:pPr>
-        <w:pStyle w:val="Heading2"/>
-      </w:pPr>
-    </w:p>
+    <w:p/>
     <w:p>
       <w:pPr>
         <w:spacing w:after="200" w:line="276" w:lineRule="auto"/>
@@ -18941,11 +18952,7 @@
         </w:tc>
       </w:tr>
     </w:tbl>
-    <w:p>
-      <w:pPr>
-        <w:pStyle w:val="Heading2"/>
-      </w:pPr>
-    </w:p>
+    <w:p/>
     <w:p>
       <w:pPr>
         <w:spacing w:after="200" w:line="276" w:lineRule="auto"/>
@@ -26831,7 +26838,6 @@
       <w:footerReference w:type="default" r:id="rId18"/>
       <w:pgSz w:w="12240" w:h="15840"/>
       <w:pgMar w:top="1440" w:right="1440" w:bottom="1440" w:left="1440" w:header="288" w:footer="720" w:gutter="0"/>
-      <w:pgNumType w:start="0"/>
       <w:cols w:space="720"/>
       <w:titlePg/>
       <w:docGrid w:linePitch="360"/>
@@ -26872,7 +26878,7 @@
         <w:lang w:eastAsia="en-US"/>
       </w:rPr>
       <w:drawing>
-        <wp:anchor distT="0" distB="0" distL="114300" distR="114300" simplePos="0" relativeHeight="251670528" behindDoc="0" locked="0" layoutInCell="1" allowOverlap="1" wp14:anchorId="370683B2" wp14:editId="0FF70BD3">
+        <wp:anchor distT="0" distB="0" distL="114300" distR="114300" simplePos="0" relativeHeight="251670528" behindDoc="0" locked="0" layoutInCell="1" allowOverlap="1" wp14:anchorId="428DD4EB" wp14:editId="562E1DC0">
           <wp:simplePos x="0" y="0"/>
           <wp:positionH relativeFrom="column">
             <wp:posOffset>5029200</wp:posOffset>
@@ -26940,7 +26946,7 @@
         <w:lang w:eastAsia="en-US"/>
       </w:rPr>
       <w:drawing>
-        <wp:anchor distT="0" distB="0" distL="114300" distR="114300" simplePos="0" relativeHeight="251671552" behindDoc="0" locked="0" layoutInCell="1" allowOverlap="1" wp14:anchorId="138D4E0F" wp14:editId="2EF855F7">
+        <wp:anchor distT="0" distB="0" distL="114300" distR="114300" simplePos="0" relativeHeight="251671552" behindDoc="0" locked="0" layoutInCell="1" allowOverlap="1" wp14:anchorId="42383B8C" wp14:editId="025139D0">
           <wp:simplePos x="0" y="0"/>
           <wp:positionH relativeFrom="column">
             <wp:posOffset>5486400</wp:posOffset>
@@ -27010,6 +27016,7 @@
         <w:dataBinding w:prefixMappings="xmlns:ns0='http://purl.org/dc/elements/1.1/' xmlns:ns1='http://schemas.openxmlformats.org/package/2006/metadata/core-properties' " w:xpath="/ns1:coreProperties[1]/ns0:title[1]" w:storeItemID="{6C3C8BC8-F283-45AE-878A-BAB7291924A1}"/>
         <w:text/>
       </w:sdtPr>
+      <w:sdtEndPr/>
       <w:sdtContent>
         <w:r>
           <w:t>Web Service Specification</w:t>
@@ -27026,7 +27033,7 @@
           <v:stroke joinstyle="miter"/>
           <v:path gradientshapeok="t" o:connecttype="rect"/>
         </v:shapetype>
-        <v:shape id="Text Box 56" o:spid="_x0000_s2054" type="#_x0000_t202" style="position:absolute;margin-left:1228pt;margin-top:0;width:118.8pt;height:31.15pt;z-index:251668480;visibility:visible;mso-position-horizontal:right;mso-position-horizontal-relative:margin;mso-position-vertical:top;mso-position-vertical-relative:bottom-margin-area;mso-width-relative:margin;mso-height-relative:margin" o:gfxdata="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" filled="f" stroked="f" strokeweight=".5pt">
+        <v:shape id="Text Box 56" o:spid="_x0000_s2054" type="#_x0000_t202" style="position:absolute;margin-left:1430.8pt;margin-top:0;width:118.8pt;height:31.15pt;z-index:251668480;visibility:visible;mso-position-horizontal:right;mso-position-horizontal-relative:margin;mso-position-vertical:top;mso-position-vertical-relative:bottom-margin-area;mso-width-relative:margin;mso-height-relative:margin" o:gfxdata="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" filled="f" stroked="f" strokeweight=".5pt">
           <v:textbox style="mso-next-textbox:#Text Box 56;mso-fit-shape-to-text:t">
             <w:txbxContent>
               <w:p>
@@ -27047,7 +27054,7 @@
                   <w:rPr>
                     <w:noProof/>
                   </w:rPr>
-                  <w:t>3</w:t>
+                  <w:t>4</w:t>
                 </w:r>
                 <w:r>
                   <w:fldChar w:fldCharType="end"/>
@@ -27106,7 +27113,7 @@
         <w:lang w:eastAsia="en-US"/>
       </w:rPr>
       <w:drawing>
-        <wp:anchor distT="0" distB="0" distL="114300" distR="114300" simplePos="0" relativeHeight="251665408" behindDoc="0" locked="0" layoutInCell="1" allowOverlap="1" wp14:anchorId="480B1792" wp14:editId="6C941DF8">
+        <wp:anchor distT="0" distB="0" distL="114300" distR="114300" simplePos="0" relativeHeight="251665408" behindDoc="0" locked="0" layoutInCell="1" allowOverlap="1" wp14:anchorId="4539D8A2" wp14:editId="573894F1">
           <wp:simplePos x="0" y="0"/>
           <wp:positionH relativeFrom="column">
             <wp:posOffset>2987411</wp:posOffset>
@@ -27185,7 +27192,7 @@
         <w:lang w:eastAsia="en-US"/>
       </w:rPr>
       <w:drawing>
-        <wp:anchor distT="0" distB="0" distL="114300" distR="114300" simplePos="0" relativeHeight="251666432" behindDoc="0" locked="0" layoutInCell="1" allowOverlap="1" wp14:anchorId="094E9C72" wp14:editId="27D483BA">
+        <wp:anchor distT="0" distB="0" distL="114300" distR="114300" simplePos="0" relativeHeight="251666432" behindDoc="0" locked="0" layoutInCell="1" allowOverlap="1" wp14:anchorId="30B6D671" wp14:editId="714D6E50">
           <wp:simplePos x="0" y="0"/>
           <wp:positionH relativeFrom="column">
             <wp:posOffset>-115570</wp:posOffset>
@@ -29035,6 +29042,7 @@
   <w:style w:type="character" w:default="1" w:styleId="DefaultParagraphFont">
     <w:name w:val="Default Paragraph Font"/>
     <w:uiPriority w:val="1"/>
+    <w:semiHidden/>
     <w:unhideWhenUsed/>
   </w:style>
   <w:style w:type="table" w:default="1" w:styleId="TableNormal">
@@ -31543,7 +31551,7 @@
 </file>
 
 <file path=customXml/itemProps2.xml><?xml version="1.0" encoding="utf-8"?>
-<ds:datastoreItem xmlns:ds="http://schemas.openxmlformats.org/officeDocument/2006/customXml" ds:itemID="{784C72A8-B4E5-4474-92C4-77ADEA2F831A}">
+<ds:datastoreItem xmlns:ds="http://schemas.openxmlformats.org/officeDocument/2006/customXml" ds:itemID="{1B56A927-FED7-479E-B41B-FDFB67A40BF2}">
   <ds:schemaRefs>
     <ds:schemaRef ds:uri="http://schemas.openxmlformats.org/officeDocument/2006/bibliography"/>
   </ds:schemaRefs>
